--- a/Courseware/12 - Azure Subscription and RBAC.docx
+++ b/Courseware/12 - Azure Subscription and RBAC.docx
@@ -257,17 +257,23 @@
           <w:rFonts w:asciiTheme="minorHAnsi" w:hAnsiTheme="minorHAnsi" w:cstheme="minorHAnsi"/>
           <w:sz w:val="20"/>
           <w:szCs w:val="20"/>
-        </w:rPr>
-      </w:pPr>
-    </w:p>
-    <w:p>
-      <w:pPr>
-        <w:spacing w:line="360" w:lineRule="auto"/>
+          <w:lang w:val="en"/>
+        </w:rPr>
+      </w:pPr>
+    </w:p>
+    <w:p>
+      <w:pPr>
+        <w:autoSpaceDE w:val="0"/>
+        <w:autoSpaceDN w:val="0"/>
+        <w:adjustRightInd w:val="0"/>
+        <w:spacing w:line="360" w:lineRule="auto"/>
+        <w:contextualSpacing/>
         <w:rPr>
           <w:rFonts w:asciiTheme="minorHAnsi" w:hAnsiTheme="minorHAnsi" w:cstheme="minorHAnsi"/>
           <w:b/>
           <w:sz w:val="20"/>
           <w:szCs w:val="20"/>
+          <w:lang w:val="en"/>
         </w:rPr>
       </w:pPr>
       <w:r>
@@ -276,38 +282,88 @@
           <w:b/>
           <w:sz w:val="20"/>
           <w:szCs w:val="20"/>
-        </w:rPr>
-        <w:t xml:space="preserve">AZURE ACTIVE DIRECTORY IS NOT A SERVICE IN AZURE SUBSCRIPTION. </w:t>
-      </w:r>
-    </w:p>
-    <w:p>
-      <w:pPr>
-        <w:spacing w:line="360" w:lineRule="auto"/>
+          <w:lang w:val="en"/>
+        </w:rPr>
+        <w:t>Default Roles Assi</w:t>
+      </w:r>
+      <w:r>
         <w:rPr>
           <w:rFonts w:asciiTheme="minorHAnsi" w:hAnsiTheme="minorHAnsi" w:cstheme="minorHAnsi"/>
           <w:b/>
           <w:sz w:val="20"/>
           <w:szCs w:val="20"/>
-        </w:rPr>
-      </w:pPr>
+          <w:lang w:val="en"/>
+        </w:rPr>
+        <w:t>gn</w:t>
+      </w:r>
       <w:r>
         <w:rPr>
           <w:rFonts w:asciiTheme="minorHAnsi" w:hAnsiTheme="minorHAnsi" w:cstheme="minorHAnsi"/>
           <w:b/>
           <w:sz w:val="20"/>
           <w:szCs w:val="20"/>
-        </w:rPr>
-        <w:t>ITS USED FOR AUTHENTICATING USERS TO MANAGE RESOURCES IN AZURE SUBSCRIPTION.</w:t>
-      </w:r>
-    </w:p>
-    <w:p>
-      <w:pPr>
-        <w:spacing w:line="360" w:lineRule="auto"/>
+          <w:lang w:val="en"/>
+        </w:rPr>
+        <w:t>ed to User when the first subscription is created:</w:t>
+      </w:r>
+    </w:p>
+    <w:p>
+      <w:pPr>
+        <w:pStyle w:val="ListParagraph"/>
+        <w:numPr>
+          <w:ilvl w:val="0"/>
+          <w:numId w:val="34"/>
+        </w:numPr>
+        <w:autoSpaceDE w:val="0"/>
+        <w:autoSpaceDN w:val="0"/>
+        <w:adjustRightInd w:val="0"/>
+        <w:spacing w:line="360" w:lineRule="auto"/>
+        <w:rPr>
+          <w:rFonts w:asciiTheme="minorHAnsi" w:hAnsiTheme="minorHAnsi" w:cstheme="minorHAnsi"/>
+          <w:bCs/>
+          <w:sz w:val="20"/>
+          <w:szCs w:val="20"/>
+          <w:lang w:val="en"/>
+        </w:rPr>
+      </w:pPr>
+      <w:r>
         <w:rPr>
           <w:rFonts w:asciiTheme="minorHAnsi" w:hAnsiTheme="minorHAnsi" w:cstheme="minorHAnsi"/>
           <w:b/>
           <w:sz w:val="20"/>
           <w:szCs w:val="20"/>
+          <w:lang w:val="en"/>
+        </w:rPr>
+        <w:t>Global Administrator</w:t>
+      </w:r>
+      <w:r>
+        <w:rPr>
+          <w:rFonts w:asciiTheme="minorHAnsi" w:hAnsiTheme="minorHAnsi" w:cstheme="minorHAnsi"/>
+          <w:bCs/>
+          <w:sz w:val="20"/>
+          <w:szCs w:val="20"/>
+          <w:lang w:val="en"/>
+        </w:rPr>
+        <w:t xml:space="preserve"> for AD Tenant</w:t>
+      </w:r>
+    </w:p>
+    <w:p>
+      <w:pPr>
+        <w:pStyle w:val="ListParagraph"/>
+        <w:numPr>
+          <w:ilvl w:val="0"/>
+          <w:numId w:val="34"/>
+        </w:numPr>
+        <w:autoSpaceDE w:val="0"/>
+        <w:autoSpaceDN w:val="0"/>
+        <w:adjustRightInd w:val="0"/>
+        <w:spacing w:line="360" w:lineRule="auto"/>
+        <w:rPr>
+          <w:rFonts w:asciiTheme="minorHAnsi" w:hAnsiTheme="minorHAnsi" w:cstheme="minorHAnsi"/>
+          <w:bCs/>
+          <w:sz w:val="20"/>
+          <w:szCs w:val="20"/>
+          <w:lang w:val="en"/>
         </w:rPr>
       </w:pPr>
       <w:r>
@@ -316,21 +372,380 @@
           <w:b/>
           <w:sz w:val="20"/>
           <w:szCs w:val="20"/>
-        </w:rPr>
-        <w:t>ACTIVE DIRECTORY IS INDEPENDENT OF SUBSCRIPTION BUT SUBSCRIPTION MUST AN TRUSTED AZURE AD.</w:t>
-      </w:r>
-    </w:p>
-    <w:p>
-      <w:pPr>
+          <w:lang w:val="en"/>
+        </w:rPr>
+        <w:t>Account Administrator</w:t>
+      </w:r>
+      <w:r>
+        <w:rPr>
+          <w:rFonts w:asciiTheme="minorHAnsi" w:hAnsiTheme="minorHAnsi" w:cstheme="minorHAnsi"/>
+          <w:bCs/>
+          <w:sz w:val="20"/>
+          <w:szCs w:val="20"/>
+          <w:lang w:val="en"/>
+        </w:rPr>
+        <w:t xml:space="preserve"> </w:t>
+      </w:r>
+      <w:proofErr w:type="gramStart"/>
+      <w:r>
+        <w:rPr>
+          <w:rFonts w:asciiTheme="minorHAnsi" w:hAnsiTheme="minorHAnsi" w:cstheme="minorHAnsi"/>
+          <w:bCs/>
+          <w:sz w:val="20"/>
+          <w:szCs w:val="20"/>
+          <w:lang w:val="en"/>
+        </w:rPr>
+        <w:t>is able to</w:t>
+      </w:r>
+      <w:proofErr w:type="gramEnd"/>
+      <w:r>
+        <w:rPr>
+          <w:rFonts w:asciiTheme="minorHAnsi" w:hAnsiTheme="minorHAnsi" w:cstheme="minorHAnsi"/>
+          <w:bCs/>
+          <w:sz w:val="20"/>
+          <w:szCs w:val="20"/>
+          <w:lang w:val="en"/>
+        </w:rPr>
+        <w:t xml:space="preserve"> manage billing and invoice related issues of Subscription.</w:t>
+      </w:r>
+    </w:p>
+    <w:p>
+      <w:pPr>
+        <w:pStyle w:val="ListParagraph"/>
+        <w:numPr>
+          <w:ilvl w:val="0"/>
+          <w:numId w:val="34"/>
+        </w:numPr>
+        <w:autoSpaceDE w:val="0"/>
+        <w:autoSpaceDN w:val="0"/>
+        <w:adjustRightInd w:val="0"/>
         <w:spacing w:line="360" w:lineRule="auto"/>
         <w:rPr>
           <w:rFonts w:asciiTheme="minorHAnsi" w:hAnsiTheme="minorHAnsi" w:cstheme="minorHAnsi"/>
           <w:b/>
-          <w:color w:val="FF0000"/>
-          <w:sz w:val="20"/>
-          <w:szCs w:val="20"/>
-        </w:rPr>
-      </w:pPr>
+          <w:sz w:val="20"/>
+          <w:szCs w:val="20"/>
+          <w:lang w:val="en"/>
+        </w:rPr>
+      </w:pPr>
+      <w:r>
+        <w:rPr>
+          <w:rFonts w:asciiTheme="minorHAnsi" w:hAnsiTheme="minorHAnsi" w:cstheme="minorHAnsi"/>
+          <w:b/>
+          <w:sz w:val="20"/>
+          <w:szCs w:val="20"/>
+          <w:lang w:val="en"/>
+        </w:rPr>
+        <w:t>Service Administrator</w:t>
+      </w:r>
+      <w:r>
+        <w:rPr>
+          <w:rFonts w:asciiTheme="minorHAnsi" w:hAnsiTheme="minorHAnsi" w:cstheme="minorHAnsi"/>
+          <w:bCs/>
+          <w:sz w:val="20"/>
+          <w:szCs w:val="20"/>
+          <w:lang w:val="en"/>
+        </w:rPr>
+        <w:t xml:space="preserve"> is to manage Azure Services like VM, Storage etc...</w:t>
+      </w:r>
+    </w:p>
+    <w:p>
+      <w:pPr>
+        <w:autoSpaceDE w:val="0"/>
+        <w:autoSpaceDN w:val="0"/>
+        <w:adjustRightInd w:val="0"/>
+        <w:spacing w:line="360" w:lineRule="auto"/>
+        <w:contextualSpacing/>
+        <w:rPr>
+          <w:rFonts w:asciiTheme="minorHAnsi" w:hAnsiTheme="minorHAnsi" w:cstheme="minorHAnsi"/>
+          <w:b/>
+          <w:sz w:val="20"/>
+          <w:szCs w:val="20"/>
+          <w:lang w:val="en"/>
+        </w:rPr>
+      </w:pPr>
+    </w:p>
+    <w:p>
+      <w:pPr>
+        <w:autoSpaceDE w:val="0"/>
+        <w:autoSpaceDN w:val="0"/>
+        <w:adjustRightInd w:val="0"/>
+        <w:spacing w:line="360" w:lineRule="auto"/>
+        <w:contextualSpacing/>
+        <w:rPr>
+          <w:rFonts w:asciiTheme="minorHAnsi" w:hAnsiTheme="minorHAnsi" w:cstheme="minorHAnsi"/>
+          <w:bCs/>
+          <w:sz w:val="20"/>
+          <w:szCs w:val="20"/>
+          <w:lang w:val="en"/>
+        </w:rPr>
+      </w:pPr>
+      <w:r>
+        <w:rPr>
+          <w:rFonts w:asciiTheme="minorHAnsi" w:hAnsiTheme="minorHAnsi" w:cstheme="minorHAnsi"/>
+          <w:bCs/>
+          <w:sz w:val="20"/>
+          <w:szCs w:val="20"/>
+          <w:lang w:val="en"/>
+        </w:rPr>
+        <w:t xml:space="preserve">Note: </w:t>
+      </w:r>
+    </w:p>
+    <w:p>
+      <w:pPr>
+        <w:autoSpaceDE w:val="0"/>
+        <w:autoSpaceDN w:val="0"/>
+        <w:adjustRightInd w:val="0"/>
+        <w:spacing w:line="360" w:lineRule="auto"/>
+        <w:contextualSpacing/>
+        <w:rPr>
+          <w:rFonts w:asciiTheme="minorHAnsi" w:hAnsiTheme="minorHAnsi" w:cstheme="minorHAnsi"/>
+          <w:bCs/>
+          <w:sz w:val="20"/>
+          <w:szCs w:val="20"/>
+          <w:lang w:val="en"/>
+        </w:rPr>
+      </w:pPr>
+      <w:r>
+        <w:rPr>
+          <w:rFonts w:asciiTheme="minorHAnsi" w:hAnsiTheme="minorHAnsi" w:cstheme="minorHAnsi"/>
+          <w:bCs/>
+          <w:sz w:val="20"/>
+          <w:szCs w:val="20"/>
+          <w:lang w:val="en"/>
+        </w:rPr>
+        <w:t xml:space="preserve">Only Account Administrator can change Service Administrator and Service Administrator has equal permissions as Owner Role of the Subscription. </w:t>
+      </w:r>
+    </w:p>
+    <w:p>
+      <w:pPr>
+        <w:autoSpaceDE w:val="0"/>
+        <w:autoSpaceDN w:val="0"/>
+        <w:adjustRightInd w:val="0"/>
+        <w:spacing w:line="360" w:lineRule="auto"/>
+        <w:contextualSpacing/>
+        <w:rPr>
+          <w:rFonts w:asciiTheme="minorHAnsi" w:hAnsiTheme="minorHAnsi" w:cstheme="minorHAnsi"/>
+          <w:bCs/>
+          <w:sz w:val="20"/>
+          <w:szCs w:val="20"/>
+          <w:lang w:val="en"/>
+        </w:rPr>
+      </w:pPr>
+      <w:r>
+        <w:rPr>
+          <w:rFonts w:asciiTheme="minorHAnsi" w:hAnsiTheme="minorHAnsi" w:cstheme="minorHAnsi"/>
+          <w:bCs/>
+          <w:sz w:val="20"/>
+          <w:szCs w:val="20"/>
+          <w:lang w:val="en"/>
+        </w:rPr>
+        <w:t xml:space="preserve">From a Subscription, </w:t>
+      </w:r>
+      <w:proofErr w:type="gramStart"/>
+      <w:r>
+        <w:rPr>
+          <w:rFonts w:asciiTheme="minorHAnsi" w:hAnsiTheme="minorHAnsi" w:cstheme="minorHAnsi"/>
+          <w:bCs/>
+          <w:sz w:val="20"/>
+          <w:szCs w:val="20"/>
+          <w:lang w:val="en"/>
+        </w:rPr>
+        <w:t>owner</w:t>
+      </w:r>
+      <w:proofErr w:type="gramEnd"/>
+      <w:r>
+        <w:rPr>
+          <w:rFonts w:asciiTheme="minorHAnsi" w:hAnsiTheme="minorHAnsi" w:cstheme="minorHAnsi"/>
+          <w:bCs/>
+          <w:sz w:val="20"/>
+          <w:szCs w:val="20"/>
+          <w:lang w:val="en"/>
+        </w:rPr>
+        <w:t xml:space="preserve"> can be removed, Service Administrator cannot be removed.</w:t>
+      </w:r>
+    </w:p>
+    <w:p>
+      <w:pPr>
+        <w:autoSpaceDE w:val="0"/>
+        <w:autoSpaceDN w:val="0"/>
+        <w:adjustRightInd w:val="0"/>
+        <w:spacing w:line="360" w:lineRule="auto"/>
+        <w:contextualSpacing/>
+        <w:rPr>
+          <w:rFonts w:asciiTheme="minorHAnsi" w:hAnsiTheme="minorHAnsi" w:cstheme="minorHAnsi"/>
+          <w:b/>
+          <w:sz w:val="20"/>
+          <w:szCs w:val="20"/>
+          <w:lang w:val="en"/>
+        </w:rPr>
+      </w:pPr>
+    </w:p>
+    <w:p>
+      <w:pPr>
+        <w:autoSpaceDE w:val="0"/>
+        <w:autoSpaceDN w:val="0"/>
+        <w:adjustRightInd w:val="0"/>
+        <w:spacing w:line="360" w:lineRule="auto"/>
+        <w:contextualSpacing/>
+        <w:rPr>
+          <w:rFonts w:asciiTheme="minorHAnsi" w:hAnsiTheme="minorHAnsi" w:cstheme="minorHAnsi"/>
+          <w:b/>
+          <w:color w:val="000000" w:themeColor="text1"/>
+          <w:sz w:val="20"/>
+          <w:szCs w:val="20"/>
+          <w:lang w:val="en"/>
+        </w:rPr>
+      </w:pPr>
+      <w:r>
+        <w:rPr>
+          <w:rFonts w:asciiTheme="minorHAnsi" w:hAnsiTheme="minorHAnsi" w:cstheme="minorHAnsi"/>
+          <w:b/>
+          <w:color w:val="000000" w:themeColor="text1"/>
+          <w:sz w:val="20"/>
+          <w:szCs w:val="20"/>
+          <w:lang w:val="en"/>
+        </w:rPr>
+        <w:t xml:space="preserve">Access control in Azure starts from a billing perspective. </w:t>
+      </w:r>
+    </w:p>
+    <w:p>
+      <w:pPr>
+        <w:pStyle w:val="ListParagraph"/>
+        <w:numPr>
+          <w:ilvl w:val="0"/>
+          <w:numId w:val="4"/>
+        </w:numPr>
+        <w:autoSpaceDE w:val="0"/>
+        <w:autoSpaceDN w:val="0"/>
+        <w:adjustRightInd w:val="0"/>
+        <w:spacing w:line="360" w:lineRule="auto"/>
+        <w:rPr>
+          <w:rFonts w:asciiTheme="minorHAnsi" w:hAnsiTheme="minorHAnsi" w:cstheme="minorHAnsi"/>
+          <w:color w:val="000000" w:themeColor="text1"/>
+          <w:sz w:val="20"/>
+          <w:szCs w:val="20"/>
+          <w:lang w:val="en"/>
+        </w:rPr>
+      </w:pPr>
+      <w:r>
+        <w:rPr>
+          <w:rFonts w:asciiTheme="minorHAnsi" w:hAnsiTheme="minorHAnsi" w:cstheme="minorHAnsi"/>
+          <w:color w:val="000000" w:themeColor="text1"/>
+          <w:sz w:val="20"/>
+          <w:szCs w:val="20"/>
+          <w:lang w:val="en"/>
+        </w:rPr>
+        <w:t>The actual owner of an Azure account is the Account Administrator (AA).</w:t>
+      </w:r>
+    </w:p>
+    <w:p>
+      <w:pPr>
+        <w:pStyle w:val="ListParagraph"/>
+        <w:numPr>
+          <w:ilvl w:val="0"/>
+          <w:numId w:val="4"/>
+        </w:numPr>
+        <w:autoSpaceDE w:val="0"/>
+        <w:autoSpaceDN w:val="0"/>
+        <w:adjustRightInd w:val="0"/>
+        <w:spacing w:line="360" w:lineRule="auto"/>
+        <w:rPr>
+          <w:rFonts w:asciiTheme="minorHAnsi" w:hAnsiTheme="minorHAnsi" w:cstheme="minorHAnsi"/>
+          <w:color w:val="000000" w:themeColor="text1"/>
+          <w:sz w:val="20"/>
+          <w:szCs w:val="20"/>
+          <w:lang w:val="en"/>
+        </w:rPr>
+      </w:pPr>
+      <w:r>
+        <w:rPr>
+          <w:rFonts w:asciiTheme="minorHAnsi" w:hAnsiTheme="minorHAnsi" w:cstheme="minorHAnsi"/>
+          <w:b/>
+          <w:color w:val="000000" w:themeColor="text1"/>
+          <w:sz w:val="20"/>
+          <w:szCs w:val="20"/>
+          <w:lang w:val="en"/>
+        </w:rPr>
+        <w:t>Subscriptions are a container for billing</w:t>
+      </w:r>
+      <w:r>
+        <w:rPr>
+          <w:rFonts w:asciiTheme="minorHAnsi" w:hAnsiTheme="minorHAnsi" w:cstheme="minorHAnsi"/>
+          <w:color w:val="000000" w:themeColor="text1"/>
+          <w:sz w:val="20"/>
+          <w:szCs w:val="20"/>
+          <w:lang w:val="en"/>
+        </w:rPr>
+        <w:t xml:space="preserve">, but they also act as a security boundary. </w:t>
+      </w:r>
+    </w:p>
+    <w:p>
+      <w:pPr>
+        <w:pStyle w:val="ListParagraph"/>
+        <w:numPr>
+          <w:ilvl w:val="0"/>
+          <w:numId w:val="4"/>
+        </w:numPr>
+        <w:autoSpaceDE w:val="0"/>
+        <w:autoSpaceDN w:val="0"/>
+        <w:adjustRightInd w:val="0"/>
+        <w:spacing w:line="360" w:lineRule="auto"/>
+        <w:rPr>
+          <w:rFonts w:asciiTheme="minorHAnsi" w:hAnsiTheme="minorHAnsi" w:cstheme="minorHAnsi"/>
+          <w:color w:val="000000" w:themeColor="text1"/>
+          <w:sz w:val="20"/>
+          <w:szCs w:val="20"/>
+        </w:rPr>
+      </w:pPr>
+      <w:r>
+        <w:rPr>
+          <w:rFonts w:asciiTheme="minorHAnsi" w:hAnsiTheme="minorHAnsi" w:cstheme="minorHAnsi"/>
+          <w:b/>
+          <w:color w:val="000000" w:themeColor="text1"/>
+          <w:sz w:val="20"/>
+          <w:szCs w:val="20"/>
+        </w:rPr>
+        <w:t>Your Azure subscription has a trust relationship with Azure AD</w:t>
+      </w:r>
+      <w:r>
+        <w:rPr>
+          <w:rFonts w:asciiTheme="minorHAnsi" w:hAnsiTheme="minorHAnsi" w:cstheme="minorHAnsi"/>
+          <w:color w:val="000000" w:themeColor="text1"/>
+          <w:sz w:val="20"/>
+          <w:szCs w:val="20"/>
+        </w:rPr>
+        <w:t xml:space="preserve">, which means that it trusts the directory to authenticate users, services, and devices. </w:t>
+      </w:r>
+    </w:p>
+    <w:p>
+      <w:pPr>
+        <w:pStyle w:val="ListParagraph"/>
+        <w:numPr>
+          <w:ilvl w:val="0"/>
+          <w:numId w:val="4"/>
+        </w:numPr>
+        <w:autoSpaceDE w:val="0"/>
+        <w:autoSpaceDN w:val="0"/>
+        <w:adjustRightInd w:val="0"/>
+        <w:spacing w:line="360" w:lineRule="auto"/>
+        <w:rPr>
+          <w:rFonts w:asciiTheme="minorHAnsi" w:hAnsiTheme="minorHAnsi" w:cstheme="minorHAnsi"/>
+          <w:color w:val="000000" w:themeColor="text1"/>
+          <w:sz w:val="20"/>
+          <w:szCs w:val="20"/>
+          <w:lang w:val="en"/>
+        </w:rPr>
+      </w:pPr>
+      <w:r>
+        <w:rPr>
+          <w:rFonts w:asciiTheme="minorHAnsi" w:hAnsiTheme="minorHAnsi" w:cstheme="minorHAnsi"/>
+          <w:color w:val="000000" w:themeColor="text1"/>
+          <w:sz w:val="20"/>
+          <w:szCs w:val="20"/>
+        </w:rPr>
+        <w:t>Multiple subscriptions can trust the same directory, but each subscription trusts only one directory.</w:t>
+      </w:r>
     </w:p>
     <w:p>
       <w:pPr>
@@ -338,9 +753,9 @@
         <w:jc w:val="center"/>
         <w:rPr>
           <w:rFonts w:asciiTheme="minorHAnsi" w:hAnsiTheme="minorHAnsi" w:cstheme="minorHAnsi"/>
-          <w:sz w:val="20"/>
-          <w:szCs w:val="20"/>
-          <w:lang w:val="en"/>
+          <w:color w:val="000000" w:themeColor="text1"/>
+          <w:sz w:val="20"/>
+          <w:szCs w:val="20"/>
         </w:rPr>
       </w:pPr>
       <w:r>
@@ -351,9 +766,9 @@
           <w:szCs w:val="20"/>
         </w:rPr>
         <w:drawing>
-          <wp:inline distT="0" distB="0" distL="0" distR="0" wp14:anchorId="44635040" wp14:editId="3EC5A4D1">
-            <wp:extent cx="4481830" cy="1323340"/>
-            <wp:effectExtent l="0" t="0" r="0" b="0"/>
+          <wp:inline distT="0" distB="0" distL="0" distR="0" wp14:anchorId="7F341DE3" wp14:editId="40508A97">
+            <wp:extent cx="2695530" cy="795903"/>
+            <wp:effectExtent l="0" t="0" r="0" b="4445"/>
             <wp:docPr id="3" name="AF7BA1CD1BF9A80E533CC4A4D5E059A300119" descr="36988-14328"/>
             <wp:cNvGraphicFramePr>
               <a:graphicFrameLocks xmlns:a="http://schemas.openxmlformats.org/drawingml/2006/main" noChangeAspect="1"/>
@@ -368,7 +783,7 @@
                     </pic:cNvPicPr>
                   </pic:nvPicPr>
                   <pic:blipFill>
-                    <a:blip r:embed="rId8">
+                    <a:blip r:embed="rId8" cstate="print">
                       <a:extLst>
                         <a:ext uri="{28A0092B-C50C-407E-A947-70E740481C1C}">
                           <a14:useLocalDpi xmlns:a14="http://schemas.microsoft.com/office/drawing/2010/main" val="0"/>
@@ -383,7 +798,7 @@
                   <pic:spPr bwMode="auto">
                     <a:xfrm>
                       <a:off x="0" y="0"/>
-                      <a:ext cx="4481830" cy="1323340"/>
+                      <a:ext cx="2702434" cy="797942"/>
                     </a:xfrm>
                     <a:prstGeom prst="rect">
                       <a:avLst/>
@@ -399,1654 +814,6 @@
           </wp:inline>
         </w:drawing>
       </w:r>
-    </w:p>
-    <w:p>
-      <w:pPr>
-        <w:spacing w:line="360" w:lineRule="auto"/>
-        <w:rPr>
-          <w:rFonts w:asciiTheme="minorHAnsi" w:hAnsiTheme="minorHAnsi" w:cstheme="minorHAnsi"/>
-          <w:sz w:val="20"/>
-          <w:szCs w:val="20"/>
-          <w:lang w:val="en"/>
-        </w:rPr>
-      </w:pPr>
-    </w:p>
-    <w:p>
-      <w:pPr>
-        <w:spacing w:line="360" w:lineRule="auto"/>
-        <w:rPr>
-          <w:rFonts w:asciiTheme="minorHAnsi" w:hAnsiTheme="minorHAnsi" w:cstheme="minorHAnsi"/>
-          <w:b/>
-          <w:sz w:val="20"/>
-          <w:szCs w:val="20"/>
-        </w:rPr>
-      </w:pPr>
-      <w:r>
-        <w:rPr>
-          <w:rFonts w:asciiTheme="minorHAnsi" w:hAnsiTheme="minorHAnsi" w:cstheme="minorHAnsi"/>
-          <w:b/>
-          <w:sz w:val="20"/>
-          <w:szCs w:val="20"/>
-        </w:rPr>
-        <w:t xml:space="preserve">Azure </w:t>
-      </w:r>
-      <w:r>
-        <w:rPr>
-          <w:rFonts w:asciiTheme="minorHAnsi" w:hAnsiTheme="minorHAnsi" w:cstheme="minorHAnsi"/>
-          <w:b/>
-          <w:sz w:val="20"/>
-          <w:szCs w:val="20"/>
-        </w:rPr>
-        <w:t>A</w:t>
-      </w:r>
-      <w:r>
-        <w:rPr>
-          <w:rFonts w:asciiTheme="minorHAnsi" w:hAnsiTheme="minorHAnsi" w:cstheme="minorHAnsi"/>
-          <w:b/>
-          <w:sz w:val="20"/>
-          <w:szCs w:val="20"/>
-        </w:rPr>
-        <w:t xml:space="preserve">ccounts </w:t>
-      </w:r>
-    </w:p>
-    <w:p>
-      <w:pPr>
-        <w:pStyle w:val="ListParagraph"/>
-        <w:numPr>
-          <w:ilvl w:val="0"/>
-          <w:numId w:val="13"/>
-        </w:numPr>
-        <w:autoSpaceDE w:val="0"/>
-        <w:autoSpaceDN w:val="0"/>
-        <w:adjustRightInd w:val="0"/>
-        <w:spacing w:line="360" w:lineRule="auto"/>
-        <w:rPr>
-          <w:rFonts w:asciiTheme="minorHAnsi" w:hAnsiTheme="minorHAnsi" w:cstheme="minorHAnsi"/>
-          <w:sz w:val="20"/>
-          <w:szCs w:val="20"/>
-        </w:rPr>
-      </w:pPr>
-      <w:r>
-        <w:rPr>
-          <w:rFonts w:asciiTheme="minorHAnsi" w:hAnsiTheme="minorHAnsi" w:cstheme="minorHAnsi"/>
-          <w:sz w:val="20"/>
-          <w:szCs w:val="20"/>
-        </w:rPr>
-        <w:t>Any user with Microsoft ID (</w:t>
-      </w:r>
-      <w:r>
-        <w:rPr>
-          <w:rFonts w:asciiTheme="minorHAnsi" w:hAnsiTheme="minorHAnsi" w:cstheme="minorHAnsi"/>
-          <w:sz w:val="20"/>
-          <w:szCs w:val="20"/>
-        </w:rPr>
-        <w:t xml:space="preserve">Outlook / </w:t>
-      </w:r>
-      <w:r>
-        <w:rPr>
-          <w:rFonts w:asciiTheme="minorHAnsi" w:hAnsiTheme="minorHAnsi" w:cstheme="minorHAnsi"/>
-          <w:sz w:val="20"/>
-          <w:szCs w:val="20"/>
-        </w:rPr>
-        <w:t xml:space="preserve">Hotmail / MSN / Skype / </w:t>
-      </w:r>
-      <w:proofErr w:type="spellStart"/>
-      <w:r>
-        <w:rPr>
-          <w:rFonts w:asciiTheme="minorHAnsi" w:hAnsiTheme="minorHAnsi" w:cstheme="minorHAnsi"/>
-          <w:sz w:val="20"/>
-          <w:szCs w:val="20"/>
-        </w:rPr>
-        <w:t>etc</w:t>
-      </w:r>
-      <w:proofErr w:type="spellEnd"/>
-      <w:r>
-        <w:rPr>
-          <w:rFonts w:asciiTheme="minorHAnsi" w:hAnsiTheme="minorHAnsi" w:cstheme="minorHAnsi"/>
-          <w:sz w:val="20"/>
-          <w:szCs w:val="20"/>
-        </w:rPr>
-        <w:t>…) can create an Azure Subscription.</w:t>
-      </w:r>
-    </w:p>
-    <w:p>
-      <w:pPr>
-        <w:pStyle w:val="ListParagraph"/>
-        <w:numPr>
-          <w:ilvl w:val="0"/>
-          <w:numId w:val="13"/>
-        </w:numPr>
-        <w:autoSpaceDE w:val="0"/>
-        <w:autoSpaceDN w:val="0"/>
-        <w:adjustRightInd w:val="0"/>
-        <w:spacing w:line="360" w:lineRule="auto"/>
-        <w:rPr>
-          <w:rFonts w:asciiTheme="minorHAnsi" w:hAnsiTheme="minorHAnsi" w:cstheme="minorHAnsi"/>
-          <w:sz w:val="20"/>
-          <w:szCs w:val="20"/>
-        </w:rPr>
-      </w:pPr>
-      <w:r>
-        <w:rPr>
-          <w:rFonts w:asciiTheme="minorHAnsi" w:hAnsiTheme="minorHAnsi" w:cstheme="minorHAnsi"/>
-          <w:sz w:val="20"/>
-          <w:szCs w:val="20"/>
-        </w:rPr>
-        <w:t xml:space="preserve">An Azure account determines how Azure usage is reported and who the </w:t>
-      </w:r>
-      <w:r>
-        <w:rPr>
-          <w:rFonts w:asciiTheme="minorHAnsi" w:hAnsiTheme="minorHAnsi" w:cstheme="minorHAnsi"/>
-          <w:b/>
-          <w:sz w:val="20"/>
-          <w:szCs w:val="20"/>
-        </w:rPr>
-        <w:t>Account Administrator</w:t>
-      </w:r>
-      <w:r>
-        <w:rPr>
-          <w:rFonts w:asciiTheme="minorHAnsi" w:hAnsiTheme="minorHAnsi" w:cstheme="minorHAnsi"/>
-          <w:sz w:val="20"/>
-          <w:szCs w:val="20"/>
-        </w:rPr>
-        <w:t xml:space="preserve"> is. </w:t>
-      </w:r>
-    </w:p>
-    <w:p>
-      <w:pPr>
-        <w:pStyle w:val="ListParagraph"/>
-        <w:numPr>
-          <w:ilvl w:val="0"/>
-          <w:numId w:val="13"/>
-        </w:numPr>
-        <w:autoSpaceDE w:val="0"/>
-        <w:autoSpaceDN w:val="0"/>
-        <w:adjustRightInd w:val="0"/>
-        <w:spacing w:line="360" w:lineRule="auto"/>
-        <w:rPr>
-          <w:rFonts w:asciiTheme="minorHAnsi" w:hAnsiTheme="minorHAnsi" w:cstheme="minorHAnsi"/>
-          <w:sz w:val="20"/>
-          <w:szCs w:val="20"/>
-        </w:rPr>
-      </w:pPr>
-      <w:r>
-        <w:rPr>
-          <w:rFonts w:asciiTheme="minorHAnsi" w:hAnsiTheme="minorHAnsi" w:cstheme="minorHAnsi"/>
-          <w:sz w:val="20"/>
-          <w:szCs w:val="20"/>
-        </w:rPr>
-        <w:t>The person who activates the subscription is the Account Administrator for that Subscription</w:t>
-      </w:r>
-      <w:r>
-        <w:rPr>
-          <w:rFonts w:asciiTheme="minorHAnsi" w:hAnsiTheme="minorHAnsi" w:cstheme="minorHAnsi"/>
-          <w:sz w:val="20"/>
-          <w:szCs w:val="20"/>
-        </w:rPr>
-        <w:t xml:space="preserve">. That person is also the </w:t>
-      </w:r>
-      <w:r>
-        <w:rPr>
-          <w:rFonts w:asciiTheme="minorHAnsi" w:hAnsiTheme="minorHAnsi" w:cstheme="minorHAnsi"/>
-          <w:b/>
-          <w:sz w:val="20"/>
-          <w:szCs w:val="20"/>
-        </w:rPr>
-        <w:t>default Service Administrator</w:t>
-      </w:r>
-      <w:r>
-        <w:rPr>
-          <w:rFonts w:asciiTheme="minorHAnsi" w:hAnsiTheme="minorHAnsi" w:cstheme="minorHAnsi"/>
-          <w:sz w:val="20"/>
-          <w:szCs w:val="20"/>
-        </w:rPr>
-        <w:t xml:space="preserve"> for the subscription.</w:t>
-      </w:r>
-    </w:p>
-    <w:p>
-      <w:pPr>
-        <w:autoSpaceDE w:val="0"/>
-        <w:autoSpaceDN w:val="0"/>
-        <w:adjustRightInd w:val="0"/>
-        <w:spacing w:line="360" w:lineRule="auto"/>
-        <w:contextualSpacing/>
-        <w:rPr>
-          <w:rFonts w:asciiTheme="minorHAnsi" w:hAnsiTheme="minorHAnsi" w:cstheme="minorHAnsi"/>
-          <w:b/>
-          <w:sz w:val="20"/>
-          <w:szCs w:val="20"/>
-          <w:lang w:val="en"/>
-        </w:rPr>
-      </w:pPr>
-    </w:p>
-    <w:p>
-      <w:pPr>
-        <w:autoSpaceDE w:val="0"/>
-        <w:autoSpaceDN w:val="0"/>
-        <w:adjustRightInd w:val="0"/>
-        <w:spacing w:line="360" w:lineRule="auto"/>
-        <w:contextualSpacing/>
-        <w:rPr>
-          <w:rFonts w:asciiTheme="minorHAnsi" w:hAnsiTheme="minorHAnsi" w:cstheme="minorHAnsi"/>
-          <w:b/>
-          <w:sz w:val="20"/>
-          <w:szCs w:val="20"/>
-          <w:lang w:val="en"/>
-        </w:rPr>
-      </w:pPr>
-      <w:r>
-        <w:rPr>
-          <w:rFonts w:asciiTheme="minorHAnsi" w:hAnsiTheme="minorHAnsi" w:cstheme="minorHAnsi"/>
-          <w:b/>
-          <w:sz w:val="20"/>
-          <w:szCs w:val="20"/>
-          <w:lang w:val="en"/>
-        </w:rPr>
-        <w:t xml:space="preserve">Default Roles </w:t>
-      </w:r>
-      <w:proofErr w:type="spellStart"/>
-      <w:r>
-        <w:rPr>
-          <w:rFonts w:asciiTheme="minorHAnsi" w:hAnsiTheme="minorHAnsi" w:cstheme="minorHAnsi"/>
-          <w:b/>
-          <w:sz w:val="20"/>
-          <w:szCs w:val="20"/>
-          <w:lang w:val="en"/>
-        </w:rPr>
-        <w:t>Assined</w:t>
-      </w:r>
-      <w:proofErr w:type="spellEnd"/>
-      <w:r>
-        <w:rPr>
-          <w:rFonts w:asciiTheme="minorHAnsi" w:hAnsiTheme="minorHAnsi" w:cstheme="minorHAnsi"/>
-          <w:b/>
-          <w:sz w:val="20"/>
-          <w:szCs w:val="20"/>
-          <w:lang w:val="en"/>
-        </w:rPr>
-        <w:t xml:space="preserve"> to User when the first subscription is created:</w:t>
-      </w:r>
-    </w:p>
-    <w:p>
-      <w:pPr>
-        <w:pStyle w:val="ListParagraph"/>
-        <w:numPr>
-          <w:ilvl w:val="0"/>
-          <w:numId w:val="34"/>
-        </w:numPr>
-        <w:autoSpaceDE w:val="0"/>
-        <w:autoSpaceDN w:val="0"/>
-        <w:adjustRightInd w:val="0"/>
-        <w:spacing w:line="360" w:lineRule="auto"/>
-        <w:rPr>
-          <w:rFonts w:asciiTheme="minorHAnsi" w:hAnsiTheme="minorHAnsi" w:cstheme="minorHAnsi"/>
-          <w:bCs/>
-          <w:sz w:val="20"/>
-          <w:szCs w:val="20"/>
-          <w:lang w:val="en"/>
-        </w:rPr>
-      </w:pPr>
-      <w:r>
-        <w:rPr>
-          <w:rFonts w:asciiTheme="minorHAnsi" w:hAnsiTheme="minorHAnsi" w:cstheme="minorHAnsi"/>
-          <w:bCs/>
-          <w:sz w:val="20"/>
-          <w:szCs w:val="20"/>
-          <w:lang w:val="en"/>
-        </w:rPr>
-        <w:t>Global Administrator for AD Tenant</w:t>
-      </w:r>
-    </w:p>
-    <w:p>
-      <w:pPr>
-        <w:pStyle w:val="ListParagraph"/>
-        <w:numPr>
-          <w:ilvl w:val="0"/>
-          <w:numId w:val="34"/>
-        </w:numPr>
-        <w:autoSpaceDE w:val="0"/>
-        <w:autoSpaceDN w:val="0"/>
-        <w:adjustRightInd w:val="0"/>
-        <w:spacing w:line="360" w:lineRule="auto"/>
-        <w:rPr>
-          <w:rFonts w:asciiTheme="minorHAnsi" w:hAnsiTheme="minorHAnsi" w:cstheme="minorHAnsi"/>
-          <w:bCs/>
-          <w:sz w:val="20"/>
-          <w:szCs w:val="20"/>
-          <w:lang w:val="en"/>
-        </w:rPr>
-      </w:pPr>
-      <w:r>
-        <w:rPr>
-          <w:rFonts w:asciiTheme="minorHAnsi" w:hAnsiTheme="minorHAnsi" w:cstheme="minorHAnsi"/>
-          <w:bCs/>
-          <w:sz w:val="20"/>
-          <w:szCs w:val="20"/>
-          <w:lang w:val="en"/>
-        </w:rPr>
-        <w:t xml:space="preserve">Account Administrator </w:t>
-      </w:r>
-      <w:proofErr w:type="gramStart"/>
-      <w:r>
-        <w:rPr>
-          <w:rFonts w:asciiTheme="minorHAnsi" w:hAnsiTheme="minorHAnsi" w:cstheme="minorHAnsi"/>
-          <w:bCs/>
-          <w:sz w:val="20"/>
-          <w:szCs w:val="20"/>
-          <w:lang w:val="en"/>
-        </w:rPr>
-        <w:t>is able to</w:t>
-      </w:r>
-      <w:proofErr w:type="gramEnd"/>
-      <w:r>
-        <w:rPr>
-          <w:rFonts w:asciiTheme="minorHAnsi" w:hAnsiTheme="minorHAnsi" w:cstheme="minorHAnsi"/>
-          <w:bCs/>
-          <w:sz w:val="20"/>
-          <w:szCs w:val="20"/>
-          <w:lang w:val="en"/>
-        </w:rPr>
-        <w:t xml:space="preserve"> manage billing and invoice related issues of Subscription.</w:t>
-      </w:r>
-    </w:p>
-    <w:p>
-      <w:pPr>
-        <w:pStyle w:val="ListParagraph"/>
-        <w:numPr>
-          <w:ilvl w:val="0"/>
-          <w:numId w:val="34"/>
-        </w:numPr>
-        <w:autoSpaceDE w:val="0"/>
-        <w:autoSpaceDN w:val="0"/>
-        <w:adjustRightInd w:val="0"/>
-        <w:spacing w:line="360" w:lineRule="auto"/>
-        <w:rPr>
-          <w:rFonts w:asciiTheme="minorHAnsi" w:hAnsiTheme="minorHAnsi" w:cstheme="minorHAnsi"/>
-          <w:b/>
-          <w:sz w:val="20"/>
-          <w:szCs w:val="20"/>
-          <w:lang w:val="en"/>
-        </w:rPr>
-      </w:pPr>
-      <w:r>
-        <w:rPr>
-          <w:rFonts w:asciiTheme="minorHAnsi" w:hAnsiTheme="minorHAnsi" w:cstheme="minorHAnsi"/>
-          <w:bCs/>
-          <w:sz w:val="20"/>
-          <w:szCs w:val="20"/>
-          <w:lang w:val="en"/>
-        </w:rPr>
-        <w:t>Service Administrator is to manage Azure Services like VM, Storage etc...</w:t>
-      </w:r>
-    </w:p>
-    <w:p>
-      <w:pPr>
-        <w:autoSpaceDE w:val="0"/>
-        <w:autoSpaceDN w:val="0"/>
-        <w:adjustRightInd w:val="0"/>
-        <w:spacing w:line="360" w:lineRule="auto"/>
-        <w:contextualSpacing/>
-        <w:rPr>
-          <w:rFonts w:asciiTheme="minorHAnsi" w:hAnsiTheme="minorHAnsi" w:cstheme="minorHAnsi"/>
-          <w:b/>
-          <w:sz w:val="20"/>
-          <w:szCs w:val="20"/>
-          <w:lang w:val="en"/>
-        </w:rPr>
-      </w:pPr>
-    </w:p>
-    <w:p>
-      <w:pPr>
-        <w:autoSpaceDE w:val="0"/>
-        <w:autoSpaceDN w:val="0"/>
-        <w:adjustRightInd w:val="0"/>
-        <w:spacing w:line="360" w:lineRule="auto"/>
-        <w:contextualSpacing/>
-        <w:rPr>
-          <w:rFonts w:asciiTheme="minorHAnsi" w:hAnsiTheme="minorHAnsi" w:cstheme="minorHAnsi"/>
-          <w:bCs/>
-          <w:sz w:val="20"/>
-          <w:szCs w:val="20"/>
-          <w:lang w:val="en"/>
-        </w:rPr>
-      </w:pPr>
-      <w:r>
-        <w:rPr>
-          <w:rFonts w:asciiTheme="minorHAnsi" w:hAnsiTheme="minorHAnsi" w:cstheme="minorHAnsi"/>
-          <w:bCs/>
-          <w:sz w:val="20"/>
-          <w:szCs w:val="20"/>
-          <w:lang w:val="en"/>
-        </w:rPr>
-        <w:t xml:space="preserve">Note: </w:t>
-      </w:r>
-    </w:p>
-    <w:p>
-      <w:pPr>
-        <w:autoSpaceDE w:val="0"/>
-        <w:autoSpaceDN w:val="0"/>
-        <w:adjustRightInd w:val="0"/>
-        <w:spacing w:line="360" w:lineRule="auto"/>
-        <w:contextualSpacing/>
-        <w:rPr>
-          <w:rFonts w:asciiTheme="minorHAnsi" w:hAnsiTheme="minorHAnsi" w:cstheme="minorHAnsi"/>
-          <w:bCs/>
-          <w:sz w:val="20"/>
-          <w:szCs w:val="20"/>
-          <w:lang w:val="en"/>
-        </w:rPr>
-      </w:pPr>
-      <w:r>
-        <w:rPr>
-          <w:rFonts w:asciiTheme="minorHAnsi" w:hAnsiTheme="minorHAnsi" w:cstheme="minorHAnsi"/>
-          <w:bCs/>
-          <w:sz w:val="20"/>
-          <w:szCs w:val="20"/>
-          <w:lang w:val="en"/>
-        </w:rPr>
-        <w:t xml:space="preserve">Only Account Administrator can change Service Administrator and Service Administrator has equal permissions as Owner Role of the Subscription. </w:t>
-      </w:r>
-    </w:p>
-    <w:p>
-      <w:pPr>
-        <w:autoSpaceDE w:val="0"/>
-        <w:autoSpaceDN w:val="0"/>
-        <w:adjustRightInd w:val="0"/>
-        <w:spacing w:line="360" w:lineRule="auto"/>
-        <w:contextualSpacing/>
-        <w:rPr>
-          <w:rFonts w:asciiTheme="minorHAnsi" w:hAnsiTheme="minorHAnsi" w:cstheme="minorHAnsi"/>
-          <w:bCs/>
-          <w:sz w:val="20"/>
-          <w:szCs w:val="20"/>
-          <w:lang w:val="en"/>
-        </w:rPr>
-      </w:pPr>
-      <w:r>
-        <w:rPr>
-          <w:rFonts w:asciiTheme="minorHAnsi" w:hAnsiTheme="minorHAnsi" w:cstheme="minorHAnsi"/>
-          <w:bCs/>
-          <w:sz w:val="20"/>
-          <w:szCs w:val="20"/>
-          <w:lang w:val="en"/>
-        </w:rPr>
-        <w:t xml:space="preserve">From a Subscription, </w:t>
-      </w:r>
-      <w:proofErr w:type="gramStart"/>
-      <w:r>
-        <w:rPr>
-          <w:rFonts w:asciiTheme="minorHAnsi" w:hAnsiTheme="minorHAnsi" w:cstheme="minorHAnsi"/>
-          <w:bCs/>
-          <w:sz w:val="20"/>
-          <w:szCs w:val="20"/>
-          <w:lang w:val="en"/>
-        </w:rPr>
-        <w:t>owner</w:t>
-      </w:r>
-      <w:proofErr w:type="gramEnd"/>
-      <w:r>
-        <w:rPr>
-          <w:rFonts w:asciiTheme="minorHAnsi" w:hAnsiTheme="minorHAnsi" w:cstheme="minorHAnsi"/>
-          <w:bCs/>
-          <w:sz w:val="20"/>
-          <w:szCs w:val="20"/>
-          <w:lang w:val="en"/>
-        </w:rPr>
-        <w:t xml:space="preserve"> can be removed, Service Administrator cannot be removed.</w:t>
-      </w:r>
-    </w:p>
-    <w:p>
-      <w:pPr>
-        <w:autoSpaceDE w:val="0"/>
-        <w:autoSpaceDN w:val="0"/>
-        <w:adjustRightInd w:val="0"/>
-        <w:spacing w:line="360" w:lineRule="auto"/>
-        <w:contextualSpacing/>
-        <w:rPr>
-          <w:rFonts w:asciiTheme="minorHAnsi" w:hAnsiTheme="minorHAnsi" w:cstheme="minorHAnsi"/>
-          <w:b/>
-          <w:sz w:val="20"/>
-          <w:szCs w:val="20"/>
-          <w:lang w:val="en"/>
-        </w:rPr>
-      </w:pPr>
-    </w:p>
-    <w:p>
-      <w:pPr>
-        <w:autoSpaceDE w:val="0"/>
-        <w:autoSpaceDN w:val="0"/>
-        <w:adjustRightInd w:val="0"/>
-        <w:spacing w:line="360" w:lineRule="auto"/>
-        <w:contextualSpacing/>
-        <w:rPr>
-          <w:rFonts w:asciiTheme="minorHAnsi" w:hAnsiTheme="minorHAnsi" w:cstheme="minorHAnsi"/>
-          <w:b/>
-          <w:color w:val="000000" w:themeColor="text1"/>
-          <w:sz w:val="20"/>
-          <w:szCs w:val="20"/>
-          <w:lang w:val="en"/>
-        </w:rPr>
-      </w:pPr>
-      <w:r>
-        <w:rPr>
-          <w:rFonts w:asciiTheme="minorHAnsi" w:hAnsiTheme="minorHAnsi" w:cstheme="minorHAnsi"/>
-          <w:b/>
-          <w:color w:val="000000" w:themeColor="text1"/>
-          <w:sz w:val="20"/>
-          <w:szCs w:val="20"/>
-          <w:lang w:val="en"/>
-        </w:rPr>
-        <w:t xml:space="preserve">Access control in Azure starts from a billing perspective. </w:t>
-      </w:r>
-    </w:p>
-    <w:p>
-      <w:pPr>
-        <w:pStyle w:val="ListParagraph"/>
-        <w:numPr>
-          <w:ilvl w:val="0"/>
-          <w:numId w:val="4"/>
-        </w:numPr>
-        <w:autoSpaceDE w:val="0"/>
-        <w:autoSpaceDN w:val="0"/>
-        <w:adjustRightInd w:val="0"/>
-        <w:spacing w:line="360" w:lineRule="auto"/>
-        <w:rPr>
-          <w:rFonts w:asciiTheme="minorHAnsi" w:hAnsiTheme="minorHAnsi" w:cstheme="minorHAnsi"/>
-          <w:color w:val="000000" w:themeColor="text1"/>
-          <w:sz w:val="20"/>
-          <w:szCs w:val="20"/>
-          <w:lang w:val="en"/>
-        </w:rPr>
-      </w:pPr>
-      <w:r>
-        <w:rPr>
-          <w:rFonts w:asciiTheme="minorHAnsi" w:hAnsiTheme="minorHAnsi" w:cstheme="minorHAnsi"/>
-          <w:color w:val="000000" w:themeColor="text1"/>
-          <w:sz w:val="20"/>
-          <w:szCs w:val="20"/>
-          <w:lang w:val="en"/>
-        </w:rPr>
-        <w:t>The actual owner of an Azure account is the Account Administrator (AA).</w:t>
-      </w:r>
-    </w:p>
-    <w:p>
-      <w:pPr>
-        <w:pStyle w:val="ListParagraph"/>
-        <w:numPr>
-          <w:ilvl w:val="0"/>
-          <w:numId w:val="4"/>
-        </w:numPr>
-        <w:autoSpaceDE w:val="0"/>
-        <w:autoSpaceDN w:val="0"/>
-        <w:adjustRightInd w:val="0"/>
-        <w:spacing w:line="360" w:lineRule="auto"/>
-        <w:rPr>
-          <w:rFonts w:asciiTheme="minorHAnsi" w:hAnsiTheme="minorHAnsi" w:cstheme="minorHAnsi"/>
-          <w:color w:val="000000" w:themeColor="text1"/>
-          <w:sz w:val="20"/>
-          <w:szCs w:val="20"/>
-          <w:lang w:val="en"/>
-        </w:rPr>
-      </w:pPr>
-      <w:r>
-        <w:rPr>
-          <w:rFonts w:asciiTheme="minorHAnsi" w:hAnsiTheme="minorHAnsi" w:cstheme="minorHAnsi"/>
-          <w:b/>
-          <w:color w:val="000000" w:themeColor="text1"/>
-          <w:sz w:val="20"/>
-          <w:szCs w:val="20"/>
-          <w:lang w:val="en"/>
-        </w:rPr>
-        <w:t>Subscriptions are a container for billing</w:t>
-      </w:r>
-      <w:r>
-        <w:rPr>
-          <w:rFonts w:asciiTheme="minorHAnsi" w:hAnsiTheme="minorHAnsi" w:cstheme="minorHAnsi"/>
-          <w:color w:val="000000" w:themeColor="text1"/>
-          <w:sz w:val="20"/>
-          <w:szCs w:val="20"/>
-          <w:lang w:val="en"/>
-        </w:rPr>
-        <w:t xml:space="preserve">, but they also act as a security boundary. </w:t>
-      </w:r>
-    </w:p>
-    <w:p>
-      <w:pPr>
-        <w:pStyle w:val="ListParagraph"/>
-        <w:numPr>
-          <w:ilvl w:val="0"/>
-          <w:numId w:val="4"/>
-        </w:numPr>
-        <w:autoSpaceDE w:val="0"/>
-        <w:autoSpaceDN w:val="0"/>
-        <w:adjustRightInd w:val="0"/>
-        <w:spacing w:line="360" w:lineRule="auto"/>
-        <w:rPr>
-          <w:rFonts w:asciiTheme="minorHAnsi" w:hAnsiTheme="minorHAnsi" w:cstheme="minorHAnsi"/>
-          <w:color w:val="000000" w:themeColor="text1"/>
-          <w:sz w:val="20"/>
-          <w:szCs w:val="20"/>
-        </w:rPr>
-      </w:pPr>
-      <w:r>
-        <w:rPr>
-          <w:rFonts w:asciiTheme="minorHAnsi" w:hAnsiTheme="minorHAnsi" w:cstheme="minorHAnsi"/>
-          <w:b/>
-          <w:color w:val="000000" w:themeColor="text1"/>
-          <w:sz w:val="20"/>
-          <w:szCs w:val="20"/>
-        </w:rPr>
-        <w:t>Your Azure subscription has a trust relationship with Azure AD</w:t>
-      </w:r>
-      <w:r>
-        <w:rPr>
-          <w:rFonts w:asciiTheme="minorHAnsi" w:hAnsiTheme="minorHAnsi" w:cstheme="minorHAnsi"/>
-          <w:color w:val="000000" w:themeColor="text1"/>
-          <w:sz w:val="20"/>
-          <w:szCs w:val="20"/>
-        </w:rPr>
-        <w:t xml:space="preserve">, which means that it trusts the directory to authenticate users, services, and devices. </w:t>
-      </w:r>
-    </w:p>
-    <w:p>
-      <w:pPr>
-        <w:pStyle w:val="ListParagraph"/>
-        <w:numPr>
-          <w:ilvl w:val="0"/>
-          <w:numId w:val="4"/>
-        </w:numPr>
-        <w:autoSpaceDE w:val="0"/>
-        <w:autoSpaceDN w:val="0"/>
-        <w:adjustRightInd w:val="0"/>
-        <w:spacing w:line="360" w:lineRule="auto"/>
-        <w:rPr>
-          <w:rFonts w:asciiTheme="minorHAnsi" w:hAnsiTheme="minorHAnsi" w:cstheme="minorHAnsi"/>
-          <w:color w:val="000000" w:themeColor="text1"/>
-          <w:sz w:val="20"/>
-          <w:szCs w:val="20"/>
-          <w:lang w:val="en"/>
-        </w:rPr>
-      </w:pPr>
-      <w:r>
-        <w:rPr>
-          <w:rFonts w:asciiTheme="minorHAnsi" w:hAnsiTheme="minorHAnsi" w:cstheme="minorHAnsi"/>
-          <w:color w:val="000000" w:themeColor="text1"/>
-          <w:sz w:val="20"/>
-          <w:szCs w:val="20"/>
-        </w:rPr>
-        <w:t>Multiple subscriptions can trust the same directory, but each subscription trusts only one directory.</w:t>
-      </w:r>
-    </w:p>
-    <w:p>
-      <w:pPr>
-        <w:spacing w:line="360" w:lineRule="auto"/>
-        <w:rPr>
-          <w:rFonts w:asciiTheme="minorHAnsi" w:hAnsiTheme="minorHAnsi" w:cstheme="minorHAnsi"/>
-          <w:color w:val="000000" w:themeColor="text1"/>
-          <w:sz w:val="20"/>
-          <w:szCs w:val="20"/>
-        </w:rPr>
-      </w:pPr>
-    </w:p>
-    <w:p>
-      <w:pPr>
-        <w:spacing w:line="360" w:lineRule="auto"/>
-        <w:rPr>
-          <w:rFonts w:asciiTheme="minorHAnsi" w:hAnsiTheme="minorHAnsi" w:cstheme="minorHAnsi"/>
-          <w:color w:val="000000" w:themeColor="text1"/>
-          <w:sz w:val="20"/>
-          <w:szCs w:val="20"/>
-        </w:rPr>
-      </w:pPr>
-      <w:r>
-        <w:rPr>
-          <w:rFonts w:asciiTheme="minorHAnsi" w:hAnsiTheme="minorHAnsi" w:cstheme="minorHAnsi"/>
-          <w:color w:val="000000" w:themeColor="text1"/>
-          <w:sz w:val="20"/>
-          <w:szCs w:val="20"/>
-        </w:rPr>
-        <w:t xml:space="preserve">For a </w:t>
-      </w:r>
-      <w:r>
-        <w:rPr>
-          <w:rFonts w:asciiTheme="minorHAnsi" w:hAnsiTheme="minorHAnsi" w:cstheme="minorHAnsi"/>
-          <w:color w:val="000000" w:themeColor="text1"/>
-          <w:sz w:val="20"/>
-          <w:szCs w:val="20"/>
-        </w:rPr>
-        <w:t xml:space="preserve">user </w:t>
-      </w:r>
-      <w:r>
-        <w:rPr>
-          <w:rFonts w:asciiTheme="minorHAnsi" w:hAnsiTheme="minorHAnsi" w:cstheme="minorHAnsi"/>
-          <w:color w:val="000000" w:themeColor="text1"/>
-          <w:sz w:val="20"/>
-          <w:szCs w:val="20"/>
-        </w:rPr>
-        <w:t xml:space="preserve">to </w:t>
-      </w:r>
-      <w:r>
-        <w:rPr>
-          <w:rFonts w:asciiTheme="minorHAnsi" w:hAnsiTheme="minorHAnsi" w:cstheme="minorHAnsi"/>
-          <w:color w:val="000000" w:themeColor="text1"/>
-          <w:sz w:val="20"/>
-          <w:szCs w:val="20"/>
-        </w:rPr>
-        <w:t>access to your Azure resources, you would add them to the Azure AD directory associated with your subscription.</w:t>
-      </w:r>
-    </w:p>
-    <w:p>
-      <w:pPr>
-        <w:autoSpaceDE w:val="0"/>
-        <w:autoSpaceDN w:val="0"/>
-        <w:adjustRightInd w:val="0"/>
-        <w:spacing w:line="360" w:lineRule="auto"/>
-        <w:contextualSpacing/>
-        <w:rPr>
-          <w:rFonts w:asciiTheme="minorHAnsi" w:hAnsiTheme="minorHAnsi" w:cstheme="minorHAnsi"/>
-          <w:color w:val="000000" w:themeColor="text1"/>
-          <w:sz w:val="20"/>
-          <w:szCs w:val="20"/>
-        </w:rPr>
-      </w:pPr>
-      <w:r>
-        <w:rPr>
-          <w:rFonts w:asciiTheme="minorHAnsi" w:hAnsiTheme="minorHAnsi" w:cstheme="minorHAnsi"/>
-          <w:color w:val="000000" w:themeColor="text1"/>
-          <w:sz w:val="20"/>
-          <w:szCs w:val="20"/>
-        </w:rPr>
-        <w:t xml:space="preserve">Azure </w:t>
-      </w:r>
-      <w:r>
-        <w:rPr>
-          <w:rFonts w:asciiTheme="minorHAnsi" w:hAnsiTheme="minorHAnsi" w:cstheme="minorHAnsi"/>
-          <w:color w:val="000000" w:themeColor="text1"/>
-          <w:sz w:val="20"/>
-          <w:szCs w:val="20"/>
-        </w:rPr>
-        <w:t xml:space="preserve">Account </w:t>
-      </w:r>
-      <w:r>
-        <w:rPr>
-          <w:rFonts w:asciiTheme="minorHAnsi" w:hAnsiTheme="minorHAnsi" w:cstheme="minorHAnsi"/>
-          <w:color w:val="000000" w:themeColor="text1"/>
-          <w:sz w:val="20"/>
-          <w:szCs w:val="20"/>
-        </w:rPr>
-        <w:t xml:space="preserve">Administration </w:t>
-      </w:r>
-      <w:r>
-        <w:rPr>
-          <w:rFonts w:asciiTheme="minorHAnsi" w:hAnsiTheme="minorHAnsi" w:cstheme="minorHAnsi"/>
-          <w:color w:val="000000" w:themeColor="text1"/>
-          <w:sz w:val="20"/>
-          <w:szCs w:val="20"/>
-        </w:rPr>
-        <w:t xml:space="preserve">= </w:t>
-      </w:r>
-      <w:r>
-        <w:rPr>
-          <w:rFonts w:asciiTheme="minorHAnsi" w:hAnsiTheme="minorHAnsi" w:cstheme="minorHAnsi"/>
-          <w:color w:val="000000" w:themeColor="text1"/>
-          <w:sz w:val="20"/>
-          <w:szCs w:val="20"/>
-        </w:rPr>
-        <w:t>sandeepsonideccansoft.onmicrosoft.com (sandeepsoni@deccansoft.com)</w:t>
-      </w:r>
-    </w:p>
-    <w:p>
-      <w:pPr>
-        <w:autoSpaceDE w:val="0"/>
-        <w:autoSpaceDN w:val="0"/>
-        <w:adjustRightInd w:val="0"/>
-        <w:spacing w:line="360" w:lineRule="auto"/>
-        <w:contextualSpacing/>
-        <w:rPr>
-          <w:rFonts w:asciiTheme="minorHAnsi" w:hAnsiTheme="minorHAnsi" w:cstheme="minorHAnsi"/>
-          <w:color w:val="000000" w:themeColor="text1"/>
-          <w:sz w:val="20"/>
-          <w:szCs w:val="20"/>
-        </w:rPr>
-      </w:pPr>
-      <w:r>
-        <w:rPr>
-          <w:rFonts w:asciiTheme="minorHAnsi" w:hAnsiTheme="minorHAnsi" w:cstheme="minorHAnsi"/>
-          <w:color w:val="000000" w:themeColor="text1"/>
-          <w:sz w:val="20"/>
-          <w:szCs w:val="20"/>
-        </w:rPr>
-        <w:t xml:space="preserve">Users in Azure AD Tenant </w:t>
-      </w:r>
-      <w:proofErr w:type="gramStart"/>
-      <w:r>
-        <w:rPr>
-          <w:rFonts w:asciiTheme="minorHAnsi" w:hAnsiTheme="minorHAnsi" w:cstheme="minorHAnsi"/>
-          <w:color w:val="000000" w:themeColor="text1"/>
-          <w:sz w:val="20"/>
-          <w:szCs w:val="20"/>
-        </w:rPr>
-        <w:t>are</w:t>
-      </w:r>
-      <w:proofErr w:type="gramEnd"/>
-      <w:r>
-        <w:rPr>
-          <w:rFonts w:asciiTheme="minorHAnsi" w:hAnsiTheme="minorHAnsi" w:cstheme="minorHAnsi"/>
-          <w:color w:val="000000" w:themeColor="text1"/>
-          <w:sz w:val="20"/>
-          <w:szCs w:val="20"/>
-        </w:rPr>
-        <w:t xml:space="preserve"> assigned </w:t>
-      </w:r>
-      <w:r>
-        <w:rPr>
-          <w:rFonts w:asciiTheme="minorHAnsi" w:hAnsiTheme="minorHAnsi" w:cstheme="minorHAnsi"/>
-          <w:b/>
-          <w:bCs/>
-          <w:color w:val="000000" w:themeColor="text1"/>
-          <w:sz w:val="20"/>
-          <w:szCs w:val="20"/>
-        </w:rPr>
-        <w:t>Role</w:t>
-      </w:r>
-      <w:r>
-        <w:rPr>
-          <w:rFonts w:asciiTheme="minorHAnsi" w:hAnsiTheme="minorHAnsi" w:cstheme="minorHAnsi"/>
-          <w:color w:val="000000" w:themeColor="text1"/>
-          <w:sz w:val="20"/>
-          <w:szCs w:val="20"/>
-        </w:rPr>
-        <w:t xml:space="preserve"> either Subscription / RG / Resource. </w:t>
-      </w:r>
-    </w:p>
-    <w:p>
-      <w:pPr>
-        <w:autoSpaceDE w:val="0"/>
-        <w:autoSpaceDN w:val="0"/>
-        <w:adjustRightInd w:val="0"/>
-        <w:spacing w:line="360" w:lineRule="auto"/>
-        <w:contextualSpacing/>
-        <w:rPr>
-          <w:rFonts w:asciiTheme="minorHAnsi" w:hAnsiTheme="minorHAnsi" w:cstheme="minorHAnsi"/>
-          <w:color w:val="000000" w:themeColor="text1"/>
-          <w:sz w:val="20"/>
-          <w:szCs w:val="20"/>
-        </w:rPr>
-      </w:pPr>
-    </w:p>
-    <w:p>
-      <w:pPr>
-        <w:autoSpaceDE w:val="0"/>
-        <w:autoSpaceDN w:val="0"/>
-        <w:adjustRightInd w:val="0"/>
-        <w:spacing w:line="360" w:lineRule="auto"/>
-        <w:contextualSpacing/>
-        <w:rPr>
-          <w:rFonts w:asciiTheme="minorHAnsi" w:hAnsiTheme="minorHAnsi" w:cstheme="minorHAnsi"/>
-          <w:b/>
-          <w:color w:val="000000" w:themeColor="text1"/>
-          <w:sz w:val="20"/>
-          <w:szCs w:val="20"/>
-        </w:rPr>
-      </w:pPr>
-      <w:r>
-        <w:rPr>
-          <w:rFonts w:asciiTheme="minorHAnsi" w:hAnsiTheme="minorHAnsi" w:cstheme="minorHAnsi"/>
-          <w:b/>
-          <w:color w:val="000000" w:themeColor="text1"/>
-          <w:sz w:val="20"/>
-          <w:szCs w:val="20"/>
-        </w:rPr>
-        <w:t xml:space="preserve">Hierarchy: </w:t>
-      </w:r>
-    </w:p>
-    <w:p>
-      <w:pPr>
-        <w:pStyle w:val="ListParagraph"/>
-        <w:numPr>
-          <w:ilvl w:val="0"/>
-          <w:numId w:val="33"/>
-        </w:numPr>
-        <w:autoSpaceDE w:val="0"/>
-        <w:autoSpaceDN w:val="0"/>
-        <w:adjustRightInd w:val="0"/>
-        <w:spacing w:line="360" w:lineRule="auto"/>
-        <w:rPr>
-          <w:rFonts w:asciiTheme="minorHAnsi" w:hAnsiTheme="minorHAnsi" w:cstheme="minorHAnsi"/>
-          <w:color w:val="000000" w:themeColor="text1"/>
-          <w:sz w:val="20"/>
-          <w:szCs w:val="20"/>
-        </w:rPr>
-      </w:pPr>
-      <w:r>
-        <w:rPr>
-          <w:rFonts w:asciiTheme="minorHAnsi" w:hAnsiTheme="minorHAnsi" w:cstheme="minorHAnsi"/>
-          <w:color w:val="000000" w:themeColor="text1"/>
-          <w:sz w:val="20"/>
-          <w:szCs w:val="20"/>
-        </w:rPr>
-        <w:t>Subscription -&gt; Resource</w:t>
-      </w:r>
-      <w:r>
-        <w:rPr>
-          <w:rFonts w:asciiTheme="minorHAnsi" w:hAnsiTheme="minorHAnsi" w:cstheme="minorHAnsi"/>
-          <w:color w:val="000000" w:themeColor="text1"/>
-          <w:sz w:val="20"/>
-          <w:szCs w:val="20"/>
-        </w:rPr>
-        <w:t xml:space="preserve"> Group -&gt; Resource</w:t>
-      </w:r>
-    </w:p>
-    <w:p>
-      <w:pPr>
-        <w:autoSpaceDE w:val="0"/>
-        <w:autoSpaceDN w:val="0"/>
-        <w:adjustRightInd w:val="0"/>
-        <w:spacing w:line="360" w:lineRule="auto"/>
-        <w:contextualSpacing/>
-        <w:rPr>
-          <w:rFonts w:asciiTheme="minorHAnsi" w:hAnsiTheme="minorHAnsi" w:cstheme="minorHAnsi"/>
-          <w:color w:val="000000" w:themeColor="text1"/>
-          <w:sz w:val="20"/>
-          <w:szCs w:val="20"/>
-        </w:rPr>
-      </w:pPr>
-    </w:p>
-    <w:p>
-      <w:pPr>
-        <w:autoSpaceDE w:val="0"/>
-        <w:autoSpaceDN w:val="0"/>
-        <w:adjustRightInd w:val="0"/>
-        <w:spacing w:line="360" w:lineRule="auto"/>
-        <w:contextualSpacing/>
-        <w:rPr>
-          <w:rFonts w:asciiTheme="minorHAnsi" w:hAnsiTheme="minorHAnsi" w:cstheme="minorHAnsi"/>
-          <w:color w:val="000000" w:themeColor="text1"/>
-          <w:sz w:val="20"/>
-          <w:szCs w:val="20"/>
-        </w:rPr>
-      </w:pPr>
-      <w:r>
-        <w:rPr>
-          <w:rFonts w:asciiTheme="minorHAnsi" w:hAnsiTheme="minorHAnsi" w:cstheme="minorHAnsi"/>
-          <w:color w:val="000000" w:themeColor="text1"/>
-          <w:sz w:val="20"/>
-          <w:szCs w:val="20"/>
-        </w:rPr>
-        <w:t xml:space="preserve">Tenant </w:t>
-      </w:r>
-      <w:r>
-        <w:rPr>
-          <w:rFonts w:asciiTheme="minorHAnsi" w:hAnsiTheme="minorHAnsi" w:cstheme="minorHAnsi"/>
-          <w:color w:val="000000" w:themeColor="text1"/>
-          <w:sz w:val="20"/>
-          <w:szCs w:val="20"/>
-        </w:rPr>
-        <w:t xml:space="preserve">(Azure AD) </w:t>
-      </w:r>
-      <w:r>
-        <w:rPr>
-          <w:rFonts w:asciiTheme="minorHAnsi" w:hAnsiTheme="minorHAnsi" w:cstheme="minorHAnsi"/>
-          <w:color w:val="000000" w:themeColor="text1"/>
-          <w:sz w:val="20"/>
-          <w:szCs w:val="20"/>
-        </w:rPr>
-        <w:t>-&gt; Domain -&gt; User</w:t>
-      </w:r>
-      <w:r>
-        <w:rPr>
-          <w:rFonts w:asciiTheme="minorHAnsi" w:hAnsiTheme="minorHAnsi" w:cstheme="minorHAnsi"/>
-          <w:color w:val="000000" w:themeColor="text1"/>
-          <w:sz w:val="20"/>
-          <w:szCs w:val="20"/>
-        </w:rPr>
-        <w:t>,</w:t>
-      </w:r>
-      <w:r>
-        <w:rPr>
-          <w:rFonts w:asciiTheme="minorHAnsi" w:hAnsiTheme="minorHAnsi" w:cstheme="minorHAnsi"/>
-          <w:color w:val="000000" w:themeColor="text1"/>
-          <w:sz w:val="20"/>
-          <w:szCs w:val="20"/>
-        </w:rPr>
-        <w:t xml:space="preserve"> Group</w:t>
-      </w:r>
-      <w:r>
-        <w:rPr>
-          <w:rFonts w:asciiTheme="minorHAnsi" w:hAnsiTheme="minorHAnsi" w:cstheme="minorHAnsi"/>
-          <w:color w:val="000000" w:themeColor="text1"/>
-          <w:sz w:val="20"/>
-          <w:szCs w:val="20"/>
-        </w:rPr>
-        <w:t xml:space="preserve"> and Service Principal</w:t>
-      </w:r>
-    </w:p>
-    <w:p>
-      <w:pPr>
-        <w:pStyle w:val="ListParagraph"/>
-        <w:numPr>
-          <w:ilvl w:val="0"/>
-          <w:numId w:val="19"/>
-        </w:numPr>
-        <w:spacing w:line="360" w:lineRule="auto"/>
-        <w:rPr>
-          <w:rFonts w:asciiTheme="minorHAnsi" w:hAnsiTheme="minorHAnsi" w:cstheme="minorHAnsi"/>
-          <w:color w:val="000000" w:themeColor="text1"/>
-          <w:sz w:val="20"/>
-          <w:szCs w:val="20"/>
-        </w:rPr>
-      </w:pPr>
-      <w:r>
-        <w:rPr>
-          <w:rFonts w:asciiTheme="minorHAnsi" w:hAnsiTheme="minorHAnsi" w:cstheme="minorHAnsi"/>
-          <w:color w:val="000000" w:themeColor="text1"/>
-          <w:sz w:val="20"/>
-          <w:szCs w:val="20"/>
-        </w:rPr>
-        <w:t>Azure AD Tenant (sandeepsonideccansoft.onmicrosoft.com)</w:t>
-      </w:r>
-    </w:p>
-    <w:p>
-      <w:pPr>
-        <w:pStyle w:val="ListParagraph"/>
-        <w:numPr>
-          <w:ilvl w:val="1"/>
-          <w:numId w:val="19"/>
-        </w:numPr>
-        <w:spacing w:line="360" w:lineRule="auto"/>
-        <w:rPr>
-          <w:rFonts w:asciiTheme="minorHAnsi" w:hAnsiTheme="minorHAnsi" w:cstheme="minorHAnsi"/>
-          <w:color w:val="000000" w:themeColor="text1"/>
-          <w:sz w:val="20"/>
-          <w:szCs w:val="20"/>
-        </w:rPr>
-      </w:pPr>
-      <w:r>
-        <w:rPr>
-          <w:rFonts w:asciiTheme="minorHAnsi" w:hAnsiTheme="minorHAnsi" w:cstheme="minorHAnsi"/>
-          <w:color w:val="000000" w:themeColor="text1"/>
-          <w:sz w:val="20"/>
-          <w:szCs w:val="20"/>
-        </w:rPr>
-        <w:t>Domains</w:t>
-      </w:r>
-    </w:p>
-    <w:p>
-      <w:pPr>
-        <w:pStyle w:val="ListParagraph"/>
-        <w:numPr>
-          <w:ilvl w:val="2"/>
-          <w:numId w:val="19"/>
-        </w:numPr>
-        <w:spacing w:line="360" w:lineRule="auto"/>
-        <w:rPr>
-          <w:rFonts w:asciiTheme="minorHAnsi" w:hAnsiTheme="minorHAnsi" w:cstheme="minorHAnsi"/>
-          <w:color w:val="000000" w:themeColor="text1"/>
-          <w:sz w:val="20"/>
-          <w:szCs w:val="20"/>
-        </w:rPr>
-      </w:pPr>
-      <w:r>
-        <w:rPr>
-          <w:rFonts w:asciiTheme="minorHAnsi" w:hAnsiTheme="minorHAnsi" w:cstheme="minorHAnsi"/>
-          <w:color w:val="000000" w:themeColor="text1"/>
-          <w:sz w:val="20"/>
-          <w:szCs w:val="20"/>
-        </w:rPr>
-        <w:t>sandeepsonideccansoft.onmicrosoft.com (Primary)</w:t>
-      </w:r>
-    </w:p>
-    <w:p>
-      <w:pPr>
-        <w:pStyle w:val="ListParagraph"/>
-        <w:numPr>
-          <w:ilvl w:val="2"/>
-          <w:numId w:val="19"/>
-        </w:numPr>
-        <w:spacing w:line="360" w:lineRule="auto"/>
-        <w:rPr>
-          <w:rFonts w:asciiTheme="minorHAnsi" w:hAnsiTheme="minorHAnsi" w:cstheme="minorHAnsi"/>
-          <w:color w:val="000000" w:themeColor="text1"/>
-          <w:sz w:val="20"/>
-          <w:szCs w:val="20"/>
-        </w:rPr>
-      </w:pPr>
-      <w:r>
-        <w:rPr>
-          <w:rFonts w:asciiTheme="minorHAnsi" w:hAnsiTheme="minorHAnsi" w:cstheme="minorHAnsi"/>
-          <w:color w:val="000000" w:themeColor="text1"/>
-          <w:sz w:val="20"/>
-          <w:szCs w:val="20"/>
-        </w:rPr>
-        <w:t>bestazuretraining.com (verified)</w:t>
-      </w:r>
-    </w:p>
-    <w:p>
-      <w:pPr>
-        <w:pStyle w:val="ListParagraph"/>
-        <w:numPr>
-          <w:ilvl w:val="1"/>
-          <w:numId w:val="19"/>
-        </w:numPr>
-        <w:spacing w:line="360" w:lineRule="auto"/>
-        <w:rPr>
-          <w:rFonts w:asciiTheme="minorHAnsi" w:hAnsiTheme="minorHAnsi" w:cstheme="minorHAnsi"/>
-          <w:color w:val="000000" w:themeColor="text1"/>
-          <w:sz w:val="20"/>
-          <w:szCs w:val="20"/>
-        </w:rPr>
-      </w:pPr>
-      <w:r>
-        <w:rPr>
-          <w:rFonts w:asciiTheme="minorHAnsi" w:hAnsiTheme="minorHAnsi" w:cstheme="minorHAnsi"/>
-          <w:color w:val="000000" w:themeColor="text1"/>
-          <w:sz w:val="20"/>
-          <w:szCs w:val="20"/>
-        </w:rPr>
-        <w:t>Organization Users</w:t>
-      </w:r>
-      <w:r>
-        <w:rPr>
-          <w:rFonts w:asciiTheme="minorHAnsi" w:hAnsiTheme="minorHAnsi" w:cstheme="minorHAnsi"/>
-          <w:color w:val="000000" w:themeColor="text1"/>
-          <w:sz w:val="20"/>
-          <w:szCs w:val="20"/>
-        </w:rPr>
-        <w:t xml:space="preserve"> / </w:t>
-      </w:r>
-      <w:r>
-        <w:rPr>
-          <w:rFonts w:asciiTheme="minorHAnsi" w:hAnsiTheme="minorHAnsi" w:cstheme="minorHAnsi"/>
-          <w:b/>
-          <w:color w:val="000000" w:themeColor="text1"/>
-          <w:sz w:val="20"/>
-          <w:szCs w:val="20"/>
-        </w:rPr>
-        <w:t>Members</w:t>
-      </w:r>
-      <w:r>
-        <w:rPr>
-          <w:rFonts w:asciiTheme="minorHAnsi" w:hAnsiTheme="minorHAnsi" w:cstheme="minorHAnsi"/>
-          <w:color w:val="000000" w:themeColor="text1"/>
-          <w:sz w:val="20"/>
-          <w:szCs w:val="20"/>
-        </w:rPr>
-        <w:t xml:space="preserve"> (only verified domains are allowed)</w:t>
-      </w:r>
-    </w:p>
-    <w:p>
-      <w:pPr>
-        <w:pStyle w:val="ListParagraph"/>
-        <w:numPr>
-          <w:ilvl w:val="2"/>
-          <w:numId w:val="19"/>
-        </w:numPr>
-        <w:spacing w:line="360" w:lineRule="auto"/>
-        <w:rPr>
-          <w:rFonts w:asciiTheme="minorHAnsi" w:hAnsiTheme="minorHAnsi" w:cstheme="minorHAnsi"/>
-          <w:sz w:val="20"/>
-          <w:szCs w:val="20"/>
-        </w:rPr>
-      </w:pPr>
-      <w:hyperlink r:id="rId9" w:history="1">
-        <w:r>
-          <w:rPr>
-            <w:rStyle w:val="Hyperlink"/>
-            <w:rFonts w:asciiTheme="minorHAnsi" w:hAnsiTheme="minorHAnsi" w:cstheme="minorHAnsi"/>
-            <w:sz w:val="20"/>
-            <w:szCs w:val="20"/>
-          </w:rPr>
-          <w:t>abc@sandeepsonideccansoft.onmicrosoft.com</w:t>
-        </w:r>
-      </w:hyperlink>
-      <w:r>
-        <w:rPr>
-          <w:rFonts w:asciiTheme="minorHAnsi" w:hAnsiTheme="minorHAnsi" w:cstheme="minorHAnsi"/>
-          <w:sz w:val="20"/>
-          <w:szCs w:val="20"/>
-        </w:rPr>
-        <w:t xml:space="preserve"> </w:t>
-      </w:r>
-    </w:p>
-    <w:p>
-      <w:pPr>
-        <w:pStyle w:val="ListParagraph"/>
-        <w:numPr>
-          <w:ilvl w:val="2"/>
-          <w:numId w:val="19"/>
-        </w:numPr>
-        <w:spacing w:line="360" w:lineRule="auto"/>
-        <w:rPr>
-          <w:rFonts w:asciiTheme="minorHAnsi" w:hAnsiTheme="minorHAnsi" w:cstheme="minorHAnsi"/>
-          <w:sz w:val="20"/>
-          <w:szCs w:val="20"/>
-        </w:rPr>
-      </w:pPr>
-      <w:hyperlink r:id="rId10" w:history="1">
-        <w:r>
-          <w:rPr>
-            <w:rStyle w:val="Hyperlink"/>
-            <w:rFonts w:asciiTheme="minorHAnsi" w:hAnsiTheme="minorHAnsi" w:cstheme="minorHAnsi"/>
-            <w:sz w:val="20"/>
-            <w:szCs w:val="20"/>
-          </w:rPr>
-          <w:t>xyz@sandeepsonideccansoft.onmicrosoft.com</w:t>
-        </w:r>
-      </w:hyperlink>
-    </w:p>
-    <w:p>
-      <w:pPr>
-        <w:pStyle w:val="ListParagraph"/>
-        <w:numPr>
-          <w:ilvl w:val="2"/>
-          <w:numId w:val="19"/>
-        </w:numPr>
-        <w:spacing w:line="360" w:lineRule="auto"/>
-        <w:rPr>
-          <w:rFonts w:asciiTheme="minorHAnsi" w:hAnsiTheme="minorHAnsi" w:cstheme="minorHAnsi"/>
-          <w:sz w:val="20"/>
-          <w:szCs w:val="20"/>
-        </w:rPr>
-      </w:pPr>
-      <w:hyperlink r:id="rId11" w:history="1">
-        <w:r>
-          <w:rPr>
-            <w:rStyle w:val="Hyperlink"/>
-            <w:rFonts w:asciiTheme="minorHAnsi" w:hAnsiTheme="minorHAnsi" w:cstheme="minorHAnsi"/>
-            <w:sz w:val="20"/>
-            <w:szCs w:val="20"/>
-          </w:rPr>
-          <w:t>abc@bestazuretraining.com</w:t>
-        </w:r>
-      </w:hyperlink>
-    </w:p>
-    <w:p>
-      <w:pPr>
-        <w:pStyle w:val="ListParagraph"/>
-        <w:numPr>
-          <w:ilvl w:val="1"/>
-          <w:numId w:val="19"/>
-        </w:numPr>
-        <w:spacing w:line="360" w:lineRule="auto"/>
-        <w:rPr>
-          <w:rFonts w:asciiTheme="minorHAnsi" w:hAnsiTheme="minorHAnsi" w:cstheme="minorHAnsi"/>
-          <w:sz w:val="20"/>
-          <w:szCs w:val="20"/>
-        </w:rPr>
-      </w:pPr>
-      <w:r>
-        <w:rPr>
-          <w:rFonts w:asciiTheme="minorHAnsi" w:hAnsiTheme="minorHAnsi" w:cstheme="minorHAnsi"/>
-          <w:sz w:val="20"/>
-          <w:szCs w:val="20"/>
-        </w:rPr>
-        <w:t>Guest Users (</w:t>
-      </w:r>
-      <w:r>
-        <w:rPr>
-          <w:rFonts w:asciiTheme="minorHAnsi" w:hAnsiTheme="minorHAnsi" w:cstheme="minorHAnsi"/>
-          <w:sz w:val="20"/>
-          <w:szCs w:val="20"/>
-        </w:rPr>
-        <w:t>External Azure AD Account</w:t>
-      </w:r>
-      <w:r>
-        <w:rPr>
-          <w:rFonts w:asciiTheme="minorHAnsi" w:hAnsiTheme="minorHAnsi" w:cstheme="minorHAnsi"/>
-          <w:sz w:val="20"/>
-          <w:szCs w:val="20"/>
-        </w:rPr>
-        <w:t xml:space="preserve"> </w:t>
-      </w:r>
-      <w:r>
-        <w:rPr>
-          <w:rFonts w:asciiTheme="minorHAnsi" w:hAnsiTheme="minorHAnsi" w:cstheme="minorHAnsi"/>
-          <w:sz w:val="20"/>
-          <w:szCs w:val="20"/>
-        </w:rPr>
-        <w:t>&amp;</w:t>
-      </w:r>
-      <w:r>
-        <w:rPr>
-          <w:rFonts w:asciiTheme="minorHAnsi" w:hAnsiTheme="minorHAnsi" w:cstheme="minorHAnsi"/>
-          <w:sz w:val="20"/>
-          <w:szCs w:val="20"/>
-        </w:rPr>
-        <w:t xml:space="preserve"> Microsoft Account)</w:t>
-      </w:r>
-    </w:p>
-    <w:p>
-      <w:pPr>
-        <w:pStyle w:val="ListParagraph"/>
-        <w:numPr>
-          <w:ilvl w:val="2"/>
-          <w:numId w:val="19"/>
-        </w:numPr>
-        <w:spacing w:line="360" w:lineRule="auto"/>
-        <w:rPr>
-          <w:rFonts w:asciiTheme="minorHAnsi" w:hAnsiTheme="minorHAnsi" w:cstheme="minorHAnsi"/>
-          <w:sz w:val="20"/>
-          <w:szCs w:val="20"/>
-        </w:rPr>
-      </w:pPr>
-      <w:hyperlink r:id="rId12" w:history="1">
-        <w:r>
-          <w:rPr>
-            <w:rStyle w:val="Hyperlink"/>
-            <w:rFonts w:asciiTheme="minorHAnsi" w:hAnsiTheme="minorHAnsi" w:cstheme="minorHAnsi"/>
-            <w:sz w:val="20"/>
-            <w:szCs w:val="20"/>
-          </w:rPr>
-          <w:t>abc@hotmail.com</w:t>
-        </w:r>
-      </w:hyperlink>
-    </w:p>
-    <w:p>
-      <w:pPr>
-        <w:pStyle w:val="ListParagraph"/>
-        <w:numPr>
-          <w:ilvl w:val="2"/>
-          <w:numId w:val="19"/>
-        </w:numPr>
-        <w:spacing w:line="360" w:lineRule="auto"/>
-        <w:rPr>
-          <w:rFonts w:asciiTheme="minorHAnsi" w:hAnsiTheme="minorHAnsi" w:cstheme="minorHAnsi"/>
-          <w:sz w:val="20"/>
-          <w:szCs w:val="20"/>
-        </w:rPr>
-      </w:pPr>
-      <w:hyperlink r:id="rId13" w:history="1">
-        <w:r>
-          <w:rPr>
-            <w:rStyle w:val="Hyperlink"/>
-            <w:rFonts w:asciiTheme="minorHAnsi" w:hAnsiTheme="minorHAnsi" w:cstheme="minorHAnsi"/>
-            <w:sz w:val="20"/>
-            <w:szCs w:val="20"/>
-          </w:rPr>
-          <w:t>zyx@microsoft.com</w:t>
-        </w:r>
-      </w:hyperlink>
-    </w:p>
-    <w:p>
-      <w:pPr>
-        <w:pStyle w:val="ListParagraph"/>
-        <w:numPr>
-          <w:ilvl w:val="2"/>
-          <w:numId w:val="19"/>
-        </w:numPr>
-        <w:spacing w:line="360" w:lineRule="auto"/>
-        <w:rPr>
-          <w:rFonts w:asciiTheme="minorHAnsi" w:hAnsiTheme="minorHAnsi" w:cstheme="minorHAnsi"/>
-          <w:sz w:val="20"/>
-          <w:szCs w:val="20"/>
-        </w:rPr>
-      </w:pPr>
-      <w:hyperlink r:id="rId14" w:history="1">
-        <w:r>
-          <w:rPr>
-            <w:rStyle w:val="Hyperlink"/>
-            <w:rFonts w:asciiTheme="minorHAnsi" w:hAnsiTheme="minorHAnsi" w:cstheme="minorHAnsi"/>
-            <w:sz w:val="20"/>
-            <w:szCs w:val="20"/>
-          </w:rPr>
-          <w:t>test@contoso.com</w:t>
-        </w:r>
-      </w:hyperlink>
-      <w:r>
-        <w:rPr>
-          <w:rFonts w:asciiTheme="minorHAnsi" w:hAnsiTheme="minorHAnsi" w:cstheme="minorHAnsi"/>
-          <w:sz w:val="20"/>
-          <w:szCs w:val="20"/>
-        </w:rPr>
-        <w:t xml:space="preserve"> </w:t>
-      </w:r>
-    </w:p>
-    <w:p>
-      <w:pPr>
-        <w:pStyle w:val="ListParagraph"/>
-        <w:numPr>
-          <w:ilvl w:val="0"/>
-          <w:numId w:val="19"/>
-        </w:numPr>
-        <w:spacing w:line="360" w:lineRule="auto"/>
-        <w:rPr>
-          <w:rFonts w:asciiTheme="minorHAnsi" w:hAnsiTheme="minorHAnsi" w:cstheme="minorHAnsi"/>
-          <w:sz w:val="20"/>
-          <w:szCs w:val="20"/>
-        </w:rPr>
-      </w:pPr>
-      <w:r>
-        <w:rPr>
-          <w:rFonts w:asciiTheme="minorHAnsi" w:hAnsiTheme="minorHAnsi" w:cstheme="minorHAnsi"/>
-          <w:sz w:val="20"/>
-          <w:szCs w:val="20"/>
-        </w:rPr>
-        <w:t xml:space="preserve">Azure Subscription is binding to an Azure AD. </w:t>
-      </w:r>
-    </w:p>
-    <w:p>
-      <w:pPr>
-        <w:pStyle w:val="ListParagraph"/>
-        <w:numPr>
-          <w:ilvl w:val="1"/>
-          <w:numId w:val="19"/>
-        </w:numPr>
-        <w:spacing w:line="360" w:lineRule="auto"/>
-        <w:rPr>
-          <w:rFonts w:asciiTheme="minorHAnsi" w:hAnsiTheme="minorHAnsi" w:cstheme="minorHAnsi"/>
-          <w:sz w:val="20"/>
-          <w:szCs w:val="20"/>
-        </w:rPr>
-      </w:pPr>
-      <w:r>
-        <w:rPr>
-          <w:rFonts w:asciiTheme="minorHAnsi" w:hAnsiTheme="minorHAnsi" w:cstheme="minorHAnsi"/>
-          <w:sz w:val="20"/>
-          <w:szCs w:val="20"/>
-        </w:rPr>
-        <w:t>FREE Trail</w:t>
-      </w:r>
-    </w:p>
-    <w:p>
-      <w:pPr>
-        <w:pStyle w:val="ListParagraph"/>
-        <w:numPr>
-          <w:ilvl w:val="1"/>
-          <w:numId w:val="19"/>
-        </w:numPr>
-        <w:spacing w:line="360" w:lineRule="auto"/>
-        <w:rPr>
-          <w:rFonts w:asciiTheme="minorHAnsi" w:hAnsiTheme="minorHAnsi" w:cstheme="minorHAnsi"/>
-          <w:sz w:val="20"/>
-          <w:szCs w:val="20"/>
-        </w:rPr>
-      </w:pPr>
-      <w:r>
-        <w:rPr>
-          <w:rFonts w:asciiTheme="minorHAnsi" w:hAnsiTheme="minorHAnsi" w:cstheme="minorHAnsi"/>
-          <w:sz w:val="20"/>
-          <w:szCs w:val="20"/>
-        </w:rPr>
-        <w:t xml:space="preserve">Azure Pass Sponsorship </w:t>
-      </w:r>
-    </w:p>
-    <w:p>
-      <w:pPr>
-        <w:pStyle w:val="ListParagraph"/>
-        <w:numPr>
-          <w:ilvl w:val="1"/>
-          <w:numId w:val="19"/>
-        </w:numPr>
-        <w:spacing w:line="360" w:lineRule="auto"/>
-        <w:rPr>
-          <w:rFonts w:asciiTheme="minorHAnsi" w:hAnsiTheme="minorHAnsi" w:cstheme="minorHAnsi"/>
-          <w:sz w:val="20"/>
-          <w:szCs w:val="20"/>
-        </w:rPr>
-      </w:pPr>
-      <w:r>
-        <w:rPr>
-          <w:rFonts w:asciiTheme="minorHAnsi" w:hAnsiTheme="minorHAnsi" w:cstheme="minorHAnsi"/>
-          <w:sz w:val="20"/>
-          <w:szCs w:val="20"/>
-        </w:rPr>
-        <w:t>Azure Sponsorship</w:t>
-      </w:r>
-    </w:p>
-    <w:p>
-      <w:pPr>
-        <w:pStyle w:val="ListParagraph"/>
-        <w:numPr>
-          <w:ilvl w:val="1"/>
-          <w:numId w:val="19"/>
-        </w:numPr>
-        <w:spacing w:line="360" w:lineRule="auto"/>
-        <w:rPr>
-          <w:rFonts w:asciiTheme="minorHAnsi" w:hAnsiTheme="minorHAnsi" w:cstheme="minorHAnsi"/>
-          <w:sz w:val="20"/>
-          <w:szCs w:val="20"/>
-        </w:rPr>
-      </w:pPr>
-      <w:r>
-        <w:rPr>
-          <w:rFonts w:asciiTheme="minorHAnsi" w:hAnsiTheme="minorHAnsi" w:cstheme="minorHAnsi"/>
-          <w:sz w:val="20"/>
-          <w:szCs w:val="20"/>
-        </w:rPr>
-        <w:t>Visual Studio Subscription</w:t>
-      </w:r>
-    </w:p>
-    <w:p>
-      <w:pPr>
-        <w:pStyle w:val="ListParagraph"/>
-        <w:numPr>
-          <w:ilvl w:val="1"/>
-          <w:numId w:val="19"/>
-        </w:numPr>
-        <w:spacing w:line="360" w:lineRule="auto"/>
-        <w:rPr>
-          <w:rFonts w:asciiTheme="minorHAnsi" w:hAnsiTheme="minorHAnsi" w:cstheme="minorHAnsi"/>
-          <w:sz w:val="20"/>
-          <w:szCs w:val="20"/>
-        </w:rPr>
-      </w:pPr>
-      <w:r>
-        <w:rPr>
-          <w:rFonts w:asciiTheme="minorHAnsi" w:hAnsiTheme="minorHAnsi" w:cstheme="minorHAnsi"/>
-          <w:sz w:val="20"/>
-          <w:szCs w:val="20"/>
-        </w:rPr>
-        <w:t>Pay-As-You-Go</w:t>
-      </w:r>
-    </w:p>
-    <w:p>
-      <w:pPr>
-        <w:pStyle w:val="ListParagraph"/>
-        <w:numPr>
-          <w:ilvl w:val="1"/>
-          <w:numId w:val="19"/>
-        </w:numPr>
-        <w:spacing w:line="360" w:lineRule="auto"/>
-        <w:rPr>
-          <w:rFonts w:asciiTheme="minorHAnsi" w:hAnsiTheme="minorHAnsi" w:cstheme="minorHAnsi"/>
-          <w:sz w:val="20"/>
-          <w:szCs w:val="20"/>
-        </w:rPr>
-      </w:pPr>
-      <w:r>
-        <w:rPr>
-          <w:rFonts w:asciiTheme="minorHAnsi" w:hAnsiTheme="minorHAnsi" w:cstheme="minorHAnsi"/>
-          <w:sz w:val="20"/>
-          <w:szCs w:val="20"/>
-        </w:rPr>
-        <w:t>Pay-As-You-Go (Dev/Test)</w:t>
-      </w:r>
-    </w:p>
-    <w:p>
-      <w:pPr>
-        <w:pStyle w:val="ListParagraph"/>
-        <w:numPr>
-          <w:ilvl w:val="1"/>
-          <w:numId w:val="19"/>
-        </w:numPr>
-        <w:spacing w:line="360" w:lineRule="auto"/>
-        <w:rPr>
-          <w:rFonts w:asciiTheme="minorHAnsi" w:hAnsiTheme="minorHAnsi" w:cstheme="minorHAnsi"/>
-          <w:sz w:val="20"/>
-          <w:szCs w:val="20"/>
-        </w:rPr>
-      </w:pPr>
-      <w:r>
-        <w:rPr>
-          <w:rFonts w:asciiTheme="minorHAnsi" w:hAnsiTheme="minorHAnsi" w:cstheme="minorHAnsi"/>
-          <w:sz w:val="20"/>
-          <w:szCs w:val="20"/>
-        </w:rPr>
-        <w:t xml:space="preserve">Enterprise </w:t>
-      </w:r>
-      <w:proofErr w:type="spellStart"/>
-      <w:r>
-        <w:rPr>
-          <w:rFonts w:asciiTheme="minorHAnsi" w:hAnsiTheme="minorHAnsi" w:cstheme="minorHAnsi"/>
-          <w:sz w:val="20"/>
-          <w:szCs w:val="20"/>
-        </w:rPr>
-        <w:t>Aggrement</w:t>
-      </w:r>
-      <w:proofErr w:type="spellEnd"/>
-    </w:p>
-    <w:p>
-      <w:pPr>
-        <w:pStyle w:val="ListParagraph"/>
-        <w:numPr>
-          <w:ilvl w:val="1"/>
-          <w:numId w:val="19"/>
-        </w:numPr>
-        <w:spacing w:line="360" w:lineRule="auto"/>
-        <w:rPr>
-          <w:rFonts w:asciiTheme="minorHAnsi" w:hAnsiTheme="minorHAnsi" w:cstheme="minorHAnsi"/>
-          <w:sz w:val="20"/>
-          <w:szCs w:val="20"/>
-        </w:rPr>
-      </w:pPr>
-      <w:r>
-        <w:rPr>
-          <w:rFonts w:asciiTheme="minorHAnsi" w:hAnsiTheme="minorHAnsi" w:cstheme="minorHAnsi"/>
-          <w:sz w:val="20"/>
-          <w:szCs w:val="20"/>
-        </w:rPr>
-        <w:t xml:space="preserve">Enterprise </w:t>
-      </w:r>
-      <w:proofErr w:type="spellStart"/>
-      <w:r>
-        <w:rPr>
-          <w:rFonts w:asciiTheme="minorHAnsi" w:hAnsiTheme="minorHAnsi" w:cstheme="minorHAnsi"/>
-          <w:sz w:val="20"/>
-          <w:szCs w:val="20"/>
-        </w:rPr>
-        <w:t>Aggrement</w:t>
-      </w:r>
-      <w:proofErr w:type="spellEnd"/>
-      <w:r>
-        <w:rPr>
-          <w:rFonts w:asciiTheme="minorHAnsi" w:hAnsiTheme="minorHAnsi" w:cstheme="minorHAnsi"/>
-          <w:sz w:val="20"/>
-          <w:szCs w:val="20"/>
-        </w:rPr>
-        <w:t xml:space="preserve"> (Dev/Test)</w:t>
-      </w:r>
-    </w:p>
-    <w:p>
-      <w:pPr>
-        <w:pStyle w:val="ListParagraph"/>
-        <w:spacing w:line="360" w:lineRule="auto"/>
-        <w:ind w:left="1080"/>
-        <w:rPr>
-          <w:rFonts w:asciiTheme="minorHAnsi" w:hAnsiTheme="minorHAnsi" w:cstheme="minorHAnsi"/>
-          <w:sz w:val="20"/>
-          <w:szCs w:val="20"/>
-        </w:rPr>
-      </w:pPr>
     </w:p>
     <w:p>
       <w:pPr>
@@ -2528,7 +1295,7 @@
                     </pic:cNvPicPr>
                   </pic:nvPicPr>
                   <pic:blipFill>
-                    <a:blip r:embed="rId15"/>
+                    <a:blip r:embed="rId9"/>
                     <a:stretch>
                       <a:fillRect/>
                     </a:stretch>
@@ -2982,7 +1749,7 @@
                     <pic:cNvPicPr/>
                   </pic:nvPicPr>
                   <pic:blipFill>
-                    <a:blip r:embed="rId16"/>
+                    <a:blip r:embed="rId10"/>
                     <a:stretch>
                       <a:fillRect/>
                     </a:stretch>
@@ -3021,292 +1788,6 @@
     </w:p>
     <w:p>
       <w:pPr>
-        <w:autoSpaceDE w:val="0"/>
-        <w:autoSpaceDN w:val="0"/>
-        <w:adjustRightInd w:val="0"/>
-        <w:spacing w:line="360" w:lineRule="auto"/>
-        <w:contextualSpacing/>
-        <w:rPr>
-          <w:rFonts w:asciiTheme="minorHAnsi" w:hAnsiTheme="minorHAnsi" w:cstheme="minorHAnsi"/>
-          <w:b/>
-          <w:color w:val="171717"/>
-        </w:rPr>
-      </w:pPr>
-      <w:r>
-        <w:rPr>
-          <w:rFonts w:asciiTheme="minorHAnsi" w:hAnsiTheme="minorHAnsi" w:cstheme="minorHAnsi"/>
-          <w:b/>
-          <w:sz w:val="20"/>
-          <w:szCs w:val="20"/>
-        </w:rPr>
-        <w:t>Using Resource Mover, you can currently move the following resources across regions:</w:t>
-      </w:r>
-    </w:p>
-    <w:p>
-      <w:pPr>
-        <w:numPr>
-          <w:ilvl w:val="0"/>
-          <w:numId w:val="24"/>
-        </w:numPr>
-        <w:tabs>
-          <w:tab w:val="num" w:pos="720"/>
-        </w:tabs>
-        <w:autoSpaceDE w:val="0"/>
-        <w:autoSpaceDN w:val="0"/>
-        <w:adjustRightInd w:val="0"/>
-        <w:spacing w:line="360" w:lineRule="auto"/>
-        <w:contextualSpacing/>
-        <w:rPr>
-          <w:rFonts w:asciiTheme="minorHAnsi" w:hAnsiTheme="minorHAnsi" w:cstheme="minorHAnsi"/>
-          <w:bCs/>
-          <w:sz w:val="20"/>
-          <w:szCs w:val="20"/>
-        </w:rPr>
-      </w:pPr>
-      <w:r>
-        <w:rPr>
-          <w:rFonts w:asciiTheme="minorHAnsi" w:hAnsiTheme="minorHAnsi" w:cstheme="minorHAnsi"/>
-          <w:bCs/>
-          <w:sz w:val="20"/>
-          <w:szCs w:val="20"/>
-        </w:rPr>
-        <w:t>Azure VMs and associated disks</w:t>
-      </w:r>
-    </w:p>
-    <w:p>
-      <w:pPr>
-        <w:numPr>
-          <w:ilvl w:val="0"/>
-          <w:numId w:val="24"/>
-        </w:numPr>
-        <w:tabs>
-          <w:tab w:val="num" w:pos="720"/>
-        </w:tabs>
-        <w:autoSpaceDE w:val="0"/>
-        <w:autoSpaceDN w:val="0"/>
-        <w:adjustRightInd w:val="0"/>
-        <w:spacing w:line="360" w:lineRule="auto"/>
-        <w:contextualSpacing/>
-        <w:rPr>
-          <w:rFonts w:asciiTheme="minorHAnsi" w:hAnsiTheme="minorHAnsi" w:cstheme="minorHAnsi"/>
-          <w:bCs/>
-          <w:sz w:val="20"/>
-          <w:szCs w:val="20"/>
-        </w:rPr>
-      </w:pPr>
-      <w:r>
-        <w:rPr>
-          <w:rFonts w:asciiTheme="minorHAnsi" w:hAnsiTheme="minorHAnsi" w:cstheme="minorHAnsi"/>
-          <w:bCs/>
-          <w:sz w:val="20"/>
-          <w:szCs w:val="20"/>
-        </w:rPr>
-        <w:t>NICs</w:t>
-      </w:r>
-    </w:p>
-    <w:p>
-      <w:pPr>
-        <w:numPr>
-          <w:ilvl w:val="0"/>
-          <w:numId w:val="24"/>
-        </w:numPr>
-        <w:tabs>
-          <w:tab w:val="num" w:pos="720"/>
-        </w:tabs>
-        <w:autoSpaceDE w:val="0"/>
-        <w:autoSpaceDN w:val="0"/>
-        <w:adjustRightInd w:val="0"/>
-        <w:spacing w:line="360" w:lineRule="auto"/>
-        <w:contextualSpacing/>
-        <w:rPr>
-          <w:rFonts w:asciiTheme="minorHAnsi" w:hAnsiTheme="minorHAnsi" w:cstheme="minorHAnsi"/>
-          <w:bCs/>
-          <w:sz w:val="20"/>
-          <w:szCs w:val="20"/>
-        </w:rPr>
-      </w:pPr>
-      <w:r>
-        <w:rPr>
-          <w:rFonts w:asciiTheme="minorHAnsi" w:hAnsiTheme="minorHAnsi" w:cstheme="minorHAnsi"/>
-          <w:bCs/>
-          <w:sz w:val="20"/>
-          <w:szCs w:val="20"/>
-        </w:rPr>
-        <w:t>Availability sets</w:t>
-      </w:r>
-    </w:p>
-    <w:p>
-      <w:pPr>
-        <w:numPr>
-          <w:ilvl w:val="0"/>
-          <w:numId w:val="24"/>
-        </w:numPr>
-        <w:tabs>
-          <w:tab w:val="num" w:pos="720"/>
-        </w:tabs>
-        <w:autoSpaceDE w:val="0"/>
-        <w:autoSpaceDN w:val="0"/>
-        <w:adjustRightInd w:val="0"/>
-        <w:spacing w:line="360" w:lineRule="auto"/>
-        <w:contextualSpacing/>
-        <w:rPr>
-          <w:rFonts w:asciiTheme="minorHAnsi" w:hAnsiTheme="minorHAnsi" w:cstheme="minorHAnsi"/>
-          <w:bCs/>
-          <w:sz w:val="20"/>
-          <w:szCs w:val="20"/>
-        </w:rPr>
-      </w:pPr>
-      <w:r>
-        <w:rPr>
-          <w:rFonts w:asciiTheme="minorHAnsi" w:hAnsiTheme="minorHAnsi" w:cstheme="minorHAnsi"/>
-          <w:bCs/>
-          <w:sz w:val="20"/>
-          <w:szCs w:val="20"/>
-        </w:rPr>
-        <w:t>Azure virtual networks</w:t>
-      </w:r>
-    </w:p>
-    <w:p>
-      <w:pPr>
-        <w:numPr>
-          <w:ilvl w:val="0"/>
-          <w:numId w:val="24"/>
-        </w:numPr>
-        <w:tabs>
-          <w:tab w:val="num" w:pos="720"/>
-        </w:tabs>
-        <w:autoSpaceDE w:val="0"/>
-        <w:autoSpaceDN w:val="0"/>
-        <w:adjustRightInd w:val="0"/>
-        <w:spacing w:line="360" w:lineRule="auto"/>
-        <w:contextualSpacing/>
-        <w:rPr>
-          <w:rFonts w:asciiTheme="minorHAnsi" w:hAnsiTheme="minorHAnsi" w:cstheme="minorHAnsi"/>
-          <w:bCs/>
-          <w:sz w:val="20"/>
-          <w:szCs w:val="20"/>
-        </w:rPr>
-      </w:pPr>
-      <w:r>
-        <w:rPr>
-          <w:rFonts w:asciiTheme="minorHAnsi" w:hAnsiTheme="minorHAnsi" w:cstheme="minorHAnsi"/>
-          <w:bCs/>
-          <w:sz w:val="20"/>
-          <w:szCs w:val="20"/>
-        </w:rPr>
-        <w:t>Public IP addresses</w:t>
-      </w:r>
-    </w:p>
-    <w:p>
-      <w:pPr>
-        <w:numPr>
-          <w:ilvl w:val="0"/>
-          <w:numId w:val="24"/>
-        </w:numPr>
-        <w:tabs>
-          <w:tab w:val="num" w:pos="720"/>
-        </w:tabs>
-        <w:autoSpaceDE w:val="0"/>
-        <w:autoSpaceDN w:val="0"/>
-        <w:adjustRightInd w:val="0"/>
-        <w:spacing w:line="360" w:lineRule="auto"/>
-        <w:contextualSpacing/>
-        <w:rPr>
-          <w:rFonts w:asciiTheme="minorHAnsi" w:hAnsiTheme="minorHAnsi" w:cstheme="minorHAnsi"/>
-          <w:bCs/>
-          <w:sz w:val="20"/>
-          <w:szCs w:val="20"/>
-        </w:rPr>
-      </w:pPr>
-      <w:r>
-        <w:rPr>
-          <w:rFonts w:asciiTheme="minorHAnsi" w:hAnsiTheme="minorHAnsi" w:cstheme="minorHAnsi"/>
-          <w:bCs/>
-          <w:sz w:val="20"/>
-          <w:szCs w:val="20"/>
-        </w:rPr>
-        <w:t>Network security groups (NSGs)</w:t>
-      </w:r>
-    </w:p>
-    <w:p>
-      <w:pPr>
-        <w:numPr>
-          <w:ilvl w:val="0"/>
-          <w:numId w:val="24"/>
-        </w:numPr>
-        <w:tabs>
-          <w:tab w:val="num" w:pos="720"/>
-        </w:tabs>
-        <w:autoSpaceDE w:val="0"/>
-        <w:autoSpaceDN w:val="0"/>
-        <w:adjustRightInd w:val="0"/>
-        <w:spacing w:line="360" w:lineRule="auto"/>
-        <w:contextualSpacing/>
-        <w:rPr>
-          <w:rFonts w:asciiTheme="minorHAnsi" w:hAnsiTheme="minorHAnsi" w:cstheme="minorHAnsi"/>
-          <w:bCs/>
-          <w:sz w:val="20"/>
-          <w:szCs w:val="20"/>
-        </w:rPr>
-      </w:pPr>
-      <w:r>
-        <w:rPr>
-          <w:rFonts w:asciiTheme="minorHAnsi" w:hAnsiTheme="minorHAnsi" w:cstheme="minorHAnsi"/>
-          <w:bCs/>
-          <w:sz w:val="20"/>
-          <w:szCs w:val="20"/>
-        </w:rPr>
-        <w:t>Internal and public load balancers</w:t>
-      </w:r>
-    </w:p>
-    <w:p>
-      <w:pPr>
-        <w:numPr>
-          <w:ilvl w:val="0"/>
-          <w:numId w:val="24"/>
-        </w:numPr>
-        <w:tabs>
-          <w:tab w:val="num" w:pos="720"/>
-        </w:tabs>
-        <w:autoSpaceDE w:val="0"/>
-        <w:autoSpaceDN w:val="0"/>
-        <w:adjustRightInd w:val="0"/>
-        <w:spacing w:line="360" w:lineRule="auto"/>
-        <w:contextualSpacing/>
-        <w:rPr>
-          <w:rFonts w:asciiTheme="minorHAnsi" w:hAnsiTheme="minorHAnsi" w:cstheme="minorHAnsi"/>
-          <w:bCs/>
-          <w:sz w:val="20"/>
-          <w:szCs w:val="20"/>
-        </w:rPr>
-      </w:pPr>
-      <w:r>
-        <w:rPr>
-          <w:rFonts w:asciiTheme="minorHAnsi" w:hAnsiTheme="minorHAnsi" w:cstheme="minorHAnsi"/>
-          <w:bCs/>
-          <w:sz w:val="20"/>
-          <w:szCs w:val="20"/>
-        </w:rPr>
-        <w:t>Azure SQL databases and elastic pools</w:t>
-      </w:r>
-    </w:p>
-    <w:p>
-      <w:pPr>
-        <w:autoSpaceDE w:val="0"/>
-        <w:autoSpaceDN w:val="0"/>
-        <w:adjustRightInd w:val="0"/>
-        <w:spacing w:line="360" w:lineRule="auto"/>
-        <w:contextualSpacing/>
-        <w:rPr>
-          <w:rFonts w:asciiTheme="minorHAnsi" w:hAnsiTheme="minorHAnsi" w:cstheme="minorHAnsi"/>
-          <w:b/>
-          <w:sz w:val="20"/>
-          <w:szCs w:val="20"/>
-        </w:rPr>
-      </w:pPr>
-    </w:p>
-    <w:p>
-      <w:pPr>
         <w:pBdr>
           <w:top w:val="single" w:sz="4" w:space="1" w:color="auto"/>
           <w:left w:val="single" w:sz="4" w:space="4" w:color="auto"/>
@@ -3497,7 +1978,7 @@
                     <pic:cNvPicPr/>
                   </pic:nvPicPr>
                   <pic:blipFill>
-                    <a:blip r:embed="rId17"/>
+                    <a:blip r:embed="rId11"/>
                     <a:stretch>
                       <a:fillRect/>
                     </a:stretch>
@@ -4055,6 +2536,17 @@
           <w:szCs w:val="20"/>
         </w:rPr>
       </w:pPr>
+    </w:p>
+    <w:p>
+      <w:pPr>
+        <w:spacing w:line="360" w:lineRule="auto"/>
+        <w:contextualSpacing/>
+        <w:rPr>
+          <w:rFonts w:asciiTheme="minorHAnsi" w:hAnsiTheme="minorHAnsi" w:cstheme="minorHAnsi"/>
+          <w:sz w:val="20"/>
+          <w:szCs w:val="20"/>
+        </w:rPr>
+      </w:pPr>
       <w:r>
         <w:rPr>
           <w:rFonts w:asciiTheme="minorHAnsi" w:hAnsiTheme="minorHAnsi" w:cstheme="minorHAnsi"/>
@@ -5712,246 +4204,6 @@
           <w:szCs w:val="20"/>
         </w:rPr>
         <w:t>subscription id]/resourceGroups/[resource group name]/[resource]</w:t>
-      </w:r>
-    </w:p>
-    <w:p>
-      <w:pPr>
-        <w:spacing w:line="360" w:lineRule="auto"/>
-        <w:rPr>
-          <w:rFonts w:asciiTheme="minorHAnsi" w:hAnsiTheme="minorHAnsi" w:cstheme="minorHAnsi"/>
-          <w:b/>
-          <w:sz w:val="20"/>
-          <w:szCs w:val="20"/>
-        </w:rPr>
-      </w:pPr>
-    </w:p>
-    <w:p>
-      <w:pPr>
-        <w:spacing w:line="360" w:lineRule="auto"/>
-        <w:rPr>
-          <w:rFonts w:asciiTheme="minorHAnsi" w:hAnsiTheme="minorHAnsi" w:cstheme="minorHAnsi"/>
-          <w:sz w:val="20"/>
-          <w:szCs w:val="20"/>
-        </w:rPr>
-      </w:pPr>
-      <w:r>
-        <w:rPr>
-          <w:rFonts w:asciiTheme="minorHAnsi" w:hAnsiTheme="minorHAnsi" w:cstheme="minorHAnsi"/>
-          <w:b/>
-          <w:sz w:val="20"/>
-          <w:szCs w:val="20"/>
-        </w:rPr>
-        <w:t xml:space="preserve">Example 1: </w:t>
-      </w:r>
-      <w:r>
-        <w:rPr>
-          <w:rFonts w:asciiTheme="minorHAnsi" w:hAnsiTheme="minorHAnsi" w:cstheme="minorHAnsi"/>
-          <w:sz w:val="20"/>
-          <w:szCs w:val="20"/>
-        </w:rPr>
-        <w:t xml:space="preserve">Make a role available for assignment in </w:t>
-      </w:r>
-      <w:r>
-        <w:rPr>
-          <w:rFonts w:asciiTheme="minorHAnsi" w:hAnsiTheme="minorHAnsi" w:cstheme="minorHAnsi"/>
-          <w:b/>
-          <w:sz w:val="20"/>
-          <w:szCs w:val="20"/>
-        </w:rPr>
-        <w:t>two</w:t>
-      </w:r>
-      <w:r>
-        <w:rPr>
-          <w:rFonts w:asciiTheme="minorHAnsi" w:hAnsiTheme="minorHAnsi" w:cstheme="minorHAnsi"/>
-          <w:sz w:val="20"/>
-          <w:szCs w:val="20"/>
-        </w:rPr>
-        <w:t xml:space="preserve"> subscriptions.</w:t>
-      </w:r>
-    </w:p>
-    <w:p>
-      <w:pPr>
-        <w:shd w:val="clear" w:color="auto" w:fill="F2F2F2"/>
-        <w:spacing w:line="360" w:lineRule="auto"/>
-        <w:rPr>
-          <w:rFonts w:asciiTheme="minorHAnsi" w:hAnsiTheme="minorHAnsi" w:cstheme="minorHAnsi"/>
-          <w:sz w:val="20"/>
-          <w:szCs w:val="20"/>
-        </w:rPr>
-      </w:pPr>
-      <w:r>
-        <w:rPr>
-          <w:rFonts w:asciiTheme="minorHAnsi" w:hAnsiTheme="minorHAnsi" w:cstheme="minorHAnsi"/>
-          <w:sz w:val="20"/>
-          <w:szCs w:val="20"/>
-        </w:rPr>
-        <w:t>"</w:t>
-      </w:r>
-      <w:r>
-        <w:rPr>
-          <w:rFonts w:asciiTheme="minorHAnsi" w:hAnsiTheme="minorHAnsi" w:cstheme="minorHAnsi"/>
-          <w:sz w:val="20"/>
-          <w:szCs w:val="20"/>
-        </w:rPr>
-        <w:t>/subscriptions/c276fc76-9cd4-44c9-99a7-4fd71546436e</w:t>
-      </w:r>
-      <w:r>
-        <w:rPr>
-          <w:rFonts w:asciiTheme="minorHAnsi" w:hAnsiTheme="minorHAnsi" w:cstheme="minorHAnsi"/>
-          <w:sz w:val="20"/>
-          <w:szCs w:val="20"/>
-        </w:rPr>
-        <w:t>"</w:t>
-      </w:r>
-      <w:r>
-        <w:rPr>
-          <w:rFonts w:asciiTheme="minorHAnsi" w:hAnsiTheme="minorHAnsi" w:cstheme="minorHAnsi"/>
-          <w:sz w:val="20"/>
-          <w:szCs w:val="20"/>
-          <w:highlight w:val="yellow"/>
-        </w:rPr>
-        <w:t>,</w:t>
-      </w:r>
-      <w:r>
-        <w:rPr>
-          <w:rFonts w:asciiTheme="minorHAnsi" w:hAnsiTheme="minorHAnsi" w:cstheme="minorHAnsi"/>
-          <w:sz w:val="20"/>
-          <w:szCs w:val="20"/>
-        </w:rPr>
-        <w:t xml:space="preserve"> </w:t>
-      </w:r>
-      <w:r>
-        <w:rPr>
-          <w:rFonts w:asciiTheme="minorHAnsi" w:hAnsiTheme="minorHAnsi" w:cstheme="minorHAnsi"/>
-          <w:sz w:val="20"/>
-          <w:szCs w:val="20"/>
-        </w:rPr>
-        <w:t>"</w:t>
-      </w:r>
-      <w:r>
-        <w:rPr>
-          <w:rFonts w:asciiTheme="minorHAnsi" w:hAnsiTheme="minorHAnsi" w:cstheme="minorHAnsi"/>
-          <w:sz w:val="20"/>
-          <w:szCs w:val="20"/>
-        </w:rPr>
-        <w:t>/subscriptions/e91d47c4-76f3-4271-a796-21b4ecfe3624</w:t>
-      </w:r>
-      <w:r>
-        <w:rPr>
-          <w:rFonts w:asciiTheme="minorHAnsi" w:hAnsiTheme="minorHAnsi" w:cstheme="minorHAnsi"/>
-          <w:sz w:val="20"/>
-          <w:szCs w:val="20"/>
-        </w:rPr>
-        <w:t>"</w:t>
-      </w:r>
-      <w:r>
-        <w:rPr>
-          <w:rFonts w:asciiTheme="minorHAnsi" w:hAnsiTheme="minorHAnsi" w:cstheme="minorHAnsi"/>
-          <w:sz w:val="20"/>
-          <w:szCs w:val="20"/>
-        </w:rPr>
-        <w:t xml:space="preserve"> </w:t>
-      </w:r>
-    </w:p>
-    <w:p>
-      <w:pPr>
-        <w:spacing w:line="360" w:lineRule="auto"/>
-        <w:rPr>
-          <w:rFonts w:asciiTheme="minorHAnsi" w:hAnsiTheme="minorHAnsi" w:cstheme="minorHAnsi"/>
-          <w:b/>
-          <w:sz w:val="20"/>
-          <w:szCs w:val="20"/>
-        </w:rPr>
-      </w:pPr>
-    </w:p>
-    <w:p>
-      <w:pPr>
-        <w:spacing w:line="360" w:lineRule="auto"/>
-        <w:rPr>
-          <w:rFonts w:asciiTheme="minorHAnsi" w:hAnsiTheme="minorHAnsi" w:cstheme="minorHAnsi"/>
-          <w:sz w:val="20"/>
-          <w:szCs w:val="20"/>
-        </w:rPr>
-      </w:pPr>
-      <w:r>
-        <w:rPr>
-          <w:rFonts w:asciiTheme="minorHAnsi" w:hAnsiTheme="minorHAnsi" w:cstheme="minorHAnsi"/>
-          <w:b/>
-          <w:sz w:val="20"/>
-          <w:szCs w:val="20"/>
-        </w:rPr>
-        <w:t xml:space="preserve">Example 2: </w:t>
-      </w:r>
-      <w:r>
-        <w:rPr>
-          <w:rFonts w:asciiTheme="minorHAnsi" w:hAnsiTheme="minorHAnsi" w:cstheme="minorHAnsi"/>
-          <w:sz w:val="20"/>
-          <w:szCs w:val="20"/>
-        </w:rPr>
-        <w:t>Makes a role available for assignment only in the Network resource group.</w:t>
-      </w:r>
-    </w:p>
-    <w:p>
-      <w:pPr>
-        <w:shd w:val="clear" w:color="auto" w:fill="F2F2F2"/>
-        <w:spacing w:line="360" w:lineRule="auto"/>
-        <w:rPr>
-          <w:rFonts w:asciiTheme="minorHAnsi" w:hAnsiTheme="minorHAnsi" w:cstheme="minorHAnsi"/>
-          <w:sz w:val="20"/>
-          <w:szCs w:val="20"/>
-        </w:rPr>
-      </w:pPr>
-      <w:r>
-        <w:rPr>
-          <w:rFonts w:asciiTheme="minorHAnsi" w:hAnsiTheme="minorHAnsi" w:cstheme="minorHAnsi"/>
-          <w:sz w:val="20"/>
-          <w:szCs w:val="20"/>
-        </w:rPr>
-        <w:t>"</w:t>
-      </w:r>
-      <w:r>
-        <w:rPr>
-          <w:rFonts w:asciiTheme="minorHAnsi" w:hAnsiTheme="minorHAnsi" w:cstheme="minorHAnsi"/>
-          <w:sz w:val="20"/>
-          <w:szCs w:val="20"/>
-        </w:rPr>
-        <w:t>/subscriptions/c276fc76-9cd4-44c9-99a7-4fd71546436e/resourceGroups/</w:t>
-      </w:r>
-      <w:r>
-        <w:rPr>
-          <w:rFonts w:asciiTheme="minorHAnsi" w:hAnsiTheme="minorHAnsi" w:cstheme="minorHAnsi"/>
-          <w:b/>
-          <w:bCs/>
-          <w:sz w:val="20"/>
-          <w:szCs w:val="20"/>
-        </w:rPr>
-        <w:t>Network</w:t>
-      </w:r>
-      <w:r>
-        <w:rPr>
-          <w:rFonts w:asciiTheme="minorHAnsi" w:hAnsiTheme="minorHAnsi" w:cstheme="minorHAnsi"/>
-          <w:b/>
-          <w:bCs/>
-          <w:sz w:val="20"/>
-          <w:szCs w:val="20"/>
-        </w:rPr>
-        <w:t>RG</w:t>
-      </w:r>
-      <w:r>
-        <w:rPr>
-          <w:rFonts w:asciiTheme="minorHAnsi" w:hAnsiTheme="minorHAnsi" w:cstheme="minorHAnsi"/>
-          <w:sz w:val="20"/>
-          <w:szCs w:val="20"/>
-        </w:rPr>
-        <w:t>"</w:t>
-      </w:r>
-      <w:r>
-        <w:rPr>
-          <w:rFonts w:asciiTheme="minorHAnsi" w:hAnsiTheme="minorHAnsi" w:cstheme="minorHAnsi"/>
-          <w:sz w:val="20"/>
-          <w:szCs w:val="20"/>
-        </w:rPr>
-        <w:t xml:space="preserve"> </w:t>
       </w:r>
     </w:p>
     <w:p>
@@ -6526,566 +4778,6 @@
     <w:p>
       <w:pPr>
         <w:spacing w:line="360" w:lineRule="auto"/>
-        <w:contextualSpacing/>
-        <w:rPr>
-          <w:rFonts w:asciiTheme="minorHAnsi" w:eastAsia="Calibri" w:hAnsiTheme="minorHAnsi" w:cstheme="minorHAnsi"/>
-          <w:sz w:val="20"/>
-          <w:szCs w:val="20"/>
-        </w:rPr>
-      </w:pPr>
-    </w:p>
-    <w:p>
-      <w:pPr>
-        <w:spacing w:line="360" w:lineRule="auto"/>
-        <w:contextualSpacing/>
-        <w:rPr>
-          <w:rFonts w:asciiTheme="minorHAnsi" w:eastAsia="Calibri" w:hAnsiTheme="minorHAnsi" w:cstheme="minorHAnsi"/>
-          <w:b/>
-          <w:sz w:val="20"/>
-          <w:szCs w:val="20"/>
-        </w:rPr>
-      </w:pPr>
-      <w:r>
-        <w:rPr>
-          <w:rFonts w:asciiTheme="minorHAnsi" w:eastAsia="Calibri" w:hAnsiTheme="minorHAnsi" w:cstheme="minorHAnsi"/>
-          <w:b/>
-          <w:sz w:val="20"/>
-          <w:szCs w:val="20"/>
-        </w:rPr>
-        <w:t xml:space="preserve">Walkthrough: To manage RBAC by using the Azure portal, perform the following steps: </w:t>
-      </w:r>
-    </w:p>
-    <w:p>
-      <w:pPr>
-        <w:pStyle w:val="ListParagraph"/>
-        <w:numPr>
-          <w:ilvl w:val="0"/>
-          <w:numId w:val="2"/>
-        </w:numPr>
-        <w:spacing w:line="360" w:lineRule="auto"/>
-        <w:rPr>
-          <w:rFonts w:asciiTheme="minorHAnsi" w:eastAsia="Calibri" w:hAnsiTheme="minorHAnsi" w:cstheme="minorHAnsi"/>
-          <w:sz w:val="20"/>
-          <w:szCs w:val="20"/>
-        </w:rPr>
-      </w:pPr>
-      <w:r>
-        <w:rPr>
-          <w:rFonts w:asciiTheme="minorHAnsi" w:eastAsia="Calibri" w:hAnsiTheme="minorHAnsi" w:cstheme="minorHAnsi"/>
-          <w:sz w:val="20"/>
-          <w:szCs w:val="20"/>
-        </w:rPr>
-        <w:t xml:space="preserve">In the Azure portal, locate the Users blade for the resource for which you plan to manage RBAC. </w:t>
-      </w:r>
-    </w:p>
-    <w:p>
-      <w:pPr>
-        <w:pStyle w:val="ListParagraph"/>
-        <w:spacing w:line="360" w:lineRule="auto"/>
-        <w:ind w:left="360"/>
-        <w:rPr>
-          <w:rFonts w:asciiTheme="minorHAnsi" w:eastAsia="Calibri" w:hAnsiTheme="minorHAnsi" w:cstheme="minorHAnsi"/>
-          <w:sz w:val="20"/>
-          <w:szCs w:val="20"/>
-        </w:rPr>
-      </w:pPr>
-      <w:proofErr w:type="spellStart"/>
-      <w:r>
-        <w:rPr>
-          <w:rFonts w:asciiTheme="minorHAnsi" w:eastAsia="Calibri" w:hAnsiTheme="minorHAnsi" w:cstheme="minorHAnsi"/>
-          <w:sz w:val="20"/>
-          <w:szCs w:val="20"/>
-        </w:rPr>
-        <w:t>Eg</w:t>
-      </w:r>
-      <w:proofErr w:type="spellEnd"/>
-      <w:r>
-        <w:rPr>
-          <w:rFonts w:asciiTheme="minorHAnsi" w:eastAsia="Calibri" w:hAnsiTheme="minorHAnsi" w:cstheme="minorHAnsi"/>
-          <w:sz w:val="20"/>
-          <w:szCs w:val="20"/>
-        </w:rPr>
-        <w:t xml:space="preserve">: App Services </w:t>
-      </w:r>
-      <w:r>
-        <w:rPr>
-          <w:rFonts w:asciiTheme="minorHAnsi" w:eastAsia="Calibri" w:hAnsiTheme="minorHAnsi" w:cstheme="minorHAnsi"/>
-          <w:sz w:val="20"/>
-          <w:szCs w:val="20"/>
-        </w:rPr>
-        <w:sym w:font="Wingdings" w:char="F0E0"/>
-      </w:r>
-      <w:r>
-        <w:rPr>
-          <w:rFonts w:asciiTheme="minorHAnsi" w:eastAsia="Calibri" w:hAnsiTheme="minorHAnsi" w:cstheme="minorHAnsi"/>
-          <w:sz w:val="20"/>
-          <w:szCs w:val="20"/>
-        </w:rPr>
-        <w:t xml:space="preserve"> Select the App </w:t>
-      </w:r>
-      <w:r>
-        <w:rPr>
-          <w:rFonts w:asciiTheme="minorHAnsi" w:eastAsia="Calibri" w:hAnsiTheme="minorHAnsi" w:cstheme="minorHAnsi"/>
-          <w:sz w:val="20"/>
-          <w:szCs w:val="20"/>
-        </w:rPr>
-        <w:sym w:font="Wingdings" w:char="F0E0"/>
-      </w:r>
-      <w:r>
-        <w:rPr>
-          <w:rFonts w:asciiTheme="minorHAnsi" w:eastAsia="Calibri" w:hAnsiTheme="minorHAnsi" w:cstheme="minorHAnsi"/>
-          <w:sz w:val="20"/>
-          <w:szCs w:val="20"/>
-        </w:rPr>
-        <w:t xml:space="preserve"> Settings </w:t>
-      </w:r>
-      <w:r>
-        <w:rPr>
-          <w:rFonts w:asciiTheme="minorHAnsi" w:eastAsia="Calibri" w:hAnsiTheme="minorHAnsi" w:cstheme="minorHAnsi"/>
-          <w:sz w:val="20"/>
-          <w:szCs w:val="20"/>
-        </w:rPr>
-        <w:sym w:font="Wingdings" w:char="F0E0"/>
-      </w:r>
-      <w:r>
-        <w:rPr>
-          <w:rFonts w:asciiTheme="minorHAnsi" w:eastAsia="Calibri" w:hAnsiTheme="minorHAnsi" w:cstheme="minorHAnsi"/>
-          <w:sz w:val="20"/>
-          <w:szCs w:val="20"/>
-        </w:rPr>
-        <w:t xml:space="preserve"> </w:t>
-      </w:r>
-      <w:r>
-        <w:rPr>
-          <w:rFonts w:asciiTheme="minorHAnsi" w:eastAsia="Calibri" w:hAnsiTheme="minorHAnsi" w:cstheme="minorHAnsi"/>
-          <w:b/>
-          <w:sz w:val="20"/>
-          <w:szCs w:val="20"/>
-          <w:highlight w:val="yellow"/>
-        </w:rPr>
-        <w:t>Access Control (IAM)</w:t>
-      </w:r>
-      <w:r>
-        <w:rPr>
-          <w:rFonts w:asciiTheme="minorHAnsi" w:eastAsia="Calibri" w:hAnsiTheme="minorHAnsi" w:cstheme="minorHAnsi"/>
-          <w:sz w:val="20"/>
-          <w:szCs w:val="20"/>
-        </w:rPr>
-        <w:t xml:space="preserve">. </w:t>
-      </w:r>
-    </w:p>
-    <w:p>
-      <w:pPr>
-        <w:pStyle w:val="ListParagraph"/>
-        <w:spacing w:line="360" w:lineRule="auto"/>
-        <w:ind w:left="360"/>
-        <w:rPr>
-          <w:rFonts w:asciiTheme="minorHAnsi" w:eastAsia="Calibri" w:hAnsiTheme="minorHAnsi" w:cstheme="minorHAnsi"/>
-          <w:sz w:val="20"/>
-          <w:szCs w:val="20"/>
-        </w:rPr>
-      </w:pPr>
-      <w:r>
-        <w:rPr>
-          <w:rFonts w:asciiTheme="minorHAnsi" w:eastAsia="Calibri" w:hAnsiTheme="minorHAnsi" w:cstheme="minorHAnsi"/>
-          <w:sz w:val="20"/>
-          <w:szCs w:val="20"/>
-        </w:rPr>
-        <w:t>OR</w:t>
-      </w:r>
-    </w:p>
-    <w:p>
-      <w:pPr>
-        <w:pStyle w:val="ListParagraph"/>
-        <w:spacing w:line="360" w:lineRule="auto"/>
-        <w:ind w:left="360"/>
-        <w:rPr>
-          <w:rFonts w:asciiTheme="minorHAnsi" w:eastAsia="Calibri" w:hAnsiTheme="minorHAnsi" w:cstheme="minorHAnsi"/>
-          <w:sz w:val="20"/>
-          <w:szCs w:val="20"/>
-        </w:rPr>
-      </w:pPr>
-      <w:r>
-        <w:rPr>
-          <w:rFonts w:asciiTheme="minorHAnsi" w:eastAsia="Calibri" w:hAnsiTheme="minorHAnsi" w:cstheme="minorHAnsi"/>
-          <w:sz w:val="20"/>
-          <w:szCs w:val="20"/>
-        </w:rPr>
-        <w:t xml:space="preserve">Azure Portal </w:t>
-      </w:r>
-      <w:r>
-        <w:rPr>
-          <w:rFonts w:asciiTheme="minorHAnsi" w:eastAsia="Calibri" w:hAnsiTheme="minorHAnsi" w:cstheme="minorHAnsi"/>
-          <w:sz w:val="20"/>
-          <w:szCs w:val="20"/>
-        </w:rPr>
-        <w:sym w:font="Wingdings" w:char="F0E0"/>
-      </w:r>
-      <w:r>
-        <w:rPr>
-          <w:rFonts w:asciiTheme="minorHAnsi" w:eastAsia="Calibri" w:hAnsiTheme="minorHAnsi" w:cstheme="minorHAnsi"/>
-          <w:sz w:val="20"/>
-          <w:szCs w:val="20"/>
-        </w:rPr>
-        <w:t xml:space="preserve"> Subscriptions </w:t>
-      </w:r>
-      <w:r>
-        <w:rPr>
-          <w:rFonts w:asciiTheme="minorHAnsi" w:eastAsia="Calibri" w:hAnsiTheme="minorHAnsi" w:cstheme="minorHAnsi"/>
-          <w:sz w:val="20"/>
-          <w:szCs w:val="20"/>
-        </w:rPr>
-        <w:sym w:font="Wingdings" w:char="F0E0"/>
-      </w:r>
-      <w:r>
-        <w:rPr>
-          <w:rFonts w:asciiTheme="minorHAnsi" w:eastAsia="Calibri" w:hAnsiTheme="minorHAnsi" w:cstheme="minorHAnsi"/>
-          <w:sz w:val="20"/>
-          <w:szCs w:val="20"/>
-        </w:rPr>
-        <w:t xml:space="preserve"> Select </w:t>
-      </w:r>
-      <w:r>
-        <w:rPr>
-          <w:rFonts w:asciiTheme="minorHAnsi" w:eastAsia="Calibri" w:hAnsiTheme="minorHAnsi" w:cstheme="minorHAnsi"/>
-          <w:b/>
-          <w:sz w:val="20"/>
-          <w:szCs w:val="20"/>
-        </w:rPr>
-        <w:t>Subscription</w:t>
-      </w:r>
-      <w:r>
-        <w:rPr>
-          <w:rFonts w:asciiTheme="minorHAnsi" w:eastAsia="Calibri" w:hAnsiTheme="minorHAnsi" w:cstheme="minorHAnsi"/>
-          <w:sz w:val="20"/>
-          <w:szCs w:val="20"/>
-        </w:rPr>
-        <w:t xml:space="preserve"> </w:t>
-      </w:r>
-      <w:r>
-        <w:rPr>
-          <w:rFonts w:asciiTheme="minorHAnsi" w:eastAsia="Calibri" w:hAnsiTheme="minorHAnsi" w:cstheme="minorHAnsi"/>
-          <w:sz w:val="20"/>
-          <w:szCs w:val="20"/>
-        </w:rPr>
-        <w:sym w:font="Wingdings" w:char="F0E0"/>
-      </w:r>
-      <w:r>
-        <w:rPr>
-          <w:rFonts w:asciiTheme="minorHAnsi" w:eastAsia="Calibri" w:hAnsiTheme="minorHAnsi" w:cstheme="minorHAnsi"/>
-          <w:sz w:val="20"/>
-          <w:szCs w:val="20"/>
-        </w:rPr>
-        <w:t xml:space="preserve"> Settings </w:t>
-      </w:r>
-      <w:r>
-        <w:rPr>
-          <w:rFonts w:asciiTheme="minorHAnsi" w:eastAsia="Calibri" w:hAnsiTheme="minorHAnsi" w:cstheme="minorHAnsi"/>
-          <w:sz w:val="20"/>
-          <w:szCs w:val="20"/>
-        </w:rPr>
-        <w:sym w:font="Wingdings" w:char="F0E0"/>
-      </w:r>
-      <w:r>
-        <w:rPr>
-          <w:rFonts w:asciiTheme="minorHAnsi" w:eastAsia="Calibri" w:hAnsiTheme="minorHAnsi" w:cstheme="minorHAnsi"/>
-          <w:sz w:val="20"/>
-          <w:szCs w:val="20"/>
-        </w:rPr>
-        <w:t xml:space="preserve"> </w:t>
-      </w:r>
-      <w:r>
-        <w:rPr>
-          <w:rFonts w:asciiTheme="minorHAnsi" w:eastAsia="Calibri" w:hAnsiTheme="minorHAnsi" w:cstheme="minorHAnsi"/>
-          <w:b/>
-          <w:sz w:val="20"/>
-          <w:szCs w:val="20"/>
-          <w:highlight w:val="yellow"/>
-        </w:rPr>
-        <w:t>Access Control (IAM)</w:t>
-      </w:r>
-      <w:r>
-        <w:rPr>
-          <w:rFonts w:asciiTheme="minorHAnsi" w:eastAsia="Calibri" w:hAnsiTheme="minorHAnsi" w:cstheme="minorHAnsi"/>
-          <w:sz w:val="20"/>
-          <w:szCs w:val="20"/>
-        </w:rPr>
-        <w:t>.</w:t>
-      </w:r>
-    </w:p>
-    <w:p>
-      <w:pPr>
-        <w:pStyle w:val="ListParagraph"/>
-        <w:numPr>
-          <w:ilvl w:val="0"/>
-          <w:numId w:val="2"/>
-        </w:numPr>
-        <w:spacing w:line="360" w:lineRule="auto"/>
-        <w:rPr>
-          <w:rFonts w:asciiTheme="minorHAnsi" w:eastAsia="Calibri" w:hAnsiTheme="minorHAnsi" w:cstheme="minorHAnsi"/>
-          <w:sz w:val="20"/>
-          <w:szCs w:val="20"/>
-        </w:rPr>
-      </w:pPr>
-      <w:r>
-        <w:rPr>
-          <w:rFonts w:asciiTheme="minorHAnsi" w:eastAsia="Calibri" w:hAnsiTheme="minorHAnsi" w:cstheme="minorHAnsi"/>
-          <w:sz w:val="20"/>
-          <w:szCs w:val="20"/>
-        </w:rPr>
-        <w:t xml:space="preserve">Click the Add icon on the Users blade. </w:t>
-      </w:r>
-    </w:p>
-    <w:p>
-      <w:pPr>
-        <w:pStyle w:val="ListParagraph"/>
-        <w:numPr>
-          <w:ilvl w:val="1"/>
-          <w:numId w:val="3"/>
-        </w:numPr>
-        <w:spacing w:line="360" w:lineRule="auto"/>
-        <w:rPr>
-          <w:rFonts w:asciiTheme="minorHAnsi" w:eastAsia="Calibri" w:hAnsiTheme="minorHAnsi" w:cstheme="minorHAnsi"/>
-          <w:sz w:val="20"/>
-          <w:szCs w:val="20"/>
-        </w:rPr>
-      </w:pPr>
-      <w:r>
-        <w:rPr>
-          <w:rFonts w:asciiTheme="minorHAnsi" w:eastAsia="Calibri" w:hAnsiTheme="minorHAnsi" w:cstheme="minorHAnsi"/>
-          <w:sz w:val="20"/>
-          <w:szCs w:val="20"/>
-        </w:rPr>
-        <w:t xml:space="preserve">Select the role that you want to assign. </w:t>
-      </w:r>
-      <w:proofErr w:type="spellStart"/>
-      <w:r>
-        <w:rPr>
-          <w:rFonts w:asciiTheme="minorHAnsi" w:eastAsia="Calibri" w:hAnsiTheme="minorHAnsi" w:cstheme="minorHAnsi"/>
-          <w:sz w:val="20"/>
-          <w:szCs w:val="20"/>
-        </w:rPr>
-        <w:t>Eg</w:t>
-      </w:r>
-      <w:proofErr w:type="spellEnd"/>
-      <w:r>
-        <w:rPr>
-          <w:rFonts w:asciiTheme="minorHAnsi" w:eastAsia="Calibri" w:hAnsiTheme="minorHAnsi" w:cstheme="minorHAnsi"/>
-          <w:sz w:val="20"/>
-          <w:szCs w:val="20"/>
-        </w:rPr>
-        <w:t xml:space="preserve">: </w:t>
-      </w:r>
-      <w:r>
-        <w:rPr>
-          <w:rFonts w:asciiTheme="minorHAnsi" w:eastAsia="Calibri" w:hAnsiTheme="minorHAnsi" w:cstheme="minorHAnsi"/>
-          <w:b/>
-          <w:sz w:val="20"/>
-          <w:szCs w:val="20"/>
-        </w:rPr>
-        <w:t>Reader</w:t>
-      </w:r>
-      <w:r>
-        <w:rPr>
-          <w:rFonts w:asciiTheme="minorHAnsi" w:eastAsia="Calibri" w:hAnsiTheme="minorHAnsi" w:cstheme="minorHAnsi"/>
-          <w:sz w:val="20"/>
-          <w:szCs w:val="20"/>
-        </w:rPr>
-        <w:t xml:space="preserve"> / Contributor / Owner</w:t>
-      </w:r>
-    </w:p>
-    <w:p>
-      <w:pPr>
-        <w:pStyle w:val="ListParagraph"/>
-        <w:numPr>
-          <w:ilvl w:val="1"/>
-          <w:numId w:val="3"/>
-        </w:numPr>
-        <w:spacing w:line="360" w:lineRule="auto"/>
-        <w:rPr>
-          <w:rFonts w:asciiTheme="minorHAnsi" w:eastAsia="Calibri" w:hAnsiTheme="minorHAnsi" w:cstheme="minorHAnsi"/>
-          <w:sz w:val="20"/>
-          <w:szCs w:val="20"/>
-        </w:rPr>
-      </w:pPr>
-      <w:r>
-        <w:rPr>
-          <w:rFonts w:asciiTheme="minorHAnsi" w:eastAsia="Calibri" w:hAnsiTheme="minorHAnsi" w:cstheme="minorHAnsi"/>
-          <w:sz w:val="20"/>
-          <w:szCs w:val="20"/>
-        </w:rPr>
-        <w:t>Search for and select the user, group, or application to which you want to grant access. You can search the directory for users, groups, and applications by using display names, email addresses, and object identifiers. (User should have been created using Classic Portal in the Azure AD Directory)</w:t>
-      </w:r>
-    </w:p>
-    <w:p>
-      <w:pPr>
-        <w:pStyle w:val="ListParagraph"/>
-        <w:numPr>
-          <w:ilvl w:val="1"/>
-          <w:numId w:val="3"/>
-        </w:numPr>
-        <w:spacing w:line="360" w:lineRule="auto"/>
-        <w:rPr>
-          <w:rFonts w:asciiTheme="minorHAnsi" w:eastAsia="Calibri" w:hAnsiTheme="minorHAnsi" w:cstheme="minorHAnsi"/>
-          <w:sz w:val="20"/>
-          <w:szCs w:val="20"/>
-        </w:rPr>
-      </w:pPr>
-      <w:r>
-        <w:rPr>
-          <w:rFonts w:asciiTheme="minorHAnsi" w:eastAsia="Calibri" w:hAnsiTheme="minorHAnsi" w:cstheme="minorHAnsi"/>
-          <w:sz w:val="20"/>
-          <w:szCs w:val="20"/>
-        </w:rPr>
-        <w:t>Click OK to confirm the selection.</w:t>
-      </w:r>
-    </w:p>
-    <w:p>
-      <w:pPr>
-        <w:pStyle w:val="ListParagraph"/>
-        <w:numPr>
-          <w:ilvl w:val="0"/>
-          <w:numId w:val="2"/>
-        </w:numPr>
-        <w:spacing w:line="360" w:lineRule="auto"/>
-        <w:rPr>
-          <w:rFonts w:asciiTheme="minorHAnsi" w:eastAsia="Calibri" w:hAnsiTheme="minorHAnsi" w:cstheme="minorHAnsi"/>
-          <w:sz w:val="20"/>
-          <w:szCs w:val="20"/>
-        </w:rPr>
-      </w:pPr>
-      <w:r>
-        <w:rPr>
-          <w:rFonts w:asciiTheme="minorHAnsi" w:eastAsia="Calibri" w:hAnsiTheme="minorHAnsi" w:cstheme="minorHAnsi"/>
-          <w:sz w:val="20"/>
-          <w:szCs w:val="20"/>
-        </w:rPr>
-        <w:t>In new instance of the browser, Login using the identity of the user who has been given permissions and verify (that the user is added as a reader to your Azure subscription)</w:t>
-      </w:r>
-    </w:p>
-    <w:p>
-      <w:pPr>
-        <w:spacing w:line="360" w:lineRule="auto"/>
-        <w:contextualSpacing/>
-        <w:rPr>
-          <w:rFonts w:asciiTheme="minorHAnsi" w:eastAsia="Calibri" w:hAnsiTheme="minorHAnsi" w:cstheme="minorHAnsi"/>
-          <w:b/>
-          <w:sz w:val="20"/>
-          <w:szCs w:val="20"/>
-        </w:rPr>
-      </w:pPr>
-    </w:p>
-    <w:p>
-      <w:pPr>
-        <w:spacing w:line="360" w:lineRule="auto"/>
-        <w:contextualSpacing/>
-        <w:rPr>
-          <w:rFonts w:asciiTheme="minorHAnsi" w:eastAsia="Calibri" w:hAnsiTheme="minorHAnsi" w:cstheme="minorHAnsi"/>
-          <w:b/>
-          <w:color w:val="C00000"/>
-          <w:sz w:val="20"/>
-          <w:szCs w:val="20"/>
-        </w:rPr>
-      </w:pPr>
-      <w:r>
-        <w:rPr>
-          <w:rFonts w:asciiTheme="minorHAnsi" w:eastAsia="Calibri" w:hAnsiTheme="minorHAnsi" w:cstheme="minorHAnsi"/>
-          <w:b/>
-          <w:color w:val="C00000"/>
-          <w:sz w:val="20"/>
-          <w:szCs w:val="20"/>
-        </w:rPr>
-        <w:t xml:space="preserve">On a given </w:t>
-      </w:r>
-      <w:r>
-        <w:rPr>
-          <w:rFonts w:asciiTheme="minorHAnsi" w:eastAsia="Calibri" w:hAnsiTheme="minorHAnsi" w:cstheme="minorHAnsi"/>
-          <w:b/>
-          <w:color w:val="C00000"/>
-          <w:sz w:val="20"/>
-          <w:szCs w:val="20"/>
-        </w:rPr>
-        <w:t>Management Group/</w:t>
-      </w:r>
-      <w:r>
-        <w:rPr>
-          <w:rFonts w:asciiTheme="minorHAnsi" w:eastAsia="Calibri" w:hAnsiTheme="minorHAnsi" w:cstheme="minorHAnsi"/>
-          <w:b/>
-          <w:color w:val="C00000"/>
-          <w:sz w:val="20"/>
-          <w:szCs w:val="20"/>
-        </w:rPr>
-        <w:t>Subscription/</w:t>
-      </w:r>
-      <w:proofErr w:type="spellStart"/>
-      <w:r>
-        <w:rPr>
-          <w:rFonts w:asciiTheme="minorHAnsi" w:eastAsia="Calibri" w:hAnsiTheme="minorHAnsi" w:cstheme="minorHAnsi"/>
-          <w:b/>
-          <w:color w:val="C00000"/>
-          <w:sz w:val="20"/>
-          <w:szCs w:val="20"/>
-        </w:rPr>
-        <w:t>ResourceGroup</w:t>
-      </w:r>
-      <w:proofErr w:type="spellEnd"/>
-      <w:r>
-        <w:rPr>
-          <w:rFonts w:asciiTheme="minorHAnsi" w:eastAsia="Calibri" w:hAnsiTheme="minorHAnsi" w:cstheme="minorHAnsi"/>
-          <w:b/>
-          <w:color w:val="C00000"/>
-          <w:sz w:val="20"/>
-          <w:szCs w:val="20"/>
-        </w:rPr>
-        <w:t>/Resource a User/Group/</w:t>
-      </w:r>
-      <w:proofErr w:type="spellStart"/>
-      <w:r>
-        <w:rPr>
-          <w:rFonts w:asciiTheme="minorHAnsi" w:eastAsia="Calibri" w:hAnsiTheme="minorHAnsi" w:cstheme="minorHAnsi"/>
-          <w:b/>
-          <w:color w:val="C00000"/>
-          <w:sz w:val="20"/>
-          <w:szCs w:val="20"/>
-        </w:rPr>
-        <w:t>ServicePrincipal</w:t>
-      </w:r>
-      <w:proofErr w:type="spellEnd"/>
-      <w:r>
-        <w:rPr>
-          <w:rFonts w:asciiTheme="minorHAnsi" w:eastAsia="Calibri" w:hAnsiTheme="minorHAnsi" w:cstheme="minorHAnsi"/>
-          <w:b/>
-          <w:color w:val="C00000"/>
-          <w:sz w:val="20"/>
-          <w:szCs w:val="20"/>
-        </w:rPr>
-        <w:t xml:space="preserve"> is </w:t>
-      </w:r>
-      <w:r>
-        <w:rPr>
-          <w:rFonts w:asciiTheme="minorHAnsi" w:eastAsia="Calibri" w:hAnsiTheme="minorHAnsi" w:cstheme="minorHAnsi"/>
-          <w:b/>
-          <w:color w:val="C00000"/>
-          <w:sz w:val="20"/>
-          <w:szCs w:val="20"/>
-          <w:highlight w:val="yellow"/>
-        </w:rPr>
-        <w:t>assigned role</w:t>
-      </w:r>
-      <w:r>
-        <w:rPr>
-          <w:rFonts w:asciiTheme="minorHAnsi" w:eastAsia="Calibri" w:hAnsiTheme="minorHAnsi" w:cstheme="minorHAnsi"/>
-          <w:b/>
-          <w:color w:val="C00000"/>
-          <w:sz w:val="20"/>
-          <w:szCs w:val="20"/>
-        </w:rPr>
-        <w:t xml:space="preserve"> which be either Owner/Contributor/Reader/... so that based on permissions in that role, operations can be performed.</w:t>
-      </w:r>
-    </w:p>
-    <w:p>
-      <w:pPr>
-        <w:spacing w:line="360" w:lineRule="auto"/>
         <w:rPr>
           <w:rFonts w:asciiTheme="minorHAnsi" w:hAnsiTheme="minorHAnsi" w:cstheme="minorHAnsi"/>
           <w:b/>
@@ -8743,7 +6435,7 @@
         </w:rPr>
         <w:t xml:space="preserve">Then you use the </w:t>
       </w:r>
-      <w:hyperlink r:id="rId18" w:history="1">
+      <w:hyperlink r:id="rId12" w:history="1">
         <w:r>
           <w:rPr>
             <w:rStyle w:val="Hyperlink"/>
@@ -8786,7 +6478,7 @@
         </w:rPr>
         <w:t xml:space="preserve"> or </w:t>
       </w:r>
-      <w:hyperlink r:id="rId19" w:anchor="az-role-definition-create" w:history="1">
+      <w:hyperlink r:id="rId13" w:anchor="az-role-definition-create" w:history="1">
         <w:proofErr w:type="spellStart"/>
         <w:r>
           <w:rPr>
@@ -8939,592 +6631,23 @@
     </w:p>
     <w:p>
       <w:pPr>
-        <w:pBdr>
-          <w:top w:val="single" w:sz="4" w:space="1" w:color="auto"/>
-          <w:left w:val="single" w:sz="4" w:space="4" w:color="auto"/>
-          <w:bottom w:val="single" w:sz="4" w:space="1" w:color="auto"/>
-          <w:right w:val="single" w:sz="4" w:space="4" w:color="auto"/>
-        </w:pBdr>
-        <w:shd w:val="clear" w:color="auto" w:fill="000000" w:themeFill="text1"/>
         <w:spacing w:line="360" w:lineRule="auto"/>
         <w:contextualSpacing/>
-        <w:jc w:val="center"/>
-        <w:rPr>
-          <w:rFonts w:asciiTheme="minorHAnsi" w:hAnsiTheme="minorHAnsi" w:cstheme="minorHAnsi"/>
-          <w:b/>
-          <w:sz w:val="20"/>
-          <w:szCs w:val="20"/>
-        </w:rPr>
-      </w:pPr>
-      <w:r>
-        <w:rPr>
-          <w:rFonts w:asciiTheme="minorHAnsi" w:hAnsiTheme="minorHAnsi" w:cstheme="minorHAnsi"/>
-          <w:b/>
-          <w:sz w:val="20"/>
-          <w:szCs w:val="20"/>
-        </w:rPr>
-        <w:t>Service Principal</w:t>
-      </w:r>
-    </w:p>
-    <w:p>
-      <w:pPr>
-        <w:spacing w:line="360" w:lineRule="auto"/>
-        <w:contextualSpacing/>
-        <w:rPr>
-          <w:rFonts w:asciiTheme="minorHAnsi" w:hAnsiTheme="minorHAnsi" w:cstheme="minorHAnsi"/>
-          <w:b/>
+        <w:rPr>
+          <w:rFonts w:asciiTheme="minorHAnsi" w:hAnsiTheme="minorHAnsi" w:cstheme="minorHAnsi"/>
           <w:color w:val="000000"/>
           <w:sz w:val="20"/>
           <w:szCs w:val="20"/>
         </w:rPr>
       </w:pPr>
-      <w:r>
-        <w:rPr>
-          <w:rFonts w:asciiTheme="minorHAnsi" w:hAnsiTheme="minorHAnsi" w:cstheme="minorHAnsi"/>
-          <w:b/>
-          <w:color w:val="000000"/>
-          <w:sz w:val="20"/>
-          <w:szCs w:val="20"/>
-        </w:rPr>
-        <w:t>Create an Azure Active Directory application</w:t>
-      </w:r>
-    </w:p>
-    <w:p>
-      <w:pPr>
-        <w:pStyle w:val="ListParagraph"/>
-        <w:numPr>
-          <w:ilvl w:val="0"/>
-          <w:numId w:val="16"/>
-        </w:numPr>
-        <w:spacing w:line="360" w:lineRule="auto"/>
-        <w:rPr>
-          <w:rFonts w:asciiTheme="minorHAnsi" w:hAnsiTheme="minorHAnsi" w:cstheme="minorHAnsi"/>
-          <w:color w:val="000000"/>
-          <w:sz w:val="20"/>
-          <w:szCs w:val="20"/>
-        </w:rPr>
-      </w:pPr>
-      <w:r>
-        <w:rPr>
-          <w:rFonts w:asciiTheme="minorHAnsi" w:hAnsiTheme="minorHAnsi" w:cstheme="minorHAnsi"/>
-          <w:color w:val="000000"/>
-          <w:sz w:val="20"/>
-          <w:szCs w:val="20"/>
-        </w:rPr>
-        <w:t xml:space="preserve">Azure Portal </w:t>
-      </w:r>
-      <w:r>
-        <w:rPr>
-          <w:rFonts w:asciiTheme="minorHAnsi" w:hAnsiTheme="minorHAnsi" w:cstheme="minorHAnsi"/>
-          <w:color w:val="000000"/>
-          <w:sz w:val="20"/>
-          <w:szCs w:val="20"/>
-        </w:rPr>
-        <w:sym w:font="Wingdings" w:char="F0E0"/>
-      </w:r>
-      <w:r>
-        <w:rPr>
-          <w:rFonts w:asciiTheme="minorHAnsi" w:hAnsiTheme="minorHAnsi" w:cstheme="minorHAnsi"/>
-          <w:color w:val="000000"/>
-          <w:sz w:val="20"/>
-          <w:szCs w:val="20"/>
-        </w:rPr>
-        <w:t xml:space="preserve"> Azure Active Directory </w:t>
-      </w:r>
-      <w:r>
-        <w:rPr>
-          <w:rFonts w:asciiTheme="minorHAnsi" w:hAnsiTheme="minorHAnsi" w:cstheme="minorHAnsi"/>
-          <w:color w:val="000000"/>
-          <w:sz w:val="20"/>
-          <w:szCs w:val="20"/>
-        </w:rPr>
-        <w:sym w:font="Wingdings" w:char="F0E0"/>
-      </w:r>
-      <w:r>
-        <w:rPr>
-          <w:rFonts w:asciiTheme="minorHAnsi" w:hAnsiTheme="minorHAnsi" w:cstheme="minorHAnsi"/>
-          <w:color w:val="000000"/>
-          <w:sz w:val="20"/>
-          <w:szCs w:val="20"/>
-        </w:rPr>
-        <w:t xml:space="preserve"> App registrations </w:t>
-      </w:r>
-      <w:r>
-        <w:rPr>
-          <w:rFonts w:asciiTheme="minorHAnsi" w:hAnsiTheme="minorHAnsi" w:cstheme="minorHAnsi"/>
-          <w:color w:val="000000"/>
-          <w:sz w:val="20"/>
-          <w:szCs w:val="20"/>
-        </w:rPr>
-        <w:sym w:font="Wingdings" w:char="F0E0"/>
-      </w:r>
-      <w:r>
-        <w:rPr>
-          <w:rFonts w:asciiTheme="minorHAnsi" w:hAnsiTheme="minorHAnsi" w:cstheme="minorHAnsi"/>
-          <w:color w:val="000000"/>
-          <w:sz w:val="20"/>
-          <w:szCs w:val="20"/>
-        </w:rPr>
-        <w:t xml:space="preserve"> </w:t>
-      </w:r>
-      <w:r>
-        <w:rPr>
-          <w:rFonts w:asciiTheme="minorHAnsi" w:hAnsiTheme="minorHAnsi" w:cstheme="minorHAnsi"/>
-          <w:b/>
-          <w:bCs/>
-          <w:color w:val="000000"/>
-          <w:sz w:val="20"/>
-          <w:szCs w:val="20"/>
-        </w:rPr>
-        <w:t>New application registration</w:t>
-      </w:r>
-    </w:p>
-    <w:p>
-      <w:pPr>
-        <w:pStyle w:val="ListParagraph"/>
-        <w:numPr>
-          <w:ilvl w:val="0"/>
-          <w:numId w:val="16"/>
-        </w:numPr>
-        <w:spacing w:line="360" w:lineRule="auto"/>
-        <w:rPr>
-          <w:rFonts w:asciiTheme="minorHAnsi" w:hAnsiTheme="minorHAnsi" w:cstheme="minorHAnsi"/>
-          <w:color w:val="000000"/>
-          <w:sz w:val="20"/>
-          <w:szCs w:val="20"/>
-        </w:rPr>
-      </w:pPr>
-      <w:r>
-        <w:rPr>
-          <w:rFonts w:asciiTheme="minorHAnsi" w:hAnsiTheme="minorHAnsi" w:cstheme="minorHAnsi"/>
-          <w:color w:val="000000"/>
-          <w:sz w:val="20"/>
-          <w:szCs w:val="20"/>
-        </w:rPr>
-        <w:t xml:space="preserve">Provide a name and URL for the application. Select </w:t>
-      </w:r>
-      <w:r>
-        <w:rPr>
-          <w:rStyle w:val="Strong"/>
-          <w:rFonts w:asciiTheme="minorHAnsi" w:hAnsiTheme="minorHAnsi" w:cstheme="minorHAnsi"/>
-          <w:color w:val="000000"/>
-          <w:sz w:val="20"/>
-          <w:szCs w:val="20"/>
-        </w:rPr>
-        <w:t>Web app / API</w:t>
-      </w:r>
-      <w:r>
-        <w:rPr>
-          <w:rFonts w:asciiTheme="minorHAnsi" w:hAnsiTheme="minorHAnsi" w:cstheme="minorHAnsi"/>
-          <w:color w:val="000000"/>
-          <w:sz w:val="20"/>
-          <w:szCs w:val="20"/>
-        </w:rPr>
-        <w:t xml:space="preserve"> for the type of application you want to create. </w:t>
-      </w:r>
-      <w:r>
-        <w:rPr>
-          <w:rFonts w:asciiTheme="minorHAnsi" w:hAnsiTheme="minorHAnsi" w:cstheme="minorHAnsi"/>
-          <w:b/>
-          <w:color w:val="000000"/>
-          <w:sz w:val="20"/>
-          <w:szCs w:val="20"/>
-        </w:rPr>
-        <w:t xml:space="preserve">You cannot create credentials for a </w:t>
-      </w:r>
-      <w:r>
-        <w:rPr>
-          <w:rFonts w:asciiTheme="minorHAnsi" w:hAnsiTheme="minorHAnsi" w:cstheme="minorHAnsi"/>
-          <w:b/>
-          <w:sz w:val="20"/>
-          <w:szCs w:val="20"/>
-        </w:rPr>
-        <w:t>Native application</w:t>
-      </w:r>
-      <w:r>
-        <w:rPr>
-          <w:rFonts w:asciiTheme="minorHAnsi" w:hAnsiTheme="minorHAnsi" w:cstheme="minorHAnsi"/>
-          <w:b/>
-          <w:color w:val="000000"/>
-          <w:sz w:val="20"/>
-          <w:szCs w:val="20"/>
-        </w:rPr>
-        <w:t>; therefore, that type does not work for an automated application</w:t>
-      </w:r>
-      <w:r>
-        <w:rPr>
-          <w:rFonts w:asciiTheme="minorHAnsi" w:hAnsiTheme="minorHAnsi" w:cstheme="minorHAnsi"/>
-          <w:color w:val="000000"/>
-          <w:sz w:val="20"/>
-          <w:szCs w:val="20"/>
-        </w:rPr>
-        <w:t>.</w:t>
-      </w:r>
-    </w:p>
-    <w:p>
-      <w:pPr>
-        <w:pStyle w:val="ListParagraph"/>
-        <w:numPr>
-          <w:ilvl w:val="0"/>
-          <w:numId w:val="16"/>
-        </w:numPr>
-        <w:spacing w:line="360" w:lineRule="auto"/>
-        <w:rPr>
-          <w:rFonts w:asciiTheme="minorHAnsi" w:hAnsiTheme="minorHAnsi" w:cstheme="minorHAnsi"/>
-          <w:color w:val="000000"/>
-          <w:sz w:val="20"/>
-          <w:szCs w:val="20"/>
-        </w:rPr>
-      </w:pPr>
-      <w:r>
-        <w:rPr>
-          <w:rFonts w:asciiTheme="minorHAnsi" w:hAnsiTheme="minorHAnsi" w:cstheme="minorHAnsi"/>
-          <w:color w:val="000000"/>
-          <w:sz w:val="20"/>
-          <w:szCs w:val="20"/>
-        </w:rPr>
-        <w:t>Get application ID and authentication key</w:t>
-      </w:r>
-    </w:p>
-    <w:p>
-      <w:pPr>
-        <w:pStyle w:val="ListParagraph"/>
-        <w:numPr>
-          <w:ilvl w:val="0"/>
-          <w:numId w:val="16"/>
-        </w:numPr>
-        <w:spacing w:line="360" w:lineRule="auto"/>
-        <w:rPr>
-          <w:rFonts w:asciiTheme="minorHAnsi" w:hAnsiTheme="minorHAnsi" w:cstheme="minorHAnsi"/>
-          <w:color w:val="000000"/>
-          <w:sz w:val="20"/>
-          <w:szCs w:val="20"/>
-        </w:rPr>
-      </w:pPr>
-      <w:r>
-        <w:rPr>
-          <w:rFonts w:asciiTheme="minorHAnsi" w:hAnsiTheme="minorHAnsi" w:cstheme="minorHAnsi"/>
-          <w:color w:val="000000"/>
-          <w:sz w:val="20"/>
-          <w:szCs w:val="20"/>
-        </w:rPr>
-        <w:t xml:space="preserve">Get tenant id: Azure AD </w:t>
-      </w:r>
-      <w:r>
-        <w:rPr>
-          <w:rFonts w:asciiTheme="minorHAnsi" w:hAnsiTheme="minorHAnsi" w:cstheme="minorHAnsi"/>
-          <w:color w:val="000000"/>
-          <w:sz w:val="20"/>
-          <w:szCs w:val="20"/>
-        </w:rPr>
-        <w:sym w:font="Wingdings" w:char="F0E0"/>
-      </w:r>
-      <w:r>
-        <w:rPr>
-          <w:rFonts w:asciiTheme="minorHAnsi" w:hAnsiTheme="minorHAnsi" w:cstheme="minorHAnsi"/>
-          <w:color w:val="000000"/>
-          <w:sz w:val="20"/>
-          <w:szCs w:val="20"/>
-        </w:rPr>
-        <w:t xml:space="preserve"> Properties </w:t>
-      </w:r>
-      <w:r>
-        <w:rPr>
-          <w:rFonts w:asciiTheme="minorHAnsi" w:hAnsiTheme="minorHAnsi" w:cstheme="minorHAnsi"/>
-          <w:color w:val="000000"/>
-          <w:sz w:val="20"/>
-          <w:szCs w:val="20"/>
-        </w:rPr>
-        <w:sym w:font="Wingdings" w:char="F0E0"/>
-      </w:r>
-      <w:r>
-        <w:rPr>
-          <w:rFonts w:asciiTheme="minorHAnsi" w:hAnsiTheme="minorHAnsi" w:cstheme="minorHAnsi"/>
-          <w:color w:val="000000"/>
-          <w:sz w:val="20"/>
-          <w:szCs w:val="20"/>
-        </w:rPr>
-        <w:t xml:space="preserve"> Directory ID</w:t>
-      </w:r>
-    </w:p>
-    <w:p>
-      <w:pPr>
-        <w:spacing w:line="360" w:lineRule="auto"/>
-        <w:contextualSpacing/>
-        <w:rPr>
-          <w:rFonts w:asciiTheme="minorHAnsi" w:hAnsiTheme="minorHAnsi" w:cstheme="minorHAnsi"/>
-          <w:b/>
-          <w:color w:val="000000"/>
-          <w:sz w:val="20"/>
-          <w:szCs w:val="20"/>
-        </w:rPr>
-      </w:pPr>
-    </w:p>
-    <w:p>
-      <w:pPr>
-        <w:spacing w:line="360" w:lineRule="auto"/>
-        <w:contextualSpacing/>
-        <w:rPr>
-          <w:rFonts w:asciiTheme="minorHAnsi" w:hAnsiTheme="minorHAnsi" w:cstheme="minorHAnsi"/>
-          <w:b/>
-          <w:color w:val="000000"/>
-          <w:sz w:val="20"/>
-          <w:szCs w:val="20"/>
-        </w:rPr>
-      </w:pPr>
-      <w:r>
-        <w:rPr>
-          <w:rFonts w:asciiTheme="minorHAnsi" w:hAnsiTheme="minorHAnsi" w:cstheme="minorHAnsi"/>
-          <w:b/>
-          <w:color w:val="000000"/>
-          <w:sz w:val="20"/>
-          <w:szCs w:val="20"/>
-        </w:rPr>
-        <w:t>Assign Application to role (for a given subscription)</w:t>
-      </w:r>
-    </w:p>
-    <w:p>
-      <w:pPr>
-        <w:pStyle w:val="ListParagraph"/>
-        <w:numPr>
-          <w:ilvl w:val="0"/>
-          <w:numId w:val="17"/>
-        </w:numPr>
-        <w:spacing w:line="360" w:lineRule="auto"/>
-        <w:rPr>
-          <w:rFonts w:asciiTheme="minorHAnsi" w:hAnsiTheme="minorHAnsi" w:cstheme="minorHAnsi"/>
-          <w:color w:val="000000"/>
-          <w:sz w:val="20"/>
-          <w:szCs w:val="20"/>
-        </w:rPr>
-      </w:pPr>
-      <w:r>
-        <w:rPr>
-          <w:rFonts w:asciiTheme="minorHAnsi" w:hAnsiTheme="minorHAnsi" w:cstheme="minorHAnsi"/>
-          <w:color w:val="000000"/>
-          <w:sz w:val="20"/>
-          <w:szCs w:val="20"/>
-        </w:rPr>
-        <w:t>To access resources in your subscription, you must assign the application to a role.</w:t>
-      </w:r>
-    </w:p>
-    <w:p>
-      <w:pPr>
-        <w:pStyle w:val="ListParagraph"/>
-        <w:numPr>
-          <w:ilvl w:val="0"/>
-          <w:numId w:val="17"/>
-        </w:numPr>
-        <w:spacing w:line="360" w:lineRule="auto"/>
-        <w:rPr>
-          <w:rFonts w:asciiTheme="minorHAnsi" w:hAnsiTheme="minorHAnsi" w:cstheme="minorHAnsi"/>
-          <w:color w:val="000000"/>
-          <w:sz w:val="20"/>
-          <w:szCs w:val="20"/>
-        </w:rPr>
-      </w:pPr>
-      <w:r>
-        <w:rPr>
-          <w:rFonts w:asciiTheme="minorHAnsi" w:hAnsiTheme="minorHAnsi" w:cstheme="minorHAnsi"/>
-          <w:color w:val="000000"/>
-          <w:sz w:val="20"/>
-          <w:szCs w:val="20"/>
-        </w:rPr>
-        <w:t>You can set the scope at the level of the subscription, resource group, or resource. Permissions are inherited to lower levels of scope. For example, adding an application to the Reader role for a resource group means it can read the resource group and any resources it contains.</w:t>
-      </w:r>
-    </w:p>
-    <w:p>
-      <w:pPr>
-        <w:pStyle w:val="ListParagraph"/>
-        <w:numPr>
-          <w:ilvl w:val="0"/>
-          <w:numId w:val="18"/>
-        </w:numPr>
-        <w:spacing w:line="360" w:lineRule="auto"/>
-        <w:rPr>
-          <w:rFonts w:asciiTheme="minorHAnsi" w:hAnsiTheme="minorHAnsi" w:cstheme="minorHAnsi"/>
-          <w:sz w:val="20"/>
-          <w:szCs w:val="20"/>
-        </w:rPr>
-      </w:pPr>
-      <w:r>
-        <w:rPr>
-          <w:rFonts w:asciiTheme="minorHAnsi" w:hAnsiTheme="minorHAnsi" w:cstheme="minorHAnsi"/>
-          <w:sz w:val="20"/>
-          <w:szCs w:val="20"/>
-        </w:rPr>
-        <w:t xml:space="preserve">More Services </w:t>
-      </w:r>
-      <w:r>
-        <w:rPr>
-          <w:rFonts w:asciiTheme="minorHAnsi" w:hAnsiTheme="minorHAnsi" w:cstheme="minorHAnsi"/>
-          <w:sz w:val="20"/>
-          <w:szCs w:val="20"/>
-        </w:rPr>
-        <w:sym w:font="Wingdings" w:char="F0E0"/>
-      </w:r>
-      <w:r>
-        <w:rPr>
-          <w:rFonts w:asciiTheme="minorHAnsi" w:hAnsiTheme="minorHAnsi" w:cstheme="minorHAnsi"/>
-          <w:sz w:val="20"/>
-          <w:szCs w:val="20"/>
-        </w:rPr>
-        <w:t xml:space="preserve"> Subscription </w:t>
-      </w:r>
-      <w:r>
-        <w:rPr>
-          <w:rFonts w:asciiTheme="minorHAnsi" w:hAnsiTheme="minorHAnsi" w:cstheme="minorHAnsi"/>
-          <w:sz w:val="20"/>
-          <w:szCs w:val="20"/>
-        </w:rPr>
-        <w:sym w:font="Wingdings" w:char="F0E0"/>
-      </w:r>
-      <w:r>
-        <w:rPr>
-          <w:rFonts w:asciiTheme="minorHAnsi" w:hAnsiTheme="minorHAnsi" w:cstheme="minorHAnsi"/>
-          <w:sz w:val="20"/>
-          <w:szCs w:val="20"/>
-        </w:rPr>
-        <w:t xml:space="preserve"> Select the Subscription </w:t>
-      </w:r>
-      <w:r>
-        <w:rPr>
-          <w:rFonts w:asciiTheme="minorHAnsi" w:hAnsiTheme="minorHAnsi" w:cstheme="minorHAnsi"/>
-          <w:sz w:val="20"/>
-          <w:szCs w:val="20"/>
-        </w:rPr>
-        <w:sym w:font="Wingdings" w:char="F0E0"/>
-      </w:r>
-      <w:r>
-        <w:rPr>
-          <w:rFonts w:asciiTheme="minorHAnsi" w:hAnsiTheme="minorHAnsi" w:cstheme="minorHAnsi"/>
-          <w:sz w:val="20"/>
-          <w:szCs w:val="20"/>
-        </w:rPr>
-        <w:t xml:space="preserve"> Access Control (IAM)</w:t>
-      </w:r>
-    </w:p>
-    <w:p>
-      <w:pPr>
-        <w:pStyle w:val="ListParagraph"/>
-        <w:numPr>
-          <w:ilvl w:val="0"/>
-          <w:numId w:val="18"/>
-        </w:numPr>
-        <w:spacing w:line="360" w:lineRule="auto"/>
-        <w:rPr>
-          <w:rFonts w:asciiTheme="minorHAnsi" w:hAnsiTheme="minorHAnsi" w:cstheme="minorHAnsi"/>
-          <w:sz w:val="20"/>
-          <w:szCs w:val="20"/>
-        </w:rPr>
-      </w:pPr>
-      <w:r>
-        <w:rPr>
-          <w:rFonts w:asciiTheme="minorHAnsi" w:hAnsiTheme="minorHAnsi" w:cstheme="minorHAnsi"/>
-          <w:sz w:val="20"/>
-          <w:szCs w:val="20"/>
-        </w:rPr>
-        <w:t xml:space="preserve">Select + Add </w:t>
-      </w:r>
-      <w:r>
-        <w:rPr>
-          <w:rFonts w:asciiTheme="minorHAnsi" w:hAnsiTheme="minorHAnsi" w:cstheme="minorHAnsi"/>
-          <w:sz w:val="20"/>
-          <w:szCs w:val="20"/>
-        </w:rPr>
-        <w:sym w:font="Wingdings" w:char="F0E0"/>
-      </w:r>
-      <w:r>
-        <w:rPr>
-          <w:rFonts w:asciiTheme="minorHAnsi" w:hAnsiTheme="minorHAnsi" w:cstheme="minorHAnsi"/>
-          <w:sz w:val="20"/>
-          <w:szCs w:val="20"/>
-        </w:rPr>
-        <w:t xml:space="preserve"> Role = Reader, </w:t>
-      </w:r>
-      <w:proofErr w:type="gramStart"/>
-      <w:r>
-        <w:rPr>
-          <w:rFonts w:asciiTheme="minorHAnsi" w:hAnsiTheme="minorHAnsi" w:cstheme="minorHAnsi"/>
-          <w:sz w:val="20"/>
-          <w:szCs w:val="20"/>
-        </w:rPr>
-        <w:t>Select</w:t>
-      </w:r>
-      <w:proofErr w:type="gramEnd"/>
-      <w:r>
-        <w:rPr>
-          <w:rFonts w:asciiTheme="minorHAnsi" w:hAnsiTheme="minorHAnsi" w:cstheme="minorHAnsi"/>
-          <w:sz w:val="20"/>
-          <w:szCs w:val="20"/>
-        </w:rPr>
-        <w:t xml:space="preserve"> = </w:t>
-      </w:r>
-      <w:r>
-        <w:rPr>
-          <w:rFonts w:asciiTheme="minorHAnsi" w:hAnsiTheme="minorHAnsi" w:cstheme="minorHAnsi"/>
-          <w:b/>
-          <w:sz w:val="20"/>
-          <w:szCs w:val="20"/>
-        </w:rPr>
-        <w:t>&lt;The application created above&gt;</w:t>
-      </w:r>
-      <w:r>
-        <w:rPr>
-          <w:rFonts w:asciiTheme="minorHAnsi" w:hAnsiTheme="minorHAnsi" w:cstheme="minorHAnsi"/>
-          <w:sz w:val="20"/>
-          <w:szCs w:val="20"/>
-        </w:rPr>
-        <w:t xml:space="preserve"> </w:t>
-      </w:r>
-      <w:r>
-        <w:rPr>
-          <w:rFonts w:asciiTheme="minorHAnsi" w:hAnsiTheme="minorHAnsi" w:cstheme="minorHAnsi"/>
-          <w:sz w:val="20"/>
-          <w:szCs w:val="20"/>
-        </w:rPr>
-        <w:sym w:font="Wingdings" w:char="F0E0"/>
-      </w:r>
-      <w:r>
-        <w:rPr>
-          <w:rFonts w:asciiTheme="minorHAnsi" w:hAnsiTheme="minorHAnsi" w:cstheme="minorHAnsi"/>
-          <w:sz w:val="20"/>
-          <w:szCs w:val="20"/>
-        </w:rPr>
-        <w:t xml:space="preserve"> Save</w:t>
-      </w:r>
-    </w:p>
-    <w:p>
-      <w:pPr>
-        <w:spacing w:line="360" w:lineRule="auto"/>
-        <w:contextualSpacing/>
-        <w:rPr>
-          <w:rFonts w:asciiTheme="minorHAnsi" w:hAnsiTheme="minorHAnsi" w:cstheme="minorHAnsi"/>
-          <w:color w:val="000000"/>
-          <w:sz w:val="20"/>
-          <w:szCs w:val="20"/>
-        </w:rPr>
-      </w:pPr>
-    </w:p>
-    <w:p>
-      <w:pPr>
-        <w:spacing w:line="360" w:lineRule="auto"/>
-        <w:contextualSpacing/>
-        <w:rPr>
-          <w:rFonts w:asciiTheme="minorHAnsi" w:hAnsiTheme="minorHAnsi" w:cstheme="minorHAnsi"/>
-          <w:color w:val="000000"/>
-          <w:sz w:val="20"/>
-          <w:szCs w:val="20"/>
-        </w:rPr>
-      </w:pPr>
     </w:p>
     <w:sectPr>
-      <w:headerReference w:type="even" r:id="rId20"/>
-      <w:headerReference w:type="default" r:id="rId21"/>
-      <w:footerReference w:type="even" r:id="rId22"/>
-      <w:footerReference w:type="default" r:id="rId23"/>
-      <w:headerReference w:type="first" r:id="rId24"/>
-      <w:footerReference w:type="first" r:id="rId25"/>
+      <w:headerReference w:type="even" r:id="rId14"/>
+      <w:headerReference w:type="default" r:id="rId15"/>
+      <w:footerReference w:type="even" r:id="rId16"/>
+      <w:footerReference w:type="default" r:id="rId17"/>
+      <w:headerReference w:type="first" r:id="rId18"/>
+      <w:footerReference w:type="first" r:id="rId19"/>
       <w:pgSz w:w="12240" w:h="15840"/>
       <w:pgMar w:top="990" w:right="1440" w:bottom="990" w:left="1440" w:header="720" w:footer="720" w:gutter="0"/>
       <w:cols w:space="720"/>

--- a/Courseware/12 - Azure Subscription and RBAC.docx
+++ b/Courseware/12 - Azure Subscription and RBAC.docx
@@ -1036,6 +1036,397 @@
     </w:p>
     <w:p>
       <w:pPr>
+        <w:autoSpaceDE w:val="0"/>
+        <w:autoSpaceDN w:val="0"/>
+        <w:adjustRightInd w:val="0"/>
+        <w:spacing w:line="360" w:lineRule="auto"/>
+        <w:contextualSpacing/>
+        <w:rPr>
+          <w:rFonts w:asciiTheme="minorHAnsi" w:hAnsiTheme="minorHAnsi" w:cstheme="minorHAnsi"/>
+          <w:b/>
+          <w:bCs/>
+          <w:sz w:val="20"/>
+          <w:szCs w:val="20"/>
+        </w:rPr>
+      </w:pPr>
+      <w:r>
+        <w:rPr>
+          <w:rFonts w:asciiTheme="minorHAnsi" w:hAnsiTheme="minorHAnsi" w:cstheme="minorHAnsi"/>
+          <w:b/>
+          <w:bCs/>
+          <w:sz w:val="20"/>
+          <w:szCs w:val="20"/>
+        </w:rPr>
+        <w:t xml:space="preserve">Global Administrator can become </w:t>
+      </w:r>
+      <w:r>
+        <w:rPr>
+          <w:rFonts w:asciiTheme="minorHAnsi" w:hAnsiTheme="minorHAnsi" w:cstheme="minorHAnsi"/>
+          <w:b/>
+          <w:bCs/>
+          <w:sz w:val="20"/>
+          <w:szCs w:val="20"/>
+          <w:highlight w:val="yellow"/>
+        </w:rPr>
+        <w:t>User Access Administrator</w:t>
+      </w:r>
+      <w:r>
+        <w:rPr>
+          <w:rFonts w:asciiTheme="minorHAnsi" w:hAnsiTheme="minorHAnsi" w:cstheme="minorHAnsi"/>
+          <w:b/>
+          <w:bCs/>
+          <w:sz w:val="20"/>
+          <w:szCs w:val="20"/>
+        </w:rPr>
+        <w:t xml:space="preserve"> of all Subscriptions associated with an Azure Active Directory Tenant.</w:t>
+      </w:r>
+    </w:p>
+    <w:p>
+      <w:pPr>
+        <w:pStyle w:val="ListParagraph"/>
+        <w:numPr>
+          <w:ilvl w:val="0"/>
+          <w:numId w:val="35"/>
+        </w:numPr>
+        <w:autoSpaceDE w:val="0"/>
+        <w:autoSpaceDN w:val="0"/>
+        <w:adjustRightInd w:val="0"/>
+        <w:spacing w:line="360" w:lineRule="auto"/>
+        <w:rPr>
+          <w:rFonts w:asciiTheme="minorHAnsi" w:hAnsiTheme="minorHAnsi" w:cstheme="minorHAnsi"/>
+          <w:b/>
+          <w:bCs/>
+          <w:sz w:val="20"/>
+          <w:szCs w:val="20"/>
+        </w:rPr>
+      </w:pPr>
+      <w:r>
+        <w:rPr>
+          <w:rFonts w:asciiTheme="minorHAnsi" w:hAnsiTheme="minorHAnsi" w:cstheme="minorHAnsi"/>
+          <w:sz w:val="20"/>
+          <w:szCs w:val="20"/>
+        </w:rPr>
+        <w:t>Confirm that you are Logged-In to Azure AD as Global Administrator</w:t>
+      </w:r>
+    </w:p>
+    <w:p>
+      <w:pPr>
+        <w:pStyle w:val="ListParagraph"/>
+        <w:numPr>
+          <w:ilvl w:val="0"/>
+          <w:numId w:val="35"/>
+        </w:numPr>
+        <w:autoSpaceDE w:val="0"/>
+        <w:autoSpaceDN w:val="0"/>
+        <w:adjustRightInd w:val="0"/>
+        <w:spacing w:line="360" w:lineRule="auto"/>
+        <w:rPr>
+          <w:rFonts w:asciiTheme="minorHAnsi" w:hAnsiTheme="minorHAnsi" w:cstheme="minorHAnsi"/>
+          <w:b/>
+          <w:bCs/>
+          <w:sz w:val="20"/>
+          <w:szCs w:val="20"/>
+        </w:rPr>
+      </w:pPr>
+      <w:r>
+        <w:rPr>
+          <w:rFonts w:asciiTheme="minorHAnsi" w:hAnsiTheme="minorHAnsi" w:cstheme="minorHAnsi"/>
+          <w:sz w:val="20"/>
+          <w:szCs w:val="20"/>
+        </w:rPr>
+        <w:t xml:space="preserve">Search Azure Active Directory </w:t>
+      </w:r>
+      <w:r>
+        <w:rPr>
+          <w:rFonts w:asciiTheme="minorHAnsi" w:hAnsiTheme="minorHAnsi" w:cstheme="minorHAnsi"/>
+          <w:sz w:val="20"/>
+          <w:szCs w:val="20"/>
+        </w:rPr>
+        <w:sym w:font="Wingdings" w:char="F0E0"/>
+      </w:r>
+      <w:r>
+        <w:rPr>
+          <w:rFonts w:asciiTheme="minorHAnsi" w:hAnsiTheme="minorHAnsi" w:cstheme="minorHAnsi"/>
+          <w:sz w:val="20"/>
+          <w:szCs w:val="20"/>
+        </w:rPr>
+        <w:t xml:space="preserve"> </w:t>
+      </w:r>
+      <w:r>
+        <w:rPr>
+          <w:rFonts w:asciiTheme="minorHAnsi" w:hAnsiTheme="minorHAnsi" w:cstheme="minorHAnsi"/>
+          <w:b/>
+          <w:bCs/>
+          <w:sz w:val="20"/>
+          <w:szCs w:val="20"/>
+        </w:rPr>
+        <w:t>Properties</w:t>
+      </w:r>
+      <w:r>
+        <w:rPr>
+          <w:rFonts w:asciiTheme="minorHAnsi" w:hAnsiTheme="minorHAnsi" w:cstheme="minorHAnsi"/>
+          <w:sz w:val="20"/>
+          <w:szCs w:val="20"/>
+        </w:rPr>
+        <w:t xml:space="preserve"> </w:t>
+      </w:r>
+      <w:r>
+        <w:rPr>
+          <w:rFonts w:asciiTheme="minorHAnsi" w:hAnsiTheme="minorHAnsi" w:cstheme="minorHAnsi"/>
+          <w:sz w:val="20"/>
+          <w:szCs w:val="20"/>
+        </w:rPr>
+        <w:sym w:font="Wingdings" w:char="F0E0"/>
+      </w:r>
+      <w:r>
+        <w:rPr>
+          <w:rFonts w:asciiTheme="minorHAnsi" w:hAnsiTheme="minorHAnsi" w:cstheme="minorHAnsi"/>
+          <w:sz w:val="20"/>
+          <w:szCs w:val="20"/>
+        </w:rPr>
+        <w:t xml:space="preserve"> Enable the option as </w:t>
+      </w:r>
+      <w:proofErr w:type="gramStart"/>
+      <w:r>
+        <w:rPr>
+          <w:rFonts w:asciiTheme="minorHAnsi" w:hAnsiTheme="minorHAnsi" w:cstheme="minorHAnsi"/>
+          <w:sz w:val="20"/>
+          <w:szCs w:val="20"/>
+        </w:rPr>
+        <w:t>below</w:t>
+      </w:r>
+      <w:proofErr w:type="gramEnd"/>
+    </w:p>
+    <w:p>
+      <w:pPr>
+        <w:pStyle w:val="ListParagraph"/>
+        <w:autoSpaceDE w:val="0"/>
+        <w:autoSpaceDN w:val="0"/>
+        <w:adjustRightInd w:val="0"/>
+        <w:spacing w:line="360" w:lineRule="auto"/>
+        <w:ind w:left="360"/>
+        <w:rPr>
+          <w:rFonts w:asciiTheme="minorHAnsi" w:hAnsiTheme="minorHAnsi" w:cstheme="minorHAnsi"/>
+          <w:b/>
+          <w:bCs/>
+          <w:sz w:val="20"/>
+          <w:szCs w:val="20"/>
+        </w:rPr>
+      </w:pPr>
+      <w:r>
+        <w:rPr>
+          <w:noProof/>
+        </w:rPr>
+        <w:drawing>
+          <wp:inline distT="0" distB="0" distL="0" distR="0" wp14:anchorId="3A311975" wp14:editId="08AA76E6">
+            <wp:extent cx="3439391" cy="566970"/>
+            <wp:effectExtent l="0" t="0" r="0" b="0"/>
+            <wp:docPr id="1196437326" name="Picture 1196437326" descr="Graphical user interface, text, application&#10;&#10;Description automatically generated"/>
+            <wp:cNvGraphicFramePr>
+              <a:graphicFrameLocks xmlns:a="http://schemas.openxmlformats.org/drawingml/2006/main" noChangeAspect="1"/>
+            </wp:cNvGraphicFramePr>
+            <a:graphic xmlns:a="http://schemas.openxmlformats.org/drawingml/2006/main">
+              <a:graphicData uri="http://schemas.openxmlformats.org/drawingml/2006/picture">
+                <pic:pic xmlns:pic="http://schemas.openxmlformats.org/drawingml/2006/picture">
+                  <pic:nvPicPr>
+                    <pic:cNvPr id="9" name="Picture 9" descr="Graphical user interface, text, application&#10;&#10;Description automatically generated"/>
+                    <pic:cNvPicPr/>
+                  </pic:nvPicPr>
+                  <pic:blipFill>
+                    <a:blip r:embed="rId9"/>
+                    <a:stretch>
+                      <a:fillRect/>
+                    </a:stretch>
+                  </pic:blipFill>
+                  <pic:spPr>
+                    <a:xfrm>
+                      <a:off x="0" y="0"/>
+                      <a:ext cx="3512888" cy="579086"/>
+                    </a:xfrm>
+                    <a:prstGeom prst="rect">
+                      <a:avLst/>
+                    </a:prstGeom>
+                  </pic:spPr>
+                </pic:pic>
+              </a:graphicData>
+            </a:graphic>
+          </wp:inline>
+        </w:drawing>
+      </w:r>
+    </w:p>
+    <w:p>
+      <w:pPr>
+        <w:spacing w:line="360" w:lineRule="auto"/>
+        <w:rPr>
+          <w:rFonts w:asciiTheme="minorHAnsi" w:hAnsiTheme="minorHAnsi" w:cstheme="minorHAnsi"/>
+          <w:sz w:val="20"/>
+          <w:szCs w:val="20"/>
+        </w:rPr>
+      </w:pPr>
+      <w:r>
+        <w:rPr>
+          <w:rFonts w:asciiTheme="minorHAnsi" w:hAnsiTheme="minorHAnsi" w:cstheme="minorHAnsi"/>
+          <w:sz w:val="20"/>
+          <w:szCs w:val="20"/>
+        </w:rPr>
+        <w:t xml:space="preserve">As a </w:t>
+      </w:r>
+      <w:r>
+        <w:rPr>
+          <w:rFonts w:asciiTheme="minorHAnsi" w:hAnsiTheme="minorHAnsi" w:cstheme="minorHAnsi"/>
+          <w:b/>
+          <w:bCs/>
+          <w:sz w:val="20"/>
+          <w:szCs w:val="20"/>
+        </w:rPr>
+        <w:t>User Access Administrator</w:t>
+      </w:r>
+      <w:r>
+        <w:rPr>
+          <w:rFonts w:asciiTheme="minorHAnsi" w:hAnsiTheme="minorHAnsi" w:cstheme="minorHAnsi"/>
+          <w:sz w:val="20"/>
+          <w:szCs w:val="20"/>
+        </w:rPr>
+        <w:t xml:space="preserve"> in Azure, you typically have the following capabilities and tasks:</w:t>
+      </w:r>
+    </w:p>
+    <w:p>
+      <w:pPr>
+        <w:pStyle w:val="ListParagraph"/>
+        <w:numPr>
+          <w:ilvl w:val="0"/>
+          <w:numId w:val="36"/>
+        </w:numPr>
+        <w:spacing w:line="360" w:lineRule="auto"/>
+        <w:rPr>
+          <w:rFonts w:asciiTheme="minorHAnsi" w:hAnsiTheme="minorHAnsi" w:cstheme="minorHAnsi"/>
+          <w:sz w:val="20"/>
+          <w:szCs w:val="20"/>
+        </w:rPr>
+      </w:pPr>
+      <w:r>
+        <w:rPr>
+          <w:rFonts w:asciiTheme="minorHAnsi" w:hAnsiTheme="minorHAnsi" w:cstheme="minorHAnsi"/>
+          <w:b/>
+          <w:bCs/>
+          <w:sz w:val="20"/>
+          <w:szCs w:val="20"/>
+        </w:rPr>
+        <w:t>User</w:t>
+      </w:r>
+      <w:r>
+        <w:rPr>
+          <w:rFonts w:asciiTheme="minorHAnsi" w:hAnsiTheme="minorHAnsi" w:cstheme="minorHAnsi"/>
+          <w:sz w:val="20"/>
+          <w:szCs w:val="20"/>
+        </w:rPr>
+        <w:t xml:space="preserve"> </w:t>
+      </w:r>
+      <w:r>
+        <w:rPr>
+          <w:rFonts w:asciiTheme="minorHAnsi" w:hAnsiTheme="minorHAnsi" w:cstheme="minorHAnsi"/>
+          <w:b/>
+          <w:bCs/>
+          <w:sz w:val="20"/>
+          <w:szCs w:val="20"/>
+        </w:rPr>
+        <w:t>Management</w:t>
+      </w:r>
+      <w:r>
+        <w:rPr>
+          <w:rFonts w:asciiTheme="minorHAnsi" w:hAnsiTheme="minorHAnsi" w:cstheme="minorHAnsi"/>
+          <w:sz w:val="20"/>
+          <w:szCs w:val="20"/>
+        </w:rPr>
+        <w:t>: You can create, manage, and assign roles to users, including granting or revoking access to Azure resources.</w:t>
+      </w:r>
+    </w:p>
+    <w:p>
+      <w:pPr>
+        <w:pStyle w:val="ListParagraph"/>
+        <w:numPr>
+          <w:ilvl w:val="0"/>
+          <w:numId w:val="36"/>
+        </w:numPr>
+        <w:spacing w:line="360" w:lineRule="auto"/>
+        <w:rPr>
+          <w:rFonts w:asciiTheme="minorHAnsi" w:hAnsiTheme="minorHAnsi" w:cstheme="minorHAnsi"/>
+          <w:sz w:val="20"/>
+          <w:szCs w:val="20"/>
+        </w:rPr>
+      </w:pPr>
+      <w:r>
+        <w:rPr>
+          <w:rFonts w:asciiTheme="minorHAnsi" w:hAnsiTheme="minorHAnsi" w:cstheme="minorHAnsi"/>
+          <w:b/>
+          <w:bCs/>
+          <w:sz w:val="20"/>
+          <w:szCs w:val="20"/>
+        </w:rPr>
+        <w:t>Resource</w:t>
+      </w:r>
+      <w:r>
+        <w:rPr>
+          <w:rFonts w:asciiTheme="minorHAnsi" w:hAnsiTheme="minorHAnsi" w:cstheme="minorHAnsi"/>
+          <w:sz w:val="20"/>
+          <w:szCs w:val="20"/>
+        </w:rPr>
+        <w:t xml:space="preserve"> </w:t>
+      </w:r>
+      <w:r>
+        <w:rPr>
+          <w:rFonts w:asciiTheme="minorHAnsi" w:hAnsiTheme="minorHAnsi" w:cstheme="minorHAnsi"/>
+          <w:b/>
+          <w:bCs/>
+          <w:sz w:val="20"/>
+          <w:szCs w:val="20"/>
+        </w:rPr>
+        <w:t>Management</w:t>
+      </w:r>
+      <w:r>
+        <w:rPr>
+          <w:rFonts w:asciiTheme="minorHAnsi" w:hAnsiTheme="minorHAnsi" w:cstheme="minorHAnsi"/>
+          <w:sz w:val="20"/>
+          <w:szCs w:val="20"/>
+        </w:rPr>
+        <w:t xml:space="preserve">: You </w:t>
+      </w:r>
+      <w:proofErr w:type="gramStart"/>
+      <w:r>
+        <w:rPr>
+          <w:rFonts w:asciiTheme="minorHAnsi" w:hAnsiTheme="minorHAnsi" w:cstheme="minorHAnsi"/>
+          <w:sz w:val="20"/>
+          <w:szCs w:val="20"/>
+        </w:rPr>
+        <w:t>have the ability to</w:t>
+      </w:r>
+      <w:proofErr w:type="gramEnd"/>
+      <w:r>
+        <w:rPr>
+          <w:rFonts w:asciiTheme="minorHAnsi" w:hAnsiTheme="minorHAnsi" w:cstheme="minorHAnsi"/>
+          <w:sz w:val="20"/>
+          <w:szCs w:val="20"/>
+        </w:rPr>
+        <w:t xml:space="preserve"> create, modify, and delete Azure resources such as virtual machines, storage accounts, databases, and virtual networks.</w:t>
+      </w:r>
+    </w:p>
+    <w:p>
+      <w:pPr>
+        <w:autoSpaceDE w:val="0"/>
+        <w:autoSpaceDN w:val="0"/>
+        <w:adjustRightInd w:val="0"/>
+        <w:spacing w:line="360" w:lineRule="auto"/>
+        <w:contextualSpacing/>
+        <w:rPr>
+          <w:rFonts w:asciiTheme="minorHAnsi" w:hAnsiTheme="minorHAnsi" w:cstheme="minorHAnsi"/>
+          <w:b/>
+          <w:sz w:val="20"/>
+          <w:szCs w:val="20"/>
+        </w:rPr>
+      </w:pPr>
+    </w:p>
+    <w:p>
+      <w:pPr>
         <w:pBdr>
           <w:top w:val="single" w:sz="4" w:space="1" w:color="auto"/>
           <w:left w:val="single" w:sz="4" w:space="4" w:color="auto"/>
@@ -1295,7 +1686,7 @@
                     </pic:cNvPicPr>
                   </pic:nvPicPr>
                   <pic:blipFill>
-                    <a:blip r:embed="rId9"/>
+                    <a:blip r:embed="rId10"/>
                     <a:stretch>
                       <a:fillRect/>
                     </a:stretch>
@@ -1749,7 +2140,7 @@
                     <pic:cNvPicPr/>
                   </pic:nvPicPr>
                   <pic:blipFill>
-                    <a:blip r:embed="rId10"/>
+                    <a:blip r:embed="rId11"/>
                     <a:stretch>
                       <a:fillRect/>
                     </a:stretch>
@@ -1978,7 +2369,7 @@
                     <pic:cNvPicPr/>
                   </pic:nvPicPr>
                   <pic:blipFill>
-                    <a:blip r:embed="rId11"/>
+                    <a:blip r:embed="rId12"/>
                     <a:stretch>
                       <a:fillRect/>
                     </a:stretch>
@@ -6435,7 +6826,7 @@
         </w:rPr>
         <w:t xml:space="preserve">Then you use the </w:t>
       </w:r>
-      <w:hyperlink r:id="rId12" w:history="1">
+      <w:hyperlink r:id="rId13" w:history="1">
         <w:r>
           <w:rPr>
             <w:rStyle w:val="Hyperlink"/>
@@ -6478,7 +6869,7 @@
         </w:rPr>
         <w:t xml:space="preserve"> or </w:t>
       </w:r>
-      <w:hyperlink r:id="rId13" w:anchor="az-role-definition-create" w:history="1">
+      <w:hyperlink r:id="rId14" w:anchor="az-role-definition-create" w:history="1">
         <w:proofErr w:type="spellStart"/>
         <w:r>
           <w:rPr>
@@ -6642,12 +7033,12 @@
       </w:pPr>
     </w:p>
     <w:sectPr>
-      <w:headerReference w:type="even" r:id="rId14"/>
-      <w:headerReference w:type="default" r:id="rId15"/>
-      <w:footerReference w:type="even" r:id="rId16"/>
-      <w:footerReference w:type="default" r:id="rId17"/>
-      <w:headerReference w:type="first" r:id="rId18"/>
-      <w:footerReference w:type="first" r:id="rId19"/>
+      <w:headerReference w:type="even" r:id="rId15"/>
+      <w:headerReference w:type="default" r:id="rId16"/>
+      <w:footerReference w:type="even" r:id="rId17"/>
+      <w:footerReference w:type="default" r:id="rId18"/>
+      <w:headerReference w:type="first" r:id="rId19"/>
+      <w:footerReference w:type="first" r:id="rId20"/>
       <w:pgSz w:w="12240" w:h="15840"/>
       <w:pgMar w:top="990" w:right="1440" w:bottom="990" w:left="1440" w:header="720" w:footer="720" w:gutter="0"/>
       <w:cols w:space="720"/>
@@ -7734,6 +8125,119 @@
     </w:lvl>
   </w:abstractNum>
   <w:abstractNum w:abstractNumId="5" w15:restartNumberingAfterBreak="0">
+    <w:nsid w:val="15A91F43"/>
+    <w:multiLevelType w:val="hybridMultilevel"/>
+    <w:tmpl w:val="1B1C41B0"/>
+    <w:lvl w:ilvl="0" w:tplc="04090001">
+      <w:start w:val="1"/>
+      <w:numFmt w:val="bullet"/>
+      <w:lvlText w:val=""/>
+      <w:lvlJc w:val="left"/>
+      <w:pPr>
+        <w:ind w:left="360" w:hanging="360"/>
+      </w:pPr>
+      <w:rPr>
+        <w:rFonts w:ascii="Symbol" w:hAnsi="Symbol" w:hint="default"/>
+      </w:rPr>
+    </w:lvl>
+    <w:lvl w:ilvl="1" w:tplc="04090003" w:tentative="1">
+      <w:start w:val="1"/>
+      <w:numFmt w:val="bullet"/>
+      <w:lvlText w:val="o"/>
+      <w:lvlJc w:val="left"/>
+      <w:pPr>
+        <w:ind w:left="1080" w:hanging="360"/>
+      </w:pPr>
+      <w:rPr>
+        <w:rFonts w:ascii="Courier New" w:hAnsi="Courier New" w:cs="Courier New" w:hint="default"/>
+      </w:rPr>
+    </w:lvl>
+    <w:lvl w:ilvl="2" w:tplc="04090005" w:tentative="1">
+      <w:start w:val="1"/>
+      <w:numFmt w:val="bullet"/>
+      <w:lvlText w:val=""/>
+      <w:lvlJc w:val="left"/>
+      <w:pPr>
+        <w:ind w:left="1800" w:hanging="360"/>
+      </w:pPr>
+      <w:rPr>
+        <w:rFonts w:ascii="Wingdings" w:hAnsi="Wingdings" w:hint="default"/>
+      </w:rPr>
+    </w:lvl>
+    <w:lvl w:ilvl="3" w:tplc="04090001" w:tentative="1">
+      <w:start w:val="1"/>
+      <w:numFmt w:val="bullet"/>
+      <w:lvlText w:val=""/>
+      <w:lvlJc w:val="left"/>
+      <w:pPr>
+        <w:ind w:left="2520" w:hanging="360"/>
+      </w:pPr>
+      <w:rPr>
+        <w:rFonts w:ascii="Symbol" w:hAnsi="Symbol" w:hint="default"/>
+      </w:rPr>
+    </w:lvl>
+    <w:lvl w:ilvl="4" w:tplc="04090003" w:tentative="1">
+      <w:start w:val="1"/>
+      <w:numFmt w:val="bullet"/>
+      <w:lvlText w:val="o"/>
+      <w:lvlJc w:val="left"/>
+      <w:pPr>
+        <w:ind w:left="3240" w:hanging="360"/>
+      </w:pPr>
+      <w:rPr>
+        <w:rFonts w:ascii="Courier New" w:hAnsi="Courier New" w:cs="Courier New" w:hint="default"/>
+      </w:rPr>
+    </w:lvl>
+    <w:lvl w:ilvl="5" w:tplc="04090005" w:tentative="1">
+      <w:start w:val="1"/>
+      <w:numFmt w:val="bullet"/>
+      <w:lvlText w:val=""/>
+      <w:lvlJc w:val="left"/>
+      <w:pPr>
+        <w:ind w:left="3960" w:hanging="360"/>
+      </w:pPr>
+      <w:rPr>
+        <w:rFonts w:ascii="Wingdings" w:hAnsi="Wingdings" w:hint="default"/>
+      </w:rPr>
+    </w:lvl>
+    <w:lvl w:ilvl="6" w:tplc="04090001" w:tentative="1">
+      <w:start w:val="1"/>
+      <w:numFmt w:val="bullet"/>
+      <w:lvlText w:val=""/>
+      <w:lvlJc w:val="left"/>
+      <w:pPr>
+        <w:ind w:left="4680" w:hanging="360"/>
+      </w:pPr>
+      <w:rPr>
+        <w:rFonts w:ascii="Symbol" w:hAnsi="Symbol" w:hint="default"/>
+      </w:rPr>
+    </w:lvl>
+    <w:lvl w:ilvl="7" w:tplc="04090003" w:tentative="1">
+      <w:start w:val="1"/>
+      <w:numFmt w:val="bullet"/>
+      <w:lvlText w:val="o"/>
+      <w:lvlJc w:val="left"/>
+      <w:pPr>
+        <w:ind w:left="5400" w:hanging="360"/>
+      </w:pPr>
+      <w:rPr>
+        <w:rFonts w:ascii="Courier New" w:hAnsi="Courier New" w:cs="Courier New" w:hint="default"/>
+      </w:rPr>
+    </w:lvl>
+    <w:lvl w:ilvl="8" w:tplc="04090005" w:tentative="1">
+      <w:start w:val="1"/>
+      <w:numFmt w:val="bullet"/>
+      <w:lvlText w:val=""/>
+      <w:lvlJc w:val="left"/>
+      <w:pPr>
+        <w:ind w:left="6120" w:hanging="360"/>
+      </w:pPr>
+      <w:rPr>
+        <w:rFonts w:ascii="Wingdings" w:hAnsi="Wingdings" w:hint="default"/>
+      </w:rPr>
+    </w:lvl>
+  </w:abstractNum>
+  <w:abstractNum w:abstractNumId="6" w15:restartNumberingAfterBreak="0">
     <w:nsid w:val="15EE056A"/>
     <w:multiLevelType w:val="multilevel"/>
     <w:tmpl w:val="E7C2A312"/>
@@ -7880,7 +8384,7 @@
       </w:rPr>
     </w:lvl>
   </w:abstractNum>
-  <w:abstractNum w:abstractNumId="6" w15:restartNumberingAfterBreak="0">
+  <w:abstractNum w:abstractNumId="7" w15:restartNumberingAfterBreak="0">
     <w:nsid w:val="1C0B1991"/>
     <w:multiLevelType w:val="multilevel"/>
     <w:tmpl w:val="30C45CC4"/>
@@ -8029,7 +8533,96 @@
       </w:rPr>
     </w:lvl>
   </w:abstractNum>
-  <w:abstractNum w:abstractNumId="7" w15:restartNumberingAfterBreak="0">
+  <w:abstractNum w:abstractNumId="8" w15:restartNumberingAfterBreak="0">
+    <w:nsid w:val="1D1435CD"/>
+    <w:multiLevelType w:val="hybridMultilevel"/>
+    <w:tmpl w:val="D270CC0C"/>
+    <w:lvl w:ilvl="0" w:tplc="0409000F">
+      <w:start w:val="1"/>
+      <w:numFmt w:val="decimal"/>
+      <w:lvlText w:val="%1."/>
+      <w:lvlJc w:val="left"/>
+      <w:pPr>
+        <w:ind w:left="360" w:hanging="360"/>
+      </w:pPr>
+      <w:rPr>
+        <w:rFonts w:hint="default"/>
+      </w:rPr>
+    </w:lvl>
+    <w:lvl w:ilvl="1" w:tplc="04090019" w:tentative="1">
+      <w:start w:val="1"/>
+      <w:numFmt w:val="lowerLetter"/>
+      <w:lvlText w:val="%2."/>
+      <w:lvlJc w:val="left"/>
+      <w:pPr>
+        <w:ind w:left="1080" w:hanging="360"/>
+      </w:pPr>
+    </w:lvl>
+    <w:lvl w:ilvl="2" w:tplc="0409001B" w:tentative="1">
+      <w:start w:val="1"/>
+      <w:numFmt w:val="lowerRoman"/>
+      <w:lvlText w:val="%3."/>
+      <w:lvlJc w:val="right"/>
+      <w:pPr>
+        <w:ind w:left="1800" w:hanging="180"/>
+      </w:pPr>
+    </w:lvl>
+    <w:lvl w:ilvl="3" w:tplc="0409000F" w:tentative="1">
+      <w:start w:val="1"/>
+      <w:numFmt w:val="decimal"/>
+      <w:lvlText w:val="%4."/>
+      <w:lvlJc w:val="left"/>
+      <w:pPr>
+        <w:ind w:left="2520" w:hanging="360"/>
+      </w:pPr>
+    </w:lvl>
+    <w:lvl w:ilvl="4" w:tplc="04090019" w:tentative="1">
+      <w:start w:val="1"/>
+      <w:numFmt w:val="lowerLetter"/>
+      <w:lvlText w:val="%5."/>
+      <w:lvlJc w:val="left"/>
+      <w:pPr>
+        <w:ind w:left="3240" w:hanging="360"/>
+      </w:pPr>
+    </w:lvl>
+    <w:lvl w:ilvl="5" w:tplc="0409001B" w:tentative="1">
+      <w:start w:val="1"/>
+      <w:numFmt w:val="lowerRoman"/>
+      <w:lvlText w:val="%6."/>
+      <w:lvlJc w:val="right"/>
+      <w:pPr>
+        <w:ind w:left="3960" w:hanging="180"/>
+      </w:pPr>
+    </w:lvl>
+    <w:lvl w:ilvl="6" w:tplc="0409000F" w:tentative="1">
+      <w:start w:val="1"/>
+      <w:numFmt w:val="decimal"/>
+      <w:lvlText w:val="%7."/>
+      <w:lvlJc w:val="left"/>
+      <w:pPr>
+        <w:ind w:left="4680" w:hanging="360"/>
+      </w:pPr>
+    </w:lvl>
+    <w:lvl w:ilvl="7" w:tplc="04090019" w:tentative="1">
+      <w:start w:val="1"/>
+      <w:numFmt w:val="lowerLetter"/>
+      <w:lvlText w:val="%8."/>
+      <w:lvlJc w:val="left"/>
+      <w:pPr>
+        <w:ind w:left="5400" w:hanging="360"/>
+      </w:pPr>
+    </w:lvl>
+    <w:lvl w:ilvl="8" w:tplc="0409001B" w:tentative="1">
+      <w:start w:val="1"/>
+      <w:numFmt w:val="lowerRoman"/>
+      <w:lvlText w:val="%9."/>
+      <w:lvlJc w:val="right"/>
+      <w:pPr>
+        <w:ind w:left="6120" w:hanging="180"/>
+      </w:pPr>
+    </w:lvl>
+  </w:abstractNum>
+  <w:abstractNum w:abstractNumId="9" w15:restartNumberingAfterBreak="0">
     <w:nsid w:val="20EC33B4"/>
     <w:multiLevelType w:val="hybridMultilevel"/>
     <w:tmpl w:val="74A67510"/>
@@ -8142,7 +8735,7 @@
       </w:rPr>
     </w:lvl>
   </w:abstractNum>
-  <w:abstractNum w:abstractNumId="8" w15:restartNumberingAfterBreak="0">
+  <w:abstractNum w:abstractNumId="10" w15:restartNumberingAfterBreak="0">
     <w:nsid w:val="22D61FDB"/>
     <w:multiLevelType w:val="hybridMultilevel"/>
     <w:tmpl w:val="E83A98DA"/>
@@ -8255,7 +8848,7 @@
       </w:rPr>
     </w:lvl>
   </w:abstractNum>
-  <w:abstractNum w:abstractNumId="9" w15:restartNumberingAfterBreak="0">
+  <w:abstractNum w:abstractNumId="11" w15:restartNumberingAfterBreak="0">
     <w:nsid w:val="236E606E"/>
     <w:multiLevelType w:val="multilevel"/>
     <w:tmpl w:val="2E3293DA"/>
@@ -8403,7 +8996,7 @@
       </w:rPr>
     </w:lvl>
   </w:abstractNum>
-  <w:abstractNum w:abstractNumId="10" w15:restartNumberingAfterBreak="0">
+  <w:abstractNum w:abstractNumId="12" w15:restartNumberingAfterBreak="0">
     <w:nsid w:val="24602841"/>
     <w:multiLevelType w:val="multilevel"/>
     <w:tmpl w:val="E7C2A312"/>
@@ -8550,7 +9143,7 @@
       </w:rPr>
     </w:lvl>
   </w:abstractNum>
-  <w:abstractNum w:abstractNumId="11" w15:restartNumberingAfterBreak="0">
+  <w:abstractNum w:abstractNumId="13" w15:restartNumberingAfterBreak="0">
     <w:nsid w:val="247F6042"/>
     <w:multiLevelType w:val="hybridMultilevel"/>
     <w:tmpl w:val="FF1EB0F2"/>
@@ -8663,7 +9256,7 @@
       </w:rPr>
     </w:lvl>
   </w:abstractNum>
-  <w:abstractNum w:abstractNumId="12" w15:restartNumberingAfterBreak="0">
+  <w:abstractNum w:abstractNumId="14" w15:restartNumberingAfterBreak="0">
     <w:nsid w:val="29862A25"/>
     <w:multiLevelType w:val="hybridMultilevel"/>
     <w:tmpl w:val="0D50108E"/>
@@ -8776,7 +9369,7 @@
       </w:rPr>
     </w:lvl>
   </w:abstractNum>
-  <w:abstractNum w:abstractNumId="13" w15:restartNumberingAfterBreak="0">
+  <w:abstractNum w:abstractNumId="15" w15:restartNumberingAfterBreak="0">
     <w:nsid w:val="2E843B3F"/>
     <w:multiLevelType w:val="multilevel"/>
     <w:tmpl w:val="4BBE42FE"/>
@@ -8925,7 +9518,7 @@
       </w:rPr>
     </w:lvl>
   </w:abstractNum>
-  <w:abstractNum w:abstractNumId="14" w15:restartNumberingAfterBreak="0">
+  <w:abstractNum w:abstractNumId="16" w15:restartNumberingAfterBreak="0">
     <w:nsid w:val="30D237CB"/>
     <w:multiLevelType w:val="hybridMultilevel"/>
     <w:tmpl w:val="315C0960"/>
@@ -9038,7 +9631,7 @@
       </w:rPr>
     </w:lvl>
   </w:abstractNum>
-  <w:abstractNum w:abstractNumId="15" w15:restartNumberingAfterBreak="0">
+  <w:abstractNum w:abstractNumId="17" w15:restartNumberingAfterBreak="0">
     <w:nsid w:val="38F679CC"/>
     <w:multiLevelType w:val="hybridMultilevel"/>
     <w:tmpl w:val="C720BC1A"/>
@@ -9178,7 +9771,7 @@
       </w:rPr>
     </w:lvl>
   </w:abstractNum>
-  <w:abstractNum w:abstractNumId="16" w15:restartNumberingAfterBreak="0">
+  <w:abstractNum w:abstractNumId="18" w15:restartNumberingAfterBreak="0">
     <w:nsid w:val="39B176B8"/>
     <w:multiLevelType w:val="hybridMultilevel"/>
     <w:tmpl w:val="91A87B78"/>
@@ -9318,7 +9911,7 @@
       </w:rPr>
     </w:lvl>
   </w:abstractNum>
-  <w:abstractNum w:abstractNumId="17" w15:restartNumberingAfterBreak="0">
+  <w:abstractNum w:abstractNumId="19" w15:restartNumberingAfterBreak="0">
     <w:nsid w:val="3C827AC6"/>
     <w:multiLevelType w:val="hybridMultilevel"/>
     <w:tmpl w:val="8CA87734"/>
@@ -9458,7 +10051,7 @@
       </w:rPr>
     </w:lvl>
   </w:abstractNum>
-  <w:abstractNum w:abstractNumId="18" w15:restartNumberingAfterBreak="0">
+  <w:abstractNum w:abstractNumId="20" w15:restartNumberingAfterBreak="0">
     <w:nsid w:val="3CA13C70"/>
     <w:multiLevelType w:val="hybridMultilevel"/>
     <w:tmpl w:val="DCB0E642"/>
@@ -9572,7 +10165,7 @@
       </w:rPr>
     </w:lvl>
   </w:abstractNum>
-  <w:abstractNum w:abstractNumId="19" w15:restartNumberingAfterBreak="0">
+  <w:abstractNum w:abstractNumId="21" w15:restartNumberingAfterBreak="0">
     <w:nsid w:val="421D1DDE"/>
     <w:multiLevelType w:val="multilevel"/>
     <w:tmpl w:val="A2503FD2"/>
@@ -9719,7 +10312,7 @@
       </w:rPr>
     </w:lvl>
   </w:abstractNum>
-  <w:abstractNum w:abstractNumId="20" w15:restartNumberingAfterBreak="0">
+  <w:abstractNum w:abstractNumId="22" w15:restartNumberingAfterBreak="0">
     <w:nsid w:val="43AB4287"/>
     <w:multiLevelType w:val="hybridMultilevel"/>
     <w:tmpl w:val="F36C2A7C"/>
@@ -9859,7 +10452,7 @@
       </w:rPr>
     </w:lvl>
   </w:abstractNum>
-  <w:abstractNum w:abstractNumId="21" w15:restartNumberingAfterBreak="0">
+  <w:abstractNum w:abstractNumId="23" w15:restartNumberingAfterBreak="0">
     <w:nsid w:val="533F6060"/>
     <w:multiLevelType w:val="hybridMultilevel"/>
     <w:tmpl w:val="1B0273F2"/>
@@ -9972,7 +10565,7 @@
       </w:rPr>
     </w:lvl>
   </w:abstractNum>
-  <w:abstractNum w:abstractNumId="22" w15:restartNumberingAfterBreak="0">
+  <w:abstractNum w:abstractNumId="24" w15:restartNumberingAfterBreak="0">
     <w:nsid w:val="54145727"/>
     <w:multiLevelType w:val="hybridMultilevel"/>
     <w:tmpl w:val="6D222CEC"/>
@@ -10085,7 +10678,7 @@
       </w:rPr>
     </w:lvl>
   </w:abstractNum>
-  <w:abstractNum w:abstractNumId="23" w15:restartNumberingAfterBreak="0">
+  <w:abstractNum w:abstractNumId="25" w15:restartNumberingAfterBreak="0">
     <w:nsid w:val="5F5059E0"/>
     <w:multiLevelType w:val="hybridMultilevel"/>
     <w:tmpl w:val="6A24848E"/>
@@ -10224,7 +10817,7 @@
       </w:rPr>
     </w:lvl>
   </w:abstractNum>
-  <w:abstractNum w:abstractNumId="24" w15:restartNumberingAfterBreak="0">
+  <w:abstractNum w:abstractNumId="26" w15:restartNumberingAfterBreak="0">
     <w:nsid w:val="62AB0CD4"/>
     <w:multiLevelType w:val="hybridMultilevel"/>
     <w:tmpl w:val="19DED2F2"/>
@@ -10313,7 +10906,7 @@
       </w:pPr>
     </w:lvl>
   </w:abstractNum>
-  <w:abstractNum w:abstractNumId="25" w15:restartNumberingAfterBreak="0">
+  <w:abstractNum w:abstractNumId="27" w15:restartNumberingAfterBreak="0">
     <w:nsid w:val="64FB4079"/>
     <w:multiLevelType w:val="hybridMultilevel"/>
     <w:tmpl w:val="10A2712C"/>
@@ -10402,7 +10995,7 @@
       </w:pPr>
     </w:lvl>
   </w:abstractNum>
-  <w:abstractNum w:abstractNumId="26" w15:restartNumberingAfterBreak="0">
+  <w:abstractNum w:abstractNumId="28" w15:restartNumberingAfterBreak="0">
     <w:nsid w:val="672E2694"/>
     <w:multiLevelType w:val="multilevel"/>
     <w:tmpl w:val="21422B68"/>
@@ -10551,7 +11144,7 @@
       </w:rPr>
     </w:lvl>
   </w:abstractNum>
-  <w:abstractNum w:abstractNumId="27" w15:restartNumberingAfterBreak="0">
+  <w:abstractNum w:abstractNumId="29" w15:restartNumberingAfterBreak="0">
     <w:nsid w:val="68DB6B8C"/>
     <w:multiLevelType w:val="hybridMultilevel"/>
     <w:tmpl w:val="4ACABD3C"/>
@@ -10691,7 +11284,7 @@
       </w:rPr>
     </w:lvl>
   </w:abstractNum>
-  <w:abstractNum w:abstractNumId="28" w15:restartNumberingAfterBreak="0">
+  <w:abstractNum w:abstractNumId="30" w15:restartNumberingAfterBreak="0">
     <w:nsid w:val="69745F6D"/>
     <w:multiLevelType w:val="hybridMultilevel"/>
     <w:tmpl w:val="6338F126"/>
@@ -10831,7 +11424,7 @@
       </w:rPr>
     </w:lvl>
   </w:abstractNum>
-  <w:abstractNum w:abstractNumId="29" w15:restartNumberingAfterBreak="0">
+  <w:abstractNum w:abstractNumId="31" w15:restartNumberingAfterBreak="0">
     <w:nsid w:val="7B831789"/>
     <w:multiLevelType w:val="hybridMultilevel"/>
     <w:tmpl w:val="AADC3DFC"/>
@@ -10920,7 +11513,7 @@
       </w:pPr>
     </w:lvl>
   </w:abstractNum>
-  <w:abstractNum w:abstractNumId="30" w15:restartNumberingAfterBreak="0">
+  <w:abstractNum w:abstractNumId="32" w15:restartNumberingAfterBreak="0">
     <w:nsid w:val="7CBA5023"/>
     <w:multiLevelType w:val="hybridMultilevel"/>
     <w:tmpl w:val="49BE6B84"/>
@@ -11060,7 +11653,7 @@
       </w:rPr>
     </w:lvl>
   </w:abstractNum>
-  <w:abstractNum w:abstractNumId="31" w15:restartNumberingAfterBreak="0">
+  <w:abstractNum w:abstractNumId="33" w15:restartNumberingAfterBreak="0">
     <w:nsid w:val="7E68252D"/>
     <w:multiLevelType w:val="hybridMultilevel"/>
     <w:tmpl w:val="B34A9E4C"/>
@@ -11173,7 +11766,7 @@
       </w:rPr>
     </w:lvl>
   </w:abstractNum>
-  <w:abstractNum w:abstractNumId="32" w15:restartNumberingAfterBreak="0">
+  <w:abstractNum w:abstractNumId="34" w15:restartNumberingAfterBreak="0">
     <w:nsid w:val="7F3A3581"/>
     <w:multiLevelType w:val="multilevel"/>
     <w:tmpl w:val="271A6B66"/>
@@ -11307,7 +11900,7 @@
       </w:rPr>
     </w:lvl>
   </w:abstractNum>
-  <w:abstractNum w:abstractNumId="33" w15:restartNumberingAfterBreak="0">
+  <w:abstractNum w:abstractNumId="35" w15:restartNumberingAfterBreak="0">
     <w:nsid w:val="7FC868A7"/>
     <w:multiLevelType w:val="hybridMultilevel"/>
     <w:tmpl w:val="49525268"/>
@@ -11421,106 +12014,112 @@
     </w:lvl>
   </w:abstractNum>
   <w:num w:numId="1" w16cid:durableId="1777359797">
-    <w:abstractNumId w:val="32"/>
+    <w:abstractNumId w:val="34"/>
   </w:num>
   <w:num w:numId="2" w16cid:durableId="1715692569">
-    <w:abstractNumId w:val="10"/>
+    <w:abstractNumId w:val="12"/>
   </w:num>
   <w:num w:numId="3" w16cid:durableId="729887260">
-    <w:abstractNumId w:val="9"/>
+    <w:abstractNumId w:val="11"/>
   </w:num>
   <w:num w:numId="4" w16cid:durableId="748430160">
-    <w:abstractNumId w:val="11"/>
+    <w:abstractNumId w:val="13"/>
   </w:num>
   <w:num w:numId="5" w16cid:durableId="172385047">
-    <w:abstractNumId w:val="22"/>
+    <w:abstractNumId w:val="24"/>
   </w:num>
   <w:num w:numId="6" w16cid:durableId="828248971">
-    <w:abstractNumId w:val="6"/>
+    <w:abstractNumId w:val="7"/>
   </w:num>
   <w:num w:numId="7" w16cid:durableId="434176877">
-    <w:abstractNumId w:val="29"/>
+    <w:abstractNumId w:val="31"/>
   </w:num>
   <w:num w:numId="8" w16cid:durableId="1943994463">
-    <w:abstractNumId w:val="13"/>
+    <w:abstractNumId w:val="15"/>
   </w:num>
   <w:num w:numId="9" w16cid:durableId="85227958">
-    <w:abstractNumId w:val="33"/>
+    <w:abstractNumId w:val="35"/>
   </w:num>
   <w:num w:numId="10" w16cid:durableId="241061541">
-    <w:abstractNumId w:val="7"/>
+    <w:abstractNumId w:val="9"/>
   </w:num>
   <w:num w:numId="11" w16cid:durableId="513111656">
     <w:abstractNumId w:val="3"/>
   </w:num>
   <w:num w:numId="12" w16cid:durableId="939023706">
-    <w:abstractNumId w:val="12"/>
+    <w:abstractNumId w:val="14"/>
   </w:num>
   <w:num w:numId="13" w16cid:durableId="329450124">
-    <w:abstractNumId w:val="31"/>
+    <w:abstractNumId w:val="33"/>
   </w:num>
   <w:num w:numId="14" w16cid:durableId="1331523114">
-    <w:abstractNumId w:val="5"/>
+    <w:abstractNumId w:val="6"/>
   </w:num>
   <w:num w:numId="15" w16cid:durableId="1971865118">
-    <w:abstractNumId w:val="14"/>
+    <w:abstractNumId w:val="16"/>
   </w:num>
   <w:num w:numId="16" w16cid:durableId="1662657573">
-    <w:abstractNumId w:val="25"/>
+    <w:abstractNumId w:val="27"/>
   </w:num>
   <w:num w:numId="17" w16cid:durableId="1902129718">
     <w:abstractNumId w:val="4"/>
   </w:num>
   <w:num w:numId="18" w16cid:durableId="1955823601">
-    <w:abstractNumId w:val="24"/>
+    <w:abstractNumId w:val="26"/>
   </w:num>
   <w:num w:numId="19" w16cid:durableId="103039648">
+    <w:abstractNumId w:val="23"/>
+  </w:num>
+  <w:num w:numId="20" w16cid:durableId="395204201">
     <w:abstractNumId w:val="21"/>
   </w:num>
-  <w:num w:numId="20" w16cid:durableId="395204201">
-    <w:abstractNumId w:val="19"/>
-  </w:num>
   <w:num w:numId="21" w16cid:durableId="988946233">
-    <w:abstractNumId w:val="18"/>
+    <w:abstractNumId w:val="20"/>
   </w:num>
   <w:num w:numId="22" w16cid:durableId="84037595">
-    <w:abstractNumId w:val="26"/>
+    <w:abstractNumId w:val="28"/>
   </w:num>
   <w:num w:numId="23" w16cid:durableId="15087217">
-    <w:abstractNumId w:val="23"/>
+    <w:abstractNumId w:val="25"/>
   </w:num>
   <w:num w:numId="24" w16cid:durableId="291134140">
     <w:abstractNumId w:val="0"/>
   </w:num>
   <w:num w:numId="25" w16cid:durableId="1771586125">
+    <w:abstractNumId w:val="19"/>
+  </w:num>
+  <w:num w:numId="26" w16cid:durableId="329141370">
+    <w:abstractNumId w:val="32"/>
+  </w:num>
+  <w:num w:numId="27" w16cid:durableId="915360293">
+    <w:abstractNumId w:val="18"/>
+  </w:num>
+  <w:num w:numId="28" w16cid:durableId="779228091">
+    <w:abstractNumId w:val="22"/>
+  </w:num>
+  <w:num w:numId="29" w16cid:durableId="122503718">
     <w:abstractNumId w:val="17"/>
   </w:num>
-  <w:num w:numId="26" w16cid:durableId="329141370">
+  <w:num w:numId="30" w16cid:durableId="1889678403">
     <w:abstractNumId w:val="30"/>
   </w:num>
-  <w:num w:numId="27" w16cid:durableId="915360293">
-    <w:abstractNumId w:val="16"/>
-  </w:num>
-  <w:num w:numId="28" w16cid:durableId="779228091">
-    <w:abstractNumId w:val="20"/>
-  </w:num>
-  <w:num w:numId="29" w16cid:durableId="122503718">
-    <w:abstractNumId w:val="15"/>
-  </w:num>
-  <w:num w:numId="30" w16cid:durableId="1889678403">
-    <w:abstractNumId w:val="28"/>
-  </w:num>
   <w:num w:numId="31" w16cid:durableId="1925607723">
-    <w:abstractNumId w:val="27"/>
+    <w:abstractNumId w:val="29"/>
   </w:num>
   <w:num w:numId="32" w16cid:durableId="1120759528">
     <w:abstractNumId w:val="2"/>
   </w:num>
   <w:num w:numId="33" w16cid:durableId="1136988422">
-    <w:abstractNumId w:val="8"/>
+    <w:abstractNumId w:val="10"/>
   </w:num>
   <w:num w:numId="34" w16cid:durableId="1640375848">
     <w:abstractNumId w:val="1"/>
+  </w:num>
+  <w:num w:numId="35" w16cid:durableId="1019544787">
+    <w:abstractNumId w:val="8"/>
+  </w:num>
+  <w:num w:numId="36" w16cid:durableId="947272270">
+    <w:abstractNumId w:val="5"/>
   </w:num>
   <w:numIdMacAtCleanup w:val="24"/>
 </w:numbering>

--- a/Courseware/12 - Azure Subscription and RBAC.docx
+++ b/Courseware/12 - Azure Subscription and RBAC.docx
@@ -117,31 +117,6 @@
           <w:szCs w:val="20"/>
         </w:rPr>
         <w:t>RBAC using Portal</w:t>
-      </w:r>
-    </w:p>
-    <w:p>
-      <w:pPr>
-        <w:pStyle w:val="ListParagraph"/>
-        <w:numPr>
-          <w:ilvl w:val="0"/>
-          <w:numId w:val="5"/>
-        </w:numPr>
-        <w:spacing w:line="360" w:lineRule="auto"/>
-        <w:rPr>
-          <w:rFonts w:asciiTheme="minorHAnsi" w:eastAsia="Calibri" w:hAnsiTheme="minorHAnsi" w:cstheme="minorHAnsi"/>
-          <w:color w:val="000000" w:themeColor="text1"/>
-          <w:sz w:val="20"/>
-          <w:szCs w:val="20"/>
-        </w:rPr>
-      </w:pPr>
-      <w:r>
-        <w:rPr>
-          <w:rFonts w:asciiTheme="minorHAnsi" w:eastAsia="Calibri" w:hAnsiTheme="minorHAnsi" w:cstheme="minorHAnsi"/>
-          <w:color w:val="000000" w:themeColor="text1"/>
-          <w:sz w:val="20"/>
-          <w:szCs w:val="20"/>
-        </w:rPr>
-        <w:t>RBAC using PowerShell and CLI</w:t>
       </w:r>
     </w:p>
     <w:p>
@@ -345,6 +320,16 @@
           <w:lang w:val="en"/>
         </w:rPr>
         <w:t xml:space="preserve"> for AD Tenant</w:t>
+      </w:r>
+      <w:r>
+        <w:rPr>
+          <w:rFonts w:asciiTheme="minorHAnsi" w:hAnsiTheme="minorHAnsi" w:cstheme="minorHAnsi"/>
+          <w:bCs/>
+          <w:sz w:val="20"/>
+          <w:szCs w:val="20"/>
+          <w:lang w:val="en"/>
+        </w:rPr>
+        <w:t>.</w:t>
       </w:r>
     </w:p>
     <w:p>

--- a/Courseware/12 - Azure Subscription and RBAC.docx
+++ b/Courseware/12 - Azure Subscription and RBAC.docx
@@ -993,6 +993,7 @@
           <w:sz w:val="20"/>
           <w:szCs w:val="20"/>
         </w:rPr>
+        <w:lastRenderedPageBreak/>
         <w:t>Resource</w:t>
       </w:r>
       <w:r>
@@ -1721,6 +1722,7 @@
           <w:sz w:val="20"/>
           <w:szCs w:val="20"/>
         </w:rPr>
+        <w:lastRenderedPageBreak/>
         <w:t>About Resource Group</w:t>
       </w:r>
     </w:p>
@@ -2338,6 +2340,7 @@
           <w:sz w:val="20"/>
           <w:szCs w:val="20"/>
         </w:rPr>
+        <w:lastRenderedPageBreak/>
         <w:drawing>
           <wp:inline distT="0" distB="0" distL="0" distR="0" wp14:anchorId="03A9E434" wp14:editId="08B49D6B">
             <wp:extent cx="5246914" cy="2588099"/>
@@ -3302,6 +3305,7 @@
           <w:sz w:val="21"/>
           <w:szCs w:val="21"/>
         </w:rPr>
+        <w:lastRenderedPageBreak/>
         <w:t>            </w:t>
       </w:r>
       <w:r>
@@ -4243,6 +4247,7 @@
           <w:sz w:val="20"/>
           <w:szCs w:val="20"/>
         </w:rPr>
+        <w:lastRenderedPageBreak/>
         <w:t xml:space="preserve">Use the </w:t>
       </w:r>
       <w:r>
@@ -5708,6 +5713,7 @@
           <w:sz w:val="20"/>
           <w:szCs w:val="20"/>
         </w:rPr>
+        <w:lastRenderedPageBreak/>
         <w:t xml:space="preserve">  </w:t>
       </w:r>
       <w:r>
@@ -7110,193 +7116,6 @@
       </w:p>
       <w:p>
         <w:pPr>
-          <w:pStyle w:val="BodyText"/>
-          <w:pBdr>
-            <w:top w:val="single" w:sz="4" w:space="1" w:color="auto"/>
-          </w:pBdr>
-          <w:spacing w:before="46" w:line="252" w:lineRule="auto"/>
-          <w:ind w:left="226" w:right="222"/>
-          <w:jc w:val="center"/>
-        </w:pPr>
-        <w:r>
-          <w:rPr>
-            <w:w w:val="90"/>
-          </w:rPr>
-          <w:t>Deccansoft</w:t>
-        </w:r>
-        <w:r>
-          <w:rPr>
-            <w:spacing w:val="-15"/>
-            <w:w w:val="90"/>
-          </w:rPr>
-          <w:t xml:space="preserve"> </w:t>
-        </w:r>
-        <w:r>
-          <w:rPr>
-            <w:w w:val="90"/>
-          </w:rPr>
-          <w:t>Software</w:t>
-        </w:r>
-        <w:r>
-          <w:rPr>
-            <w:spacing w:val="-16"/>
-            <w:w w:val="90"/>
-          </w:rPr>
-          <w:t xml:space="preserve"> </w:t>
-        </w:r>
-        <w:r>
-          <w:rPr>
-            <w:w w:val="90"/>
-          </w:rPr>
-          <w:t>Services</w:t>
-        </w:r>
-        <w:r>
-          <w:rPr>
-            <w:spacing w:val="-12"/>
-            <w:w w:val="90"/>
-          </w:rPr>
-          <w:t xml:space="preserve"> </w:t>
-        </w:r>
-        <w:r>
-          <w:rPr>
-            <w:w w:val="90"/>
-          </w:rPr>
-          <w:t>H.No:</w:t>
-        </w:r>
-        <w:r>
-          <w:rPr>
-            <w:spacing w:val="-15"/>
-            <w:w w:val="90"/>
-          </w:rPr>
-          <w:t xml:space="preserve"> </w:t>
-        </w:r>
-        <w:r>
-          <w:rPr>
-            <w:w w:val="90"/>
-          </w:rPr>
-          <w:t>153,</w:t>
-        </w:r>
-        <w:r>
-          <w:rPr>
-            <w:spacing w:val="-15"/>
-            <w:w w:val="90"/>
-          </w:rPr>
-          <w:t xml:space="preserve"> </w:t>
-        </w:r>
-        <w:r>
-          <w:rPr>
-            <w:w w:val="90"/>
-          </w:rPr>
-          <w:t>A/4,</w:t>
-        </w:r>
-        <w:r>
-          <w:rPr>
-            <w:spacing w:val="-15"/>
-            <w:w w:val="90"/>
-          </w:rPr>
-          <w:t xml:space="preserve"> </w:t>
-        </w:r>
-        <w:r>
-          <w:rPr>
-            <w:w w:val="90"/>
-          </w:rPr>
-          <w:t>Balamrai,</w:t>
-        </w:r>
-        <w:r>
-          <w:rPr>
-            <w:spacing w:val="-15"/>
-            <w:w w:val="90"/>
-          </w:rPr>
-          <w:t xml:space="preserve"> </w:t>
-        </w:r>
-        <w:r>
-          <w:rPr>
-            <w:w w:val="90"/>
-          </w:rPr>
-          <w:t>Rasoolpura,</w:t>
-        </w:r>
-        <w:r>
-          <w:rPr>
-            <w:spacing w:val="-15"/>
-            <w:w w:val="90"/>
-          </w:rPr>
-          <w:t xml:space="preserve"> </w:t>
-        </w:r>
-        <w:r>
-          <w:rPr>
-            <w:w w:val="90"/>
-          </w:rPr>
-          <w:t>Secunderabad-500003</w:t>
-        </w:r>
-        <w:r>
-          <w:rPr>
-            <w:spacing w:val="-15"/>
-            <w:w w:val="90"/>
-          </w:rPr>
-          <w:t xml:space="preserve"> </w:t>
-        </w:r>
-        <w:r>
-          <w:rPr>
-            <w:w w:val="90"/>
-          </w:rPr>
-          <w:t>TELANGANA,</w:t>
-        </w:r>
-        <w:r>
-          <w:rPr>
-            <w:spacing w:val="-15"/>
-            <w:w w:val="90"/>
-          </w:rPr>
-          <w:t xml:space="preserve"> </w:t>
-        </w:r>
-        <w:r>
-          <w:rPr>
-            <w:w w:val="90"/>
-          </w:rPr>
-          <w:t xml:space="preserve">NDIA. </w:t>
-        </w:r>
-        <w:hyperlink r:id="rId1" w:history="1">
-          <w:r>
-            <w:rPr>
-              <w:rStyle w:val="Hyperlink"/>
-            </w:rPr>
-            <w:t xml:space="preserve">http://www.deccansoft.com </w:t>
-          </w:r>
-        </w:hyperlink>
-        <w:r>
-          <w:rPr>
-            <w:w w:val="145"/>
-          </w:rPr>
-          <w:t>|</w:t>
-        </w:r>
-        <w:r>
-          <w:rPr>
-            <w:spacing w:val="-50"/>
-            <w:w w:val="145"/>
-          </w:rPr>
-          <w:t xml:space="preserve"> </w:t>
-        </w:r>
-        <w:hyperlink r:id="rId2" w:history="1">
-          <w:r>
-            <w:rPr>
-              <w:rStyle w:val="Hyperlink"/>
-            </w:rPr>
-            <w:t>http://www.bestdotnettraining.com</w:t>
-          </w:r>
-        </w:hyperlink>
-      </w:p>
-      <w:p>
-        <w:pPr>
-          <w:pStyle w:val="BodyText"/>
-          <w:spacing w:before="2"/>
-          <w:ind w:left="224" w:right="222"/>
-          <w:jc w:val="center"/>
-        </w:pPr>
-        <w:r>
-          <w:t>Phone: +91 40 2784 1517 OR +91 8008327000 (INDIA)</w:t>
-        </w:r>
-      </w:p>
-      <w:p>
-        <w:pPr>
           <w:pStyle w:val="Footer"/>
           <w:jc w:val="right"/>
         </w:pPr>
@@ -7364,68 +7183,13 @@
         <w:szCs w:val="20"/>
       </w:rPr>
     </w:pPr>
-    <w:sdt>
-      <w:sdtPr>
-        <w:rPr>
-          <w:rFonts w:eastAsiaTheme="majorEastAsia" w:cstheme="majorBidi"/>
-          <w:sz w:val="20"/>
-          <w:szCs w:val="20"/>
-        </w:rPr>
-        <w:id w:val="1787700835"/>
-        <w:docPartObj>
-          <w:docPartGallery w:val="Watermarks"/>
-          <w:docPartUnique/>
-        </w:docPartObj>
-      </w:sdtPr>
-      <w:sdtContent>
-        <w:r>
-          <w:rPr>
-            <w:rFonts w:eastAsiaTheme="majorEastAsia" w:cstheme="majorBidi"/>
-            <w:noProof/>
-            <w:sz w:val="20"/>
-            <w:szCs w:val="20"/>
-          </w:rPr>
-          <w:pict w14:anchorId="3AD241C9">
-            <v:shapetype id="_x0000_t136" coordsize="21600,21600" o:spt="136" adj="10800" path="m@7,l@8,m@5,21600l@6,21600e">
-              <v:formulas>
-                <v:f eqn="sum #0 0 10800"/>
-                <v:f eqn="prod #0 2 1"/>
-                <v:f eqn="sum 21600 0 @1"/>
-                <v:f eqn="sum 0 0 @2"/>
-                <v:f eqn="sum 21600 0 @3"/>
-                <v:f eqn="if @0 @3 0"/>
-                <v:f eqn="if @0 21600 @1"/>
-                <v:f eqn="if @0 0 @2"/>
-                <v:f eqn="if @0 @4 21600"/>
-                <v:f eqn="mid @5 @6"/>
-                <v:f eqn="mid @8 @5"/>
-                <v:f eqn="mid @7 @8"/>
-                <v:f eqn="mid @6 @7"/>
-                <v:f eqn="sum @6 0 @5"/>
-              </v:formulas>
-              <v:path textpathok="t" o:connecttype="custom" o:connectlocs="@9,0;@10,10800;@11,21600;@12,10800" o:connectangles="270,180,90,0"/>
-              <v:textpath on="t" fitshape="t"/>
-              <v:handles>
-                <v:h position="#0,bottomRight" xrange="6629,14971"/>
-              </v:handles>
-              <o:lock v:ext="edit" text="t" shapetype="t"/>
-            </v:shapetype>
-            <v:shape id="PowerPlusWaterMarkObject92977877" o:spid="_x0000_s1025" type="#_x0000_t136" style="position:absolute;margin-left:0;margin-top:0;width:507.6pt;height:152.25pt;rotation:315;z-index:-251658752;mso-position-horizontal:center;mso-position-horizontal-relative:margin;mso-position-vertical:center;mso-position-vertical-relative:margin" o:allowincell="f" fillcolor="silver" stroked="f">
-              <v:fill opacity=".5"/>
-              <v:textpath style="font-family:&quot;Calibri&quot;;font-size:1pt" string="DECCANSOFT"/>
-              <w10:wrap anchorx="margin" anchory="margin"/>
-            </v:shape>
-          </w:pict>
-        </w:r>
-      </w:sdtContent>
-    </w:sdt>
     <w:r>
       <w:rPr>
         <w:rFonts w:eastAsiaTheme="majorEastAsia" w:cstheme="majorBidi"/>
         <w:sz w:val="20"/>
         <w:szCs w:val="20"/>
       </w:rPr>
-      <w:t>Deccansoft Software Services – Microsoft Azure</w:t>
+      <w:t>Microsoft Azure</w:t>
     </w:r>
     <w:r>
       <w:rPr>
@@ -7443,13 +7207,23 @@
       </w:rPr>
       <w:tab/>
     </w:r>
+    <w:proofErr w:type="spellStart"/>
     <w:r>
       <w:rPr>
         <w:rFonts w:eastAsiaTheme="majorEastAsia" w:cstheme="majorBidi"/>
         <w:sz w:val="20"/>
         <w:szCs w:val="20"/>
       </w:rPr>
-      <w:t>Azure Active Directory</w:t>
+      <w:t>Azure</w:t>
+    </w:r>
+    <w:proofErr w:type="spellEnd"/>
+    <w:r>
+      <w:rPr>
+        <w:rFonts w:eastAsiaTheme="majorEastAsia" w:cstheme="majorBidi"/>
+        <w:sz w:val="20"/>
+        <w:szCs w:val="20"/>
+      </w:rPr>
+      <w:t xml:space="preserve"> Active Directory</w:t>
     </w:r>
   </w:p>
   <w:p>
